--- a/Hálózattervezési és kivitelezésifrissitett (1).docx
+++ b/Hálózattervezési és kivitelezésifrissitett (1).docx
@@ -1,6 +1,6 @@
 
 <file path=word/document.xml><?xml version="1.0" encoding="utf-8"?>
-<w:document xmlns:wpc="http://schemas.microsoft.com/office/word/2010/wordprocessingCanvas" xmlns:cx="http://schemas.microsoft.com/office/drawing/2014/chartex" xmlns:cx1="http://schemas.microsoft.com/office/drawing/2015/9/8/chartex" xmlns:cx2="http://schemas.microsoft.com/office/drawing/2015/10/21/chartex" xmlns:cx3="http://schemas.microsoft.com/office/drawing/2016/5/9/chartex" xmlns:cx4="http://schemas.microsoft.com/office/drawing/2016/5/10/chartex" xmlns:cx5="http://schemas.microsoft.com/office/drawing/2016/5/11/chartex" xmlns:cx6="http://schemas.microsoft.com/office/drawing/2016/5/12/chartex" xmlns:cx7="http://schemas.microsoft.com/office/drawing/2016/5/13/chartex" xmlns:cx8="http://schemas.microsoft.com/office/drawing/2016/5/14/chartex" xmlns:mc="http://schemas.openxmlformats.org/markup-compatibility/2006" xmlns:aink="http://schemas.microsoft.com/office/drawing/2016/ink" xmlns:am3d="http://schemas.microsoft.com/office/drawing/2017/model3d" xmlns:o="urn:schemas-microsoft-com:office:office" xmlns:r="http://schemas.openxmlformats.org/officeDocument/2006/relationships" xmlns:m="http://schemas.openxmlformats.org/officeDocument/2006/math" xmlns:v="urn:schemas-microsoft-com:vml" xmlns:wp14="http://schemas.microsoft.com/office/word/2010/wordprocessingDrawing" xmlns:wp="http://schemas.openxmlformats.org/drawingml/2006/wordprocessingDrawing" xmlns:w10="urn:schemas-microsoft-com:office:word" xmlns:w="http://schemas.openxmlformats.org/wordprocessingml/2006/main" xmlns:w14="http://schemas.microsoft.com/office/word/2010/wordml" xmlns:w15="http://schemas.microsoft.com/office/word/2012/wordml" xmlns:w16cid="http://schemas.microsoft.com/office/word/2016/wordml/cid" xmlns:w16se="http://schemas.microsoft.com/office/word/2015/wordml/symex" xmlns:wpg="http://schemas.microsoft.com/office/word/2010/wordprocessingGroup" xmlns:wpi="http://schemas.microsoft.com/office/word/2010/wordprocessingInk" xmlns:wne="http://schemas.microsoft.com/office/word/2006/wordml" xmlns:wps="http://schemas.microsoft.com/office/word/2010/wordprocessingShape" mc:Ignorable="w14 w15 w16se w16cid wp14">
+<w:document xmlns:wpc="http://schemas.microsoft.com/office/word/2010/wordprocessingCanvas" xmlns:cx="http://schemas.microsoft.com/office/drawing/2014/chartex" xmlns:cx1="http://schemas.microsoft.com/office/drawing/2015/9/8/chartex" xmlns:cx2="http://schemas.microsoft.com/office/drawing/2015/10/21/chartex" xmlns:cx3="http://schemas.microsoft.com/office/drawing/2016/5/9/chartex" xmlns:cx4="http://schemas.microsoft.com/office/drawing/2016/5/10/chartex" xmlns:cx5="http://schemas.microsoft.com/office/drawing/2016/5/11/chartex" xmlns:cx6="http://schemas.microsoft.com/office/drawing/2016/5/12/chartex" xmlns:cx7="http://schemas.microsoft.com/office/drawing/2016/5/13/chartex" xmlns:cx8="http://schemas.microsoft.com/office/drawing/2016/5/14/chartex" xmlns:mc="http://schemas.openxmlformats.org/markup-compatibility/2006" xmlns:aink="http://schemas.microsoft.com/office/drawing/2016/ink" xmlns:am3d="http://schemas.microsoft.com/office/drawing/2017/model3d" xmlns:o="urn:schemas-microsoft-com:office:office" xmlns:oel="http://schemas.microsoft.com/office/2019/extlst" xmlns:r="http://schemas.openxmlformats.org/officeDocument/2006/relationships" xmlns:m="http://schemas.openxmlformats.org/officeDocument/2006/math" xmlns:v="urn:schemas-microsoft-com:vml" xmlns:wp14="http://schemas.microsoft.com/office/word/2010/wordprocessingDrawing" xmlns:wp="http://schemas.openxmlformats.org/drawingml/2006/wordprocessingDrawing" xmlns:w10="urn:schemas-microsoft-com:office:word" xmlns:w="http://schemas.openxmlformats.org/wordprocessingml/2006/main" xmlns:w14="http://schemas.microsoft.com/office/word/2010/wordml" xmlns:w15="http://schemas.microsoft.com/office/word/2012/wordml" xmlns:w16cex="http://schemas.microsoft.com/office/word/2018/wordml/cex" xmlns:w16cid="http://schemas.microsoft.com/office/word/2016/wordml/cid" xmlns:w16="http://schemas.microsoft.com/office/word/2018/wordml" xmlns:w16du="http://schemas.microsoft.com/office/word/2023/wordml/word16du" xmlns:w16sdtdh="http://schemas.microsoft.com/office/word/2020/wordml/sdtdatahash" xmlns:w16se="http://schemas.microsoft.com/office/word/2015/wordml/symex" xmlns:wpg="http://schemas.microsoft.com/office/word/2010/wordprocessingGroup" xmlns:wpi="http://schemas.microsoft.com/office/word/2010/wordprocessingInk" xmlns:wne="http://schemas.microsoft.com/office/word/2006/wordml" xmlns:wps="http://schemas.microsoft.com/office/word/2010/wordprocessingShape" mc:Ignorable="w14 w15 w16se w16cid w16 w16cex w16sdtdh w16du wp14">
   <w:body>
     <w:p>
       <w:pPr>
@@ -1399,356 +1399,6 @@
     </w:p>
     <w:p>
       <w:pPr>
-        <w:pStyle w:val="NormlWeb"/>
-        <w:rPr>
-          <w:sz w:val="28"/>
-          <w:szCs w:val="28"/>
-        </w:rPr>
-      </w:pPr>
-      <w:r>
-        <w:rPr>
-          <w:b/>
-          <w:bCs/>
-          <w:kern w:val="36"/>
-          <w:sz w:val="48"/>
-          <w:szCs w:val="48"/>
-        </w:rPr>
-        <w:lastRenderedPageBreak/>
-        <w:t>Router0 konfigurációja</w:t>
-      </w:r>
-    </w:p>
-    <w:p>
-      <w:pPr>
-        <w:spacing w:before="100" w:beforeAutospacing="1" w:after="100" w:afterAutospacing="1" w:line="240" w:lineRule="auto"/>
-        <w:rPr>
-          <w:rFonts w:ascii="Times New Roman" w:eastAsia="Times New Roman" w:hAnsi="Times New Roman" w:cs="Times New Roman"/>
-          <w:sz w:val="32"/>
-          <w:szCs w:val="32"/>
-          <w:lang w:eastAsia="hu-HU"/>
-        </w:rPr>
-      </w:pPr>
-    </w:p>
-    <w:p>
-      <w:pPr>
-        <w:spacing w:before="100" w:beforeAutospacing="1" w:after="100" w:afterAutospacing="1" w:line="240" w:lineRule="auto"/>
-        <w:rPr>
-          <w:rFonts w:ascii="Times New Roman" w:eastAsia="Times New Roman" w:hAnsi="Times New Roman" w:cs="Times New Roman"/>
-          <w:sz w:val="32"/>
-          <w:szCs w:val="32"/>
-          <w:lang w:eastAsia="hu-HU"/>
-        </w:rPr>
-      </w:pPr>
-      <w:r>
-        <w:rPr>
-          <w:rFonts w:ascii="Times New Roman" w:eastAsia="Times New Roman" w:hAnsi="Times New Roman" w:cs="Times New Roman"/>
-          <w:sz w:val="32"/>
-          <w:szCs w:val="32"/>
-          <w:lang w:eastAsia="hu-HU"/>
-        </w:rPr>
-        <w:t>A hálózat kialakítása során a Router0 eszközt megfelelően be kellett állítani, hogy biztosítsa a telephelyek közötti adatkapcsolatot és az információk zavartalan áramlását. A konfiguráció során a router soros portjaihoz meghatározott IP-címeket rendeltünk, hogy a kommunikáció pontosan és hatékonyan működjön.</w:t>
-      </w:r>
-    </w:p>
-    <w:p>
-      <w:pPr>
-        <w:spacing w:before="100" w:beforeAutospacing="1" w:after="100" w:afterAutospacing="1" w:line="240" w:lineRule="auto"/>
-        <w:rPr>
-          <w:rFonts w:ascii="Times New Roman" w:eastAsia="Times New Roman" w:hAnsi="Times New Roman" w:cs="Times New Roman"/>
-          <w:sz w:val="32"/>
-          <w:szCs w:val="32"/>
-          <w:lang w:eastAsia="hu-HU"/>
-        </w:rPr>
-      </w:pPr>
-    </w:p>
-    <w:p>
-      <w:pPr>
-        <w:spacing w:before="100" w:beforeAutospacing="1" w:after="100" w:afterAutospacing="1" w:line="240" w:lineRule="auto"/>
-        <w:rPr>
-          <w:rFonts w:ascii="Times New Roman" w:eastAsia="Times New Roman" w:hAnsi="Times New Roman" w:cs="Times New Roman"/>
-          <w:sz w:val="32"/>
-          <w:szCs w:val="32"/>
-          <w:lang w:eastAsia="hu-HU"/>
-        </w:rPr>
-      </w:pPr>
-      <w:r>
-        <w:rPr>
-          <w:rFonts w:ascii="Times New Roman" w:eastAsia="Times New Roman" w:hAnsi="Times New Roman" w:cs="Times New Roman"/>
-          <w:sz w:val="32"/>
-          <w:szCs w:val="32"/>
-          <w:lang w:eastAsia="hu-HU"/>
-        </w:rPr>
-        <w:t>A következő beállításokat hajtottuk végre:</w:t>
-      </w:r>
-    </w:p>
-    <w:p>
-      <w:pPr>
-        <w:spacing w:before="100" w:beforeAutospacing="1" w:after="100" w:afterAutospacing="1" w:line="240" w:lineRule="auto"/>
-        <w:ind w:left="360"/>
-        <w:rPr>
-          <w:rFonts w:ascii="Times New Roman" w:eastAsia="Times New Roman" w:hAnsi="Times New Roman" w:cs="Times New Roman"/>
-          <w:b/>
-          <w:bCs/>
-          <w:sz w:val="32"/>
-          <w:szCs w:val="32"/>
-          <w:lang w:eastAsia="hu-HU"/>
-        </w:rPr>
-      </w:pPr>
-      <w:r>
-        <w:rPr>
-          <w:rFonts w:ascii="Times New Roman" w:eastAsia="Times New Roman" w:hAnsi="Times New Roman" w:cs="Times New Roman"/>
-          <w:b/>
-          <w:bCs/>
-          <w:sz w:val="32"/>
-          <w:szCs w:val="32"/>
-          <w:lang w:eastAsia="hu-HU"/>
-        </w:rPr>
-        <w:t>Serial0/0/0 interfész:</w:t>
-      </w:r>
-    </w:p>
-    <w:p>
-      <w:pPr>
-        <w:numPr>
-          <w:ilvl w:val="1"/>
-          <w:numId w:val="15"/>
-        </w:numPr>
-        <w:spacing w:before="100" w:beforeAutospacing="1" w:after="100" w:afterAutospacing="1" w:line="240" w:lineRule="auto"/>
-        <w:rPr>
-          <w:rFonts w:ascii="Times New Roman" w:eastAsia="Times New Roman" w:hAnsi="Times New Roman" w:cs="Times New Roman"/>
-          <w:sz w:val="32"/>
-          <w:szCs w:val="32"/>
-          <w:lang w:eastAsia="hu-HU"/>
-        </w:rPr>
-      </w:pPr>
-      <w:r>
-        <w:rPr>
-          <w:rFonts w:ascii="Times New Roman" w:eastAsia="Times New Roman" w:hAnsi="Times New Roman" w:cs="Times New Roman"/>
-          <w:sz w:val="32"/>
-          <w:szCs w:val="32"/>
-          <w:lang w:eastAsia="hu-HU"/>
-        </w:rPr>
-        <w:t>IPv4 cím: 192.168.4.1</w:t>
-      </w:r>
-    </w:p>
-    <w:p>
-      <w:pPr>
-        <w:numPr>
-          <w:ilvl w:val="1"/>
-          <w:numId w:val="15"/>
-        </w:numPr>
-        <w:spacing w:before="100" w:beforeAutospacing="1" w:after="100" w:afterAutospacing="1" w:line="240" w:lineRule="auto"/>
-        <w:rPr>
-          <w:rFonts w:ascii="Times New Roman" w:eastAsia="Times New Roman" w:hAnsi="Times New Roman" w:cs="Times New Roman"/>
-          <w:sz w:val="32"/>
-          <w:szCs w:val="32"/>
-          <w:lang w:eastAsia="hu-HU"/>
-        </w:rPr>
-      </w:pPr>
-      <w:r>
-        <w:rPr>
-          <w:rFonts w:ascii="Times New Roman" w:eastAsia="Times New Roman" w:hAnsi="Times New Roman" w:cs="Times New Roman"/>
-          <w:sz w:val="32"/>
-          <w:szCs w:val="32"/>
-          <w:lang w:eastAsia="hu-HU"/>
-        </w:rPr>
-        <w:t>Alhálózati maszk: 255.255.255.0</w:t>
-      </w:r>
-    </w:p>
-    <w:p>
-      <w:pPr>
-        <w:spacing w:before="100" w:beforeAutospacing="1" w:after="100" w:afterAutospacing="1" w:line="240" w:lineRule="auto"/>
-        <w:ind w:left="360"/>
-        <w:rPr>
-          <w:rFonts w:ascii="Times New Roman" w:eastAsia="Times New Roman" w:hAnsi="Times New Roman" w:cs="Times New Roman"/>
-          <w:sz w:val="32"/>
-          <w:szCs w:val="32"/>
-          <w:lang w:eastAsia="hu-HU"/>
-        </w:rPr>
-      </w:pPr>
-      <w:r>
-        <w:rPr>
-          <w:rFonts w:ascii="Times New Roman" w:eastAsia="Times New Roman" w:hAnsi="Times New Roman" w:cs="Times New Roman"/>
-          <w:b/>
-          <w:bCs/>
-          <w:sz w:val="32"/>
-          <w:szCs w:val="32"/>
-          <w:lang w:eastAsia="hu-HU"/>
-        </w:rPr>
-        <w:t>Serial0/0/1 interfész:</w:t>
-      </w:r>
-    </w:p>
-    <w:p>
-      <w:pPr>
-        <w:numPr>
-          <w:ilvl w:val="1"/>
-          <w:numId w:val="15"/>
-        </w:numPr>
-        <w:spacing w:before="100" w:beforeAutospacing="1" w:after="100" w:afterAutospacing="1" w:line="240" w:lineRule="auto"/>
-        <w:rPr>
-          <w:rFonts w:ascii="Times New Roman" w:eastAsia="Times New Roman" w:hAnsi="Times New Roman" w:cs="Times New Roman"/>
-          <w:sz w:val="32"/>
-          <w:szCs w:val="32"/>
-          <w:lang w:eastAsia="hu-HU"/>
-        </w:rPr>
-      </w:pPr>
-      <w:r>
-        <w:rPr>
-          <w:rFonts w:ascii="Times New Roman" w:eastAsia="Times New Roman" w:hAnsi="Times New Roman" w:cs="Times New Roman"/>
-          <w:sz w:val="32"/>
-          <w:szCs w:val="32"/>
-          <w:lang w:eastAsia="hu-HU"/>
-        </w:rPr>
-        <w:t>IPv4 cím: 192.168.5.1</w:t>
-      </w:r>
-    </w:p>
-    <w:p>
-      <w:pPr>
-        <w:numPr>
-          <w:ilvl w:val="1"/>
-          <w:numId w:val="15"/>
-        </w:numPr>
-        <w:spacing w:before="100" w:beforeAutospacing="1" w:after="100" w:afterAutospacing="1" w:line="240" w:lineRule="auto"/>
-        <w:rPr>
-          <w:rFonts w:ascii="Times New Roman" w:eastAsia="Times New Roman" w:hAnsi="Times New Roman" w:cs="Times New Roman"/>
-          <w:sz w:val="32"/>
-          <w:szCs w:val="32"/>
-          <w:lang w:eastAsia="hu-HU"/>
-        </w:rPr>
-      </w:pPr>
-      <w:r>
-        <w:rPr>
-          <w:rFonts w:ascii="Times New Roman" w:eastAsia="Times New Roman" w:hAnsi="Times New Roman" w:cs="Times New Roman"/>
-          <w:sz w:val="32"/>
-          <w:szCs w:val="32"/>
-          <w:lang w:eastAsia="hu-HU"/>
-        </w:rPr>
-        <w:t>Alhálózati maszk: 255.255.255.0</w:t>
-      </w:r>
-    </w:p>
-    <w:p>
-      <w:pPr>
-        <w:spacing w:before="100" w:beforeAutospacing="1" w:after="100" w:afterAutospacing="1" w:line="240" w:lineRule="auto"/>
-        <w:rPr>
-          <w:rFonts w:ascii="Times New Roman" w:eastAsia="Times New Roman" w:hAnsi="Times New Roman" w:cs="Times New Roman"/>
-          <w:sz w:val="32"/>
-          <w:szCs w:val="32"/>
-          <w:lang w:eastAsia="hu-HU"/>
-        </w:rPr>
-      </w:pPr>
-    </w:p>
-    <w:p>
-      <w:pPr>
-        <w:spacing w:before="100" w:beforeAutospacing="1" w:after="100" w:afterAutospacing="1" w:line="240" w:lineRule="auto"/>
-        <w:rPr>
-          <w:rFonts w:ascii="Times New Roman" w:eastAsia="Times New Roman" w:hAnsi="Times New Roman" w:cs="Times New Roman"/>
-          <w:sz w:val="32"/>
-          <w:szCs w:val="32"/>
-          <w:lang w:eastAsia="hu-HU"/>
-        </w:rPr>
-      </w:pPr>
-      <w:r>
-        <w:rPr>
-          <w:rFonts w:ascii="Times New Roman" w:eastAsia="Times New Roman" w:hAnsi="Times New Roman" w:cs="Times New Roman"/>
-          <w:sz w:val="32"/>
-          <w:szCs w:val="32"/>
-          <w:lang w:eastAsia="hu-HU"/>
-        </w:rPr>
-        <w:t xml:space="preserve">A két interfész beállítása lehetővé teszi, hogy a gyártási és értékesítési hálózat megfelelően kapcsolódjon a központi hálózathoz. Emellett beállítottuk a </w:t>
-      </w:r>
-      <w:r>
-        <w:rPr>
-          <w:rFonts w:ascii="Times New Roman" w:eastAsia="Times New Roman" w:hAnsi="Times New Roman" w:cs="Times New Roman"/>
-          <w:b/>
-          <w:bCs/>
-          <w:sz w:val="32"/>
-          <w:szCs w:val="32"/>
-          <w:lang w:eastAsia="hu-HU"/>
-        </w:rPr>
-        <w:t>clock rate</w:t>
-      </w:r>
-      <w:r>
-        <w:rPr>
-          <w:rFonts w:ascii="Times New Roman" w:eastAsia="Times New Roman" w:hAnsi="Times New Roman" w:cs="Times New Roman"/>
-          <w:sz w:val="32"/>
-          <w:szCs w:val="32"/>
-          <w:lang w:eastAsia="hu-HU"/>
-        </w:rPr>
-        <w:t xml:space="preserve"> értékét </w:t>
-      </w:r>
-      <w:r>
-        <w:rPr>
-          <w:rFonts w:ascii="Times New Roman" w:eastAsia="Times New Roman" w:hAnsi="Times New Roman" w:cs="Times New Roman"/>
-          <w:b/>
-          <w:bCs/>
-          <w:sz w:val="32"/>
-          <w:szCs w:val="32"/>
-          <w:lang w:eastAsia="hu-HU"/>
-        </w:rPr>
-        <w:t>80.0000</w:t>
-      </w:r>
-      <w:r>
-        <w:rPr>
-          <w:rFonts w:ascii="Times New Roman" w:eastAsia="Times New Roman" w:hAnsi="Times New Roman" w:cs="Times New Roman"/>
-          <w:sz w:val="32"/>
-          <w:szCs w:val="32"/>
-          <w:lang w:eastAsia="hu-HU"/>
-        </w:rPr>
-        <w:t>-ra, amely biztosítja a megfelelő adatátviteli sebességet a soros kapcsolatokon keresztül.</w:t>
-      </w:r>
-    </w:p>
-    <w:p>
-      <w:pPr>
-        <w:spacing w:before="100" w:beforeAutospacing="1" w:after="100" w:afterAutospacing="1" w:line="240" w:lineRule="auto"/>
-        <w:rPr>
-          <w:rFonts w:ascii="Times New Roman" w:eastAsia="Times New Roman" w:hAnsi="Times New Roman" w:cs="Times New Roman"/>
-          <w:sz w:val="32"/>
-          <w:szCs w:val="32"/>
-          <w:lang w:eastAsia="hu-HU"/>
-        </w:rPr>
-      </w:pPr>
-    </w:p>
-    <w:p>
-      <w:pPr>
-        <w:spacing w:before="100" w:beforeAutospacing="1" w:after="100" w:afterAutospacing="1" w:line="240" w:lineRule="auto"/>
-        <w:rPr>
-          <w:rFonts w:ascii="Times New Roman" w:eastAsia="Times New Roman" w:hAnsi="Times New Roman" w:cs="Times New Roman"/>
-          <w:sz w:val="32"/>
-          <w:szCs w:val="32"/>
-          <w:lang w:eastAsia="hu-HU"/>
-        </w:rPr>
-      </w:pPr>
-      <w:r>
-        <w:rPr>
-          <w:rFonts w:ascii="Times New Roman" w:eastAsia="Times New Roman" w:hAnsi="Times New Roman" w:cs="Times New Roman"/>
-          <w:sz w:val="32"/>
-          <w:szCs w:val="32"/>
-          <w:lang w:eastAsia="hu-HU"/>
-        </w:rPr>
-        <w:t>Ezek a konfigurációs lépések garantálják, hogy a hálózat stabilan és hatékonyan működjön, az adatforgalom zökkenőmentesen zajlódjon, és a különböző telephelyek között ne legyen kommunikációs fennakadás</w:t>
-      </w:r>
-      <w:r>
-        <w:rPr>
-          <w:rFonts w:ascii="Times New Roman" w:eastAsia="Times New Roman" w:hAnsi="Times New Roman" w:cs="Times New Roman"/>
-          <w:sz w:val="32"/>
-          <w:szCs w:val="32"/>
-          <w:lang w:eastAsia="hu-HU"/>
-        </w:rPr>
-        <w:t>.</w:t>
-      </w:r>
-    </w:p>
-    <w:p>
-      <w:pPr>
-        <w:pStyle w:val="Listaszerbekezds"/>
-        <w:spacing w:before="100" w:beforeAutospacing="1" w:after="100" w:afterAutospacing="1" w:line="240" w:lineRule="auto"/>
-        <w:ind w:left="1428"/>
-        <w:rPr>
-          <w:rFonts w:ascii="Times New Roman" w:eastAsia="Times New Roman" w:hAnsi="Times New Roman" w:cs="Times New Roman"/>
-          <w:sz w:val="28"/>
-          <w:szCs w:val="28"/>
-          <w:lang w:eastAsia="hu-HU"/>
-        </w:rPr>
-      </w:pPr>
-    </w:p>
-    <w:p>
-      <w:pPr>
         <w:spacing w:before="100" w:beforeAutospacing="1" w:after="100" w:afterAutospacing="1" w:line="240" w:lineRule="auto"/>
         <w:rPr>
           <w:rFonts w:ascii="Times New Roman" w:eastAsia="Times New Roman" w:hAnsi="Times New Roman" w:cs="Times New Roman"/>
@@ -1779,7 +1429,6 @@
           <w:szCs w:val="28"/>
           <w:shd w:val="clear" w:color="auto" w:fill="FFFFFF"/>
         </w:rPr>
-        <w:lastRenderedPageBreak/>
         <w:t>A Vlan és portok hozzárendelése</w:t>
       </w:r>
     </w:p>
@@ -2145,17 +1794,7 @@
           <w:szCs w:val="24"/>
           <w:lang w:eastAsia="hu-HU"/>
         </w:rPr>
-        <w:t> </w:t>
-      </w:r>
-      <w:r>
-        <w:rPr>
-          <w:rFonts w:ascii="Times New Roman" w:eastAsia="Times New Roman" w:hAnsi="Times New Roman" w:cs="Times New Roman"/>
-          <w:color w:val="222222"/>
-          <w:sz w:val="28"/>
-          <w:szCs w:val="24"/>
-          <w:lang w:eastAsia="hu-HU"/>
-        </w:rPr>
-        <w:t xml:space="preserve">255.255.255.0 </w:t>
+        <w:t xml:space="preserve"> 255.255.255.0 </w:t>
       </w:r>
     </w:p>
     <w:p>
@@ -2195,17 +1834,7 @@
           <w:szCs w:val="24"/>
           <w:lang w:eastAsia="hu-HU"/>
         </w:rPr>
-        <w:t> </w:t>
-      </w:r>
-      <w:r>
-        <w:rPr>
-          <w:rFonts w:ascii="Times New Roman" w:eastAsia="Times New Roman" w:hAnsi="Times New Roman" w:cs="Times New Roman"/>
-          <w:color w:val="222222"/>
-          <w:sz w:val="28"/>
-          <w:szCs w:val="24"/>
-          <w:lang w:eastAsia="hu-HU"/>
-        </w:rPr>
-        <w:t xml:space="preserve">255.255.255.0 </w:t>
+        <w:t xml:space="preserve"> 255.255.255.0 </w:t>
       </w:r>
     </w:p>
     <w:p>
@@ -2245,35 +1874,34 @@
           <w:szCs w:val="24"/>
           <w:lang w:eastAsia="hu-HU"/>
         </w:rPr>
-        <w:t> </w:t>
-      </w:r>
-      <w:r>
+        <w:t xml:space="preserve"> 255.255.255.0 </w:t>
+      </w:r>
+    </w:p>
+    <w:p>
+      <w:pPr>
+        <w:spacing w:before="100" w:beforeAutospacing="1" w:after="100" w:afterAutospacing="1" w:line="240" w:lineRule="auto"/>
+        <w:rPr>
+          <w:rFonts w:ascii="Times New Roman" w:eastAsia="Times New Roman" w:hAnsi="Times New Roman" w:cs="Times New Roman"/>
+          <w:bCs/>
+          <w:sz w:val="28"/>
+          <w:szCs w:val="28"/>
+          <w:lang w:eastAsia="hu-HU"/>
+        </w:rPr>
+      </w:pPr>
+    </w:p>
+    <w:p>
+      <w:pPr>
+        <w:shd w:val="clear" w:color="auto" w:fill="FFFFFF"/>
+        <w:spacing w:before="100" w:beforeAutospacing="1" w:after="100" w:afterAutospacing="1" w:line="240" w:lineRule="auto"/>
         <w:rPr>
           <w:rFonts w:ascii="Times New Roman" w:eastAsia="Times New Roman" w:hAnsi="Times New Roman" w:cs="Times New Roman"/>
           <w:color w:val="222222"/>
           <w:sz w:val="28"/>
-          <w:szCs w:val="24"/>
-          <w:lang w:eastAsia="hu-HU"/>
-        </w:rPr>
-        <w:t xml:space="preserve">255.255.255.0 </w:t>
-      </w:r>
-    </w:p>
-    <w:p>
-      <w:pPr>
-        <w:spacing w:before="100" w:beforeAutospacing="1" w:after="100" w:afterAutospacing="1" w:line="240" w:lineRule="auto"/>
-        <w:rPr>
-          <w:rFonts w:ascii="Times New Roman" w:eastAsia="Times New Roman" w:hAnsi="Times New Roman" w:cs="Times New Roman"/>
-          <w:bCs/>
-          <w:sz w:val="28"/>
-          <w:szCs w:val="28"/>
-          <w:lang w:eastAsia="hu-HU"/>
-        </w:rPr>
-      </w:pPr>
-    </w:p>
-    <w:p>
-      <w:pPr>
-        <w:shd w:val="clear" w:color="auto" w:fill="FFFFFF"/>
-        <w:spacing w:before="100" w:beforeAutospacing="1" w:after="100" w:afterAutospacing="1" w:line="240" w:lineRule="auto"/>
+          <w:szCs w:val="28"/>
+          <w:lang w:eastAsia="hu-HU"/>
+        </w:rPr>
+      </w:pPr>
+      <w:r>
         <w:rPr>
           <w:rFonts w:ascii="Times New Roman" w:eastAsia="Times New Roman" w:hAnsi="Times New Roman" w:cs="Times New Roman"/>
           <w:color w:val="222222"/>
@@ -2281,16 +1909,6 @@
           <w:szCs w:val="28"/>
           <w:lang w:eastAsia="hu-HU"/>
         </w:rPr>
-      </w:pPr>
-      <w:r>
-        <w:rPr>
-          <w:rFonts w:ascii="Times New Roman" w:eastAsia="Times New Roman" w:hAnsi="Times New Roman" w:cs="Times New Roman"/>
-          <w:color w:val="222222"/>
-          <w:sz w:val="28"/>
-          <w:szCs w:val="28"/>
-          <w:lang w:eastAsia="hu-HU"/>
-        </w:rPr>
-        <w:lastRenderedPageBreak/>
         <w:t>A VLAN-okhoz tartozó portok hozzárendelése is megtörtént a switch-en, amely biztosítja, hogy a megfelelő eszközök a megfelelő VLAN-hoz csatlakozzanak. A következő portok lettek hozzárendelve az egyes VLAN-okhoz:</w:t>
       </w:r>
     </w:p>
@@ -2678,7 +2296,18 @@
           <w:szCs w:val="28"/>
           <w:lang w:eastAsia="hu-HU"/>
         </w:rPr>
-        <w:t>  Ezáltal a hálózati infrastruktúra sokkal stabilabbá válik, mivel a megfelelő VLAN-hoz rendelés és elkülönítés lehetővé teszi, hogy a különböző eszközök optimálisan működjenek anélkül, hogy zavarják egymást. A különböző szegmensek közötti forgalom elkülönítése biztosítja a zökkenőmentes működést, miközben megőrzi a hálózat biztonságát, és segíti a hálózati forgalom hatékony kezelését</w:t>
+        <w:t xml:space="preserve">  Ezáltal a hálózati infrastruktúra sokkal stabilabbá válik, mivel a megfelelő VLAN-hoz rendelés és elkülönítés lehetővé teszi, hogy a különböző eszközök optimálisan működjenek anélkül, hogy zavarják egymást. A különböző szegmensek közötti forgalom elkülönítése biztosítja a zökkenőmentes működést, </w:t>
+      </w:r>
+      <w:r>
+        <w:rPr>
+          <w:rFonts w:ascii="Times New Roman" w:eastAsia="Times New Roman" w:hAnsi="Times New Roman" w:cs="Times New Roman"/>
+          <w:color w:val="222222"/>
+          <w:sz w:val="28"/>
+          <w:szCs w:val="28"/>
+          <w:lang w:eastAsia="hu-HU"/>
+        </w:rPr>
+        <w:lastRenderedPageBreak/>
+        <w:t>miközben megőrzi a hálózat biztonságát, és segíti a hálózati forgalom hatékony kezelését</w:t>
       </w:r>
       <w:r>
         <w:rPr>
@@ -2694,27 +2323,27 @@
     <w:p>
       <w:pPr>
         <w:spacing w:before="100" w:beforeAutospacing="1" w:after="100" w:afterAutospacing="1" w:line="240" w:lineRule="auto"/>
-        <w:rPr>
-          <w:rFonts w:ascii="Times New Roman" w:eastAsia="Times New Roman" w:hAnsi="Times New Roman" w:cs="Times New Roman"/>
-          <w:bCs/>
-          <w:sz w:val="28"/>
-          <w:szCs w:val="28"/>
-          <w:lang w:eastAsia="hu-HU"/>
-        </w:rPr>
-      </w:pPr>
-    </w:p>
-    <w:p>
-      <w:pPr>
-        <w:spacing w:before="100" w:beforeAutospacing="1" w:after="100" w:afterAutospacing="1" w:line="240" w:lineRule="auto"/>
         <w:ind w:left="708"/>
         <w:rPr>
           <w:rFonts w:ascii="Times New Roman" w:eastAsia="Times New Roman" w:hAnsi="Times New Roman" w:cs="Times New Roman"/>
-          <w:bCs/>
-          <w:sz w:val="28"/>
-          <w:szCs w:val="28"/>
-          <w:lang w:eastAsia="hu-HU"/>
-        </w:rPr>
-      </w:pPr>
+          <w:b/>
+          <w:bCs/>
+          <w:sz w:val="48"/>
+          <w:szCs w:val="48"/>
+          <w:lang w:eastAsia="hu-HU"/>
+        </w:rPr>
+      </w:pPr>
+      <w:r>
+        <w:rPr>
+          <w:rFonts w:ascii="Times New Roman" w:eastAsia="Times New Roman" w:hAnsi="Times New Roman" w:cs="Times New Roman"/>
+          <w:b/>
+          <w:bCs/>
+          <w:sz w:val="48"/>
+          <w:szCs w:val="48"/>
+          <w:lang w:eastAsia="hu-HU"/>
+        </w:rPr>
+        <w:t xml:space="preserve">Fizikai topológia </w:t>
+      </w:r>
     </w:p>
     <w:p>
       <w:pPr>
@@ -2722,6 +2351,7 @@
         <w:ind w:left="708"/>
         <w:rPr>
           <w:rFonts w:ascii="Times New Roman" w:eastAsia="Times New Roman" w:hAnsi="Times New Roman" w:cs="Times New Roman"/>
+          <w:b/>
           <w:bCs/>
           <w:sz w:val="28"/>
           <w:szCs w:val="28"/>
@@ -2741,16 +2371,58 @@
           <w:lang w:eastAsia="hu-HU"/>
         </w:rPr>
       </w:pPr>
+      <w:r>
+        <w:rPr>
+          <w:rFonts w:ascii="Times New Roman" w:eastAsia="Times New Roman" w:hAnsi="Times New Roman" w:cs="Times New Roman"/>
+          <w:bCs/>
+          <w:sz w:val="28"/>
+          <w:szCs w:val="28"/>
+          <w:lang w:eastAsia="hu-HU"/>
+        </w:rPr>
+        <w:t xml:space="preserve">A mellékelt hálózati terv alapján egy összetett, hierarchikus topológiával rendelkező hálózatot </w:t>
+      </w:r>
+      <w:r>
+        <w:rPr>
+          <w:rFonts w:ascii="Times New Roman" w:eastAsia="Times New Roman" w:hAnsi="Times New Roman" w:cs="Times New Roman"/>
+          <w:bCs/>
+          <w:sz w:val="28"/>
+          <w:szCs w:val="28"/>
+          <w:lang w:eastAsia="hu-HU"/>
+        </w:rPr>
+        <w:t>készítettünk</w:t>
+      </w:r>
+      <w:r>
+        <w:rPr>
+          <w:rFonts w:ascii="Times New Roman" w:eastAsia="Times New Roman" w:hAnsi="Times New Roman" w:cs="Times New Roman"/>
+          <w:bCs/>
+          <w:sz w:val="28"/>
+          <w:szCs w:val="28"/>
+          <w:lang w:eastAsia="hu-HU"/>
+        </w:rPr>
+        <w:t xml:space="preserve">, amely három fő részből áll: </w:t>
+      </w:r>
+      <w:r>
+        <w:rPr>
+          <w:rFonts w:ascii="Times New Roman" w:eastAsia="Times New Roman" w:hAnsi="Times New Roman" w:cs="Times New Roman"/>
+          <w:b/>
+          <w:bCs/>
+          <w:sz w:val="28"/>
+          <w:szCs w:val="28"/>
+          <w:lang w:eastAsia="hu-HU"/>
+        </w:rPr>
+        <w:t>Gyár1 telephely, Gyár2 telephely és a Központi telephely</w:t>
+      </w:r>
     </w:p>
     <w:p>
       <w:pPr>
         <w:spacing w:before="100" w:beforeAutospacing="1" w:after="100" w:afterAutospacing="1" w:line="240" w:lineRule="auto"/>
         <w:ind w:left="708"/>
-        <w:rPr>
-          <w:rFonts w:ascii="Times New Roman" w:eastAsia="Times New Roman" w:hAnsi="Times New Roman" w:cs="Times New Roman"/>
-          <w:bCs/>
-          <w:sz w:val="28"/>
-          <w:szCs w:val="28"/>
+        <w:jc w:val="both"/>
+        <w:rPr>
+          <w:rFonts w:ascii="Times New Roman" w:eastAsia="Times New Roman" w:hAnsi="Times New Roman" w:cs="Times New Roman"/>
+          <w:bCs/>
+          <w:sz w:val="32"/>
+          <w:szCs w:val="32"/>
           <w:lang w:eastAsia="hu-HU"/>
         </w:rPr>
       </w:pPr>
@@ -2759,14 +2431,59 @@
       <w:pPr>
         <w:spacing w:before="100" w:beforeAutospacing="1" w:after="100" w:afterAutospacing="1" w:line="240" w:lineRule="auto"/>
         <w:ind w:left="708"/>
-        <w:rPr>
-          <w:rFonts w:ascii="Times New Roman" w:eastAsia="Times New Roman" w:hAnsi="Times New Roman" w:cs="Times New Roman"/>
-          <w:bCs/>
-          <w:sz w:val="28"/>
-          <w:szCs w:val="28"/>
-          <w:lang w:eastAsia="hu-HU"/>
-        </w:rPr>
-      </w:pPr>
+        <w:jc w:val="both"/>
+        <w:rPr>
+          <w:rFonts w:ascii="Times New Roman" w:eastAsia="Times New Roman" w:hAnsi="Times New Roman" w:cs="Times New Roman"/>
+          <w:bCs/>
+          <w:sz w:val="28"/>
+          <w:szCs w:val="28"/>
+          <w:lang w:eastAsia="hu-HU"/>
+        </w:rPr>
+      </w:pPr>
+      <w:r>
+        <w:rPr>
+          <w:rFonts w:ascii="Times New Roman" w:eastAsia="Times New Roman" w:hAnsi="Times New Roman" w:cs="Times New Roman"/>
+          <w:bCs/>
+          <w:sz w:val="32"/>
+          <w:szCs w:val="32"/>
+          <w:lang w:eastAsia="hu-HU"/>
+        </w:rPr>
+        <w:drawing>
+          <wp:inline distT="0" distB="0" distL="0" distR="0" wp14:anchorId="3C66F4EE" wp14:editId="6D2E518B">
+            <wp:extent cx="5719665" cy="1967948"/>
+            <wp:effectExtent l="0" t="0" r="0" b="0"/>
+            <wp:docPr id="1255609110" name="Kép 1" descr="A képen diagram, sor, képernyőkép látható&#10;&#10;Automatikusan generált leírás"/>
+            <wp:cNvGraphicFramePr>
+              <a:graphicFrameLocks xmlns:a="http://schemas.openxmlformats.org/drawingml/2006/main" noChangeAspect="1"/>
+            </wp:cNvGraphicFramePr>
+            <a:graphic xmlns:a="http://schemas.openxmlformats.org/drawingml/2006/main">
+              <a:graphicData uri="http://schemas.openxmlformats.org/drawingml/2006/picture">
+                <pic:pic xmlns:pic="http://schemas.openxmlformats.org/drawingml/2006/picture">
+                  <pic:nvPicPr>
+                    <pic:cNvPr id="1255609110" name="Kép 1" descr="A képen diagram, sor, képernyőkép látható&#10;&#10;Automatikusan generált leírás"/>
+                    <pic:cNvPicPr/>
+                  </pic:nvPicPr>
+                  <pic:blipFill>
+                    <a:blip r:embed="rId9"/>
+                    <a:stretch>
+                      <a:fillRect/>
+                    </a:stretch>
+                  </pic:blipFill>
+                  <pic:spPr>
+                    <a:xfrm>
+                      <a:off x="0" y="0"/>
+                      <a:ext cx="5871944" cy="2020342"/>
+                    </a:xfrm>
+                    <a:prstGeom prst="rect">
+                      <a:avLst/>
+                    </a:prstGeom>
+                  </pic:spPr>
+                </pic:pic>
+              </a:graphicData>
+            </a:graphic>
+          </wp:inline>
+        </w:drawing>
+      </w:r>
     </w:p>
     <w:p>
       <w:pPr>
@@ -2787,6 +2504,263 @@
         <w:ind w:left="708"/>
         <w:rPr>
           <w:rFonts w:ascii="Times New Roman" w:eastAsia="Times New Roman" w:hAnsi="Times New Roman" w:cs="Times New Roman"/>
+          <w:b/>
+          <w:bCs/>
+          <w:sz w:val="28"/>
+          <w:szCs w:val="28"/>
+          <w:lang w:eastAsia="hu-HU"/>
+        </w:rPr>
+      </w:pPr>
+      <w:r>
+        <w:rPr>
+          <w:rFonts w:ascii="Times New Roman" w:eastAsia="Times New Roman" w:hAnsi="Times New Roman" w:cs="Times New Roman"/>
+          <w:b/>
+          <w:bCs/>
+          <w:sz w:val="28"/>
+          <w:szCs w:val="28"/>
+          <w:lang w:eastAsia="hu-HU"/>
+        </w:rPr>
+        <w:t>1. Gyár1 telephely</w:t>
+      </w:r>
+    </w:p>
+    <w:p>
+      <w:pPr>
+        <w:numPr>
+          <w:ilvl w:val="0"/>
+          <w:numId w:val="32"/>
+        </w:numPr>
+        <w:spacing w:before="100" w:beforeAutospacing="1" w:after="100" w:afterAutospacing="1" w:line="240" w:lineRule="auto"/>
+        <w:rPr>
+          <w:rFonts w:ascii="Times New Roman" w:eastAsia="Times New Roman" w:hAnsi="Times New Roman" w:cs="Times New Roman"/>
+          <w:bCs/>
+          <w:sz w:val="28"/>
+          <w:szCs w:val="28"/>
+          <w:lang w:eastAsia="hu-HU"/>
+        </w:rPr>
+      </w:pPr>
+      <w:r>
+        <w:rPr>
+          <w:rFonts w:ascii="Times New Roman" w:eastAsia="Times New Roman" w:hAnsi="Times New Roman" w:cs="Times New Roman"/>
+          <w:bCs/>
+          <w:sz w:val="28"/>
+          <w:szCs w:val="28"/>
+          <w:lang w:eastAsia="hu-HU"/>
+        </w:rPr>
+        <w:t xml:space="preserve">A hálózat központi eszköze egy </w:t>
+      </w:r>
+      <w:r>
+        <w:rPr>
+          <w:rFonts w:ascii="Times New Roman" w:eastAsia="Times New Roman" w:hAnsi="Times New Roman" w:cs="Times New Roman"/>
+          <w:b/>
+          <w:bCs/>
+          <w:sz w:val="28"/>
+          <w:szCs w:val="28"/>
+          <w:lang w:eastAsia="hu-HU"/>
+        </w:rPr>
+        <w:t xml:space="preserve">2950-24 </w:t>
+      </w:r>
+      <w:proofErr w:type="spellStart"/>
+      <w:r>
+        <w:rPr>
+          <w:rFonts w:ascii="Times New Roman" w:eastAsia="Times New Roman" w:hAnsi="Times New Roman" w:cs="Times New Roman"/>
+          <w:b/>
+          <w:bCs/>
+          <w:sz w:val="28"/>
+          <w:szCs w:val="28"/>
+          <w:lang w:eastAsia="hu-HU"/>
+        </w:rPr>
+        <w:t>switch</w:t>
+      </w:r>
+      <w:proofErr w:type="spellEnd"/>
+      <w:r>
+        <w:rPr>
+          <w:rFonts w:ascii="Times New Roman" w:eastAsia="Times New Roman" w:hAnsi="Times New Roman" w:cs="Times New Roman"/>
+          <w:b/>
+          <w:bCs/>
+          <w:sz w:val="28"/>
+          <w:szCs w:val="28"/>
+          <w:lang w:eastAsia="hu-HU"/>
+        </w:rPr>
+        <w:t xml:space="preserve"> (Switch6)</w:t>
+      </w:r>
+      <w:r>
+        <w:rPr>
+          <w:rFonts w:ascii="Times New Roman" w:eastAsia="Times New Roman" w:hAnsi="Times New Roman" w:cs="Times New Roman"/>
+          <w:bCs/>
+          <w:sz w:val="28"/>
+          <w:szCs w:val="28"/>
+          <w:lang w:eastAsia="hu-HU"/>
+        </w:rPr>
+        <w:t>, amelyhez több PC és egy vezeték nélküli router (WRT300N) csatlakozik.</w:t>
+      </w:r>
+    </w:p>
+    <w:p>
+      <w:pPr>
+        <w:numPr>
+          <w:ilvl w:val="0"/>
+          <w:numId w:val="32"/>
+        </w:numPr>
+        <w:spacing w:before="100" w:beforeAutospacing="1" w:after="100" w:afterAutospacing="1" w:line="240" w:lineRule="auto"/>
+        <w:rPr>
+          <w:rFonts w:ascii="Times New Roman" w:eastAsia="Times New Roman" w:hAnsi="Times New Roman" w:cs="Times New Roman"/>
+          <w:bCs/>
+          <w:sz w:val="28"/>
+          <w:szCs w:val="28"/>
+          <w:lang w:eastAsia="hu-HU"/>
+        </w:rPr>
+      </w:pPr>
+      <w:r>
+        <w:rPr>
+          <w:rFonts w:ascii="Times New Roman" w:eastAsia="Times New Roman" w:hAnsi="Times New Roman" w:cs="Times New Roman"/>
+          <w:bCs/>
+          <w:sz w:val="28"/>
+          <w:szCs w:val="28"/>
+          <w:lang w:eastAsia="hu-HU"/>
+        </w:rPr>
+        <w:t xml:space="preserve">Egy további </w:t>
+      </w:r>
+      <w:r>
+        <w:rPr>
+          <w:rFonts w:ascii="Times New Roman" w:eastAsia="Times New Roman" w:hAnsi="Times New Roman" w:cs="Times New Roman"/>
+          <w:b/>
+          <w:bCs/>
+          <w:sz w:val="28"/>
+          <w:szCs w:val="28"/>
+          <w:lang w:eastAsia="hu-HU"/>
+        </w:rPr>
+        <w:t xml:space="preserve">2950-24 </w:t>
+      </w:r>
+      <w:proofErr w:type="spellStart"/>
+      <w:r>
+        <w:rPr>
+          <w:rFonts w:ascii="Times New Roman" w:eastAsia="Times New Roman" w:hAnsi="Times New Roman" w:cs="Times New Roman"/>
+          <w:b/>
+          <w:bCs/>
+          <w:sz w:val="28"/>
+          <w:szCs w:val="28"/>
+          <w:lang w:eastAsia="hu-HU"/>
+        </w:rPr>
+        <w:t>switch</w:t>
+      </w:r>
+      <w:proofErr w:type="spellEnd"/>
+      <w:r>
+        <w:rPr>
+          <w:rFonts w:ascii="Times New Roman" w:eastAsia="Times New Roman" w:hAnsi="Times New Roman" w:cs="Times New Roman"/>
+          <w:b/>
+          <w:bCs/>
+          <w:sz w:val="28"/>
+          <w:szCs w:val="28"/>
+          <w:lang w:eastAsia="hu-HU"/>
+        </w:rPr>
+        <w:t xml:space="preserve"> (Switch1)</w:t>
+      </w:r>
+      <w:r>
+        <w:rPr>
+          <w:rFonts w:ascii="Times New Roman" w:eastAsia="Times New Roman" w:hAnsi="Times New Roman" w:cs="Times New Roman"/>
+          <w:bCs/>
+          <w:sz w:val="28"/>
+          <w:szCs w:val="28"/>
+          <w:lang w:eastAsia="hu-HU"/>
+        </w:rPr>
+        <w:t xml:space="preserve"> is jelen van, amely kapcsolatban áll a fenti </w:t>
+      </w:r>
+      <w:proofErr w:type="spellStart"/>
+      <w:r>
+        <w:rPr>
+          <w:rFonts w:ascii="Times New Roman" w:eastAsia="Times New Roman" w:hAnsi="Times New Roman" w:cs="Times New Roman"/>
+          <w:bCs/>
+          <w:sz w:val="28"/>
+          <w:szCs w:val="28"/>
+          <w:lang w:eastAsia="hu-HU"/>
+        </w:rPr>
+        <w:t>switch</w:t>
+      </w:r>
+      <w:proofErr w:type="spellEnd"/>
+      <w:r>
+        <w:rPr>
+          <w:rFonts w:ascii="Times New Roman" w:eastAsia="Times New Roman" w:hAnsi="Times New Roman" w:cs="Times New Roman"/>
+          <w:bCs/>
+          <w:sz w:val="28"/>
+          <w:szCs w:val="28"/>
+          <w:lang w:eastAsia="hu-HU"/>
+        </w:rPr>
+        <w:t>-csel.</w:t>
+      </w:r>
+    </w:p>
+    <w:p>
+      <w:pPr>
+        <w:numPr>
+          <w:ilvl w:val="0"/>
+          <w:numId w:val="32"/>
+        </w:numPr>
+        <w:spacing w:before="100" w:beforeAutospacing="1" w:after="100" w:afterAutospacing="1" w:line="240" w:lineRule="auto"/>
+        <w:rPr>
+          <w:rFonts w:ascii="Times New Roman" w:eastAsia="Times New Roman" w:hAnsi="Times New Roman" w:cs="Times New Roman"/>
+          <w:bCs/>
+          <w:sz w:val="28"/>
+          <w:szCs w:val="28"/>
+          <w:lang w:eastAsia="hu-HU"/>
+        </w:rPr>
+      </w:pPr>
+      <w:r>
+        <w:rPr>
+          <w:rFonts w:ascii="Times New Roman" w:eastAsia="Times New Roman" w:hAnsi="Times New Roman" w:cs="Times New Roman"/>
+          <w:bCs/>
+          <w:sz w:val="28"/>
+          <w:szCs w:val="28"/>
+          <w:lang w:eastAsia="hu-HU"/>
+        </w:rPr>
+        <w:t xml:space="preserve">A </w:t>
+      </w:r>
+      <w:proofErr w:type="spellStart"/>
+      <w:r>
+        <w:rPr>
+          <w:rFonts w:ascii="Times New Roman" w:eastAsia="Times New Roman" w:hAnsi="Times New Roman" w:cs="Times New Roman"/>
+          <w:bCs/>
+          <w:sz w:val="28"/>
+          <w:szCs w:val="28"/>
+          <w:lang w:eastAsia="hu-HU"/>
+        </w:rPr>
+        <w:t>switch</w:t>
+      </w:r>
+      <w:proofErr w:type="spellEnd"/>
+      <w:r>
+        <w:rPr>
+          <w:rFonts w:ascii="Times New Roman" w:eastAsia="Times New Roman" w:hAnsi="Times New Roman" w:cs="Times New Roman"/>
+          <w:bCs/>
+          <w:sz w:val="28"/>
+          <w:szCs w:val="28"/>
+          <w:lang w:eastAsia="hu-HU"/>
+        </w:rPr>
+        <w:t xml:space="preserve">-ek egy </w:t>
+      </w:r>
+      <w:r>
+        <w:rPr>
+          <w:rFonts w:ascii="Times New Roman" w:eastAsia="Times New Roman" w:hAnsi="Times New Roman" w:cs="Times New Roman"/>
+          <w:b/>
+          <w:bCs/>
+          <w:sz w:val="28"/>
+          <w:szCs w:val="28"/>
+          <w:lang w:eastAsia="hu-HU"/>
+        </w:rPr>
+        <w:t>1841-es routerhez (Router4)</w:t>
+      </w:r>
+      <w:r>
+        <w:rPr>
+          <w:rFonts w:ascii="Times New Roman" w:eastAsia="Times New Roman" w:hAnsi="Times New Roman" w:cs="Times New Roman"/>
+          <w:bCs/>
+          <w:sz w:val="28"/>
+          <w:szCs w:val="28"/>
+          <w:lang w:eastAsia="hu-HU"/>
+        </w:rPr>
+        <w:t xml:space="preserve"> kapcsolódnak, amely a Központi telephelyhez csatlakozik.</w:t>
+      </w:r>
+    </w:p>
+    <w:p>
+      <w:pPr>
+        <w:spacing w:before="100" w:beforeAutospacing="1" w:after="100" w:afterAutospacing="1" w:line="240" w:lineRule="auto"/>
+        <w:rPr>
+          <w:rFonts w:ascii="Times New Roman" w:eastAsia="Times New Roman" w:hAnsi="Times New Roman" w:cs="Times New Roman"/>
           <w:bCs/>
           <w:sz w:val="28"/>
           <w:szCs w:val="28"/>
@@ -2800,6 +2774,103 @@
         <w:ind w:left="708"/>
         <w:rPr>
           <w:rFonts w:ascii="Times New Roman" w:eastAsia="Times New Roman" w:hAnsi="Times New Roman" w:cs="Times New Roman"/>
+          <w:b/>
+          <w:bCs/>
+          <w:sz w:val="28"/>
+          <w:szCs w:val="28"/>
+          <w:lang w:eastAsia="hu-HU"/>
+        </w:rPr>
+      </w:pPr>
+      <w:r>
+        <w:rPr>
+          <w:rFonts w:ascii="Times New Roman" w:eastAsia="Times New Roman" w:hAnsi="Times New Roman" w:cs="Times New Roman"/>
+          <w:b/>
+          <w:bCs/>
+          <w:sz w:val="28"/>
+          <w:szCs w:val="28"/>
+          <w:lang w:eastAsia="hu-HU"/>
+        </w:rPr>
+        <w:t>2. Központi telephely</w:t>
+      </w:r>
+    </w:p>
+    <w:p>
+      <w:pPr>
+        <w:numPr>
+          <w:ilvl w:val="0"/>
+          <w:numId w:val="33"/>
+        </w:numPr>
+        <w:spacing w:before="100" w:beforeAutospacing="1" w:after="100" w:afterAutospacing="1" w:line="240" w:lineRule="auto"/>
+        <w:rPr>
+          <w:rFonts w:ascii="Times New Roman" w:eastAsia="Times New Roman" w:hAnsi="Times New Roman" w:cs="Times New Roman"/>
+          <w:bCs/>
+          <w:sz w:val="28"/>
+          <w:szCs w:val="28"/>
+          <w:lang w:eastAsia="hu-HU"/>
+        </w:rPr>
+      </w:pPr>
+      <w:r>
+        <w:rPr>
+          <w:rFonts w:ascii="Times New Roman" w:eastAsia="Times New Roman" w:hAnsi="Times New Roman" w:cs="Times New Roman"/>
+          <w:bCs/>
+          <w:sz w:val="28"/>
+          <w:szCs w:val="28"/>
+          <w:lang w:eastAsia="hu-HU"/>
+        </w:rPr>
+        <w:t xml:space="preserve">A központi kapcsolatot két </w:t>
+      </w:r>
+      <w:r>
+        <w:rPr>
+          <w:rFonts w:ascii="Times New Roman" w:eastAsia="Times New Roman" w:hAnsi="Times New Roman" w:cs="Times New Roman"/>
+          <w:b/>
+          <w:bCs/>
+          <w:sz w:val="28"/>
+          <w:szCs w:val="28"/>
+          <w:lang w:eastAsia="hu-HU"/>
+        </w:rPr>
+        <w:t>1841-es router (Router2 és Router4)</w:t>
+      </w:r>
+      <w:r>
+        <w:rPr>
+          <w:rFonts w:ascii="Times New Roman" w:eastAsia="Times New Roman" w:hAnsi="Times New Roman" w:cs="Times New Roman"/>
+          <w:bCs/>
+          <w:sz w:val="28"/>
+          <w:szCs w:val="28"/>
+          <w:lang w:eastAsia="hu-HU"/>
+        </w:rPr>
+        <w:t xml:space="preserve"> biztosítja, amelyek redundáns kapcsolatban állnak egymással, két különböző vonalon (pirossal jelölve).</w:t>
+      </w:r>
+    </w:p>
+    <w:p>
+      <w:pPr>
+        <w:numPr>
+          <w:ilvl w:val="0"/>
+          <w:numId w:val="33"/>
+        </w:numPr>
+        <w:spacing w:before="100" w:beforeAutospacing="1" w:after="100" w:afterAutospacing="1" w:line="240" w:lineRule="auto"/>
+        <w:rPr>
+          <w:rFonts w:ascii="Times New Roman" w:eastAsia="Times New Roman" w:hAnsi="Times New Roman" w:cs="Times New Roman"/>
+          <w:bCs/>
+          <w:sz w:val="28"/>
+          <w:szCs w:val="28"/>
+          <w:lang w:eastAsia="hu-HU"/>
+        </w:rPr>
+      </w:pPr>
+      <w:r>
+        <w:rPr>
+          <w:rFonts w:ascii="Times New Roman" w:eastAsia="Times New Roman" w:hAnsi="Times New Roman" w:cs="Times New Roman"/>
+          <w:bCs/>
+          <w:sz w:val="28"/>
+          <w:szCs w:val="28"/>
+          <w:lang w:eastAsia="hu-HU"/>
+        </w:rPr>
+        <w:t>Ez a szakasz biztosítja a két telephely közötti folyamatos kommunikációt és megbízhatóságot.</w:t>
+      </w:r>
+    </w:p>
+    <w:p>
+      <w:pPr>
+        <w:spacing w:before="100" w:beforeAutospacing="1" w:after="100" w:afterAutospacing="1" w:line="240" w:lineRule="auto"/>
+        <w:rPr>
+          <w:rFonts w:ascii="Times New Roman" w:eastAsia="Times New Roman" w:hAnsi="Times New Roman" w:cs="Times New Roman"/>
           <w:bCs/>
           <w:sz w:val="28"/>
           <w:szCs w:val="28"/>
@@ -2813,6 +2884,330 @@
         <w:ind w:left="708"/>
         <w:rPr>
           <w:rFonts w:ascii="Times New Roman" w:eastAsia="Times New Roman" w:hAnsi="Times New Roman" w:cs="Times New Roman"/>
+          <w:b/>
+          <w:bCs/>
+          <w:sz w:val="28"/>
+          <w:szCs w:val="28"/>
+          <w:lang w:eastAsia="hu-HU"/>
+        </w:rPr>
+      </w:pPr>
+      <w:r>
+        <w:rPr>
+          <w:rFonts w:ascii="Times New Roman" w:eastAsia="Times New Roman" w:hAnsi="Times New Roman" w:cs="Times New Roman"/>
+          <w:b/>
+          <w:bCs/>
+          <w:sz w:val="28"/>
+          <w:szCs w:val="28"/>
+          <w:lang w:eastAsia="hu-HU"/>
+        </w:rPr>
+        <w:t>3. Gyár2 telephely</w:t>
+      </w:r>
+    </w:p>
+    <w:p>
+      <w:pPr>
+        <w:numPr>
+          <w:ilvl w:val="0"/>
+          <w:numId w:val="34"/>
+        </w:numPr>
+        <w:spacing w:before="100" w:beforeAutospacing="1" w:after="100" w:afterAutospacing="1" w:line="240" w:lineRule="auto"/>
+        <w:rPr>
+          <w:rFonts w:ascii="Times New Roman" w:eastAsia="Times New Roman" w:hAnsi="Times New Roman" w:cs="Times New Roman"/>
+          <w:bCs/>
+          <w:sz w:val="28"/>
+          <w:szCs w:val="28"/>
+          <w:lang w:eastAsia="hu-HU"/>
+        </w:rPr>
+      </w:pPr>
+      <w:r>
+        <w:rPr>
+          <w:rFonts w:ascii="Times New Roman" w:eastAsia="Times New Roman" w:hAnsi="Times New Roman" w:cs="Times New Roman"/>
+          <w:bCs/>
+          <w:sz w:val="28"/>
+          <w:szCs w:val="28"/>
+          <w:lang w:eastAsia="hu-HU"/>
+        </w:rPr>
+        <w:t xml:space="preserve">Az elsődleges </w:t>
+      </w:r>
+      <w:proofErr w:type="spellStart"/>
+      <w:r>
+        <w:rPr>
+          <w:rFonts w:ascii="Times New Roman" w:eastAsia="Times New Roman" w:hAnsi="Times New Roman" w:cs="Times New Roman"/>
+          <w:bCs/>
+          <w:sz w:val="28"/>
+          <w:szCs w:val="28"/>
+          <w:lang w:eastAsia="hu-HU"/>
+        </w:rPr>
+        <w:t>switch</w:t>
+      </w:r>
+      <w:proofErr w:type="spellEnd"/>
+      <w:r>
+        <w:rPr>
+          <w:rFonts w:ascii="Times New Roman" w:eastAsia="Times New Roman" w:hAnsi="Times New Roman" w:cs="Times New Roman"/>
+          <w:bCs/>
+          <w:sz w:val="28"/>
+          <w:szCs w:val="28"/>
+          <w:lang w:eastAsia="hu-HU"/>
+        </w:rPr>
+        <w:t xml:space="preserve"> </w:t>
+      </w:r>
+      <w:r>
+        <w:rPr>
+          <w:rFonts w:ascii="Times New Roman" w:eastAsia="Times New Roman" w:hAnsi="Times New Roman" w:cs="Times New Roman"/>
+          <w:b/>
+          <w:bCs/>
+          <w:sz w:val="28"/>
+          <w:szCs w:val="28"/>
+          <w:lang w:eastAsia="hu-HU"/>
+        </w:rPr>
+        <w:t>(2950-24 Switch3)</w:t>
+      </w:r>
+      <w:r>
+        <w:rPr>
+          <w:rFonts w:ascii="Times New Roman" w:eastAsia="Times New Roman" w:hAnsi="Times New Roman" w:cs="Times New Roman"/>
+          <w:bCs/>
+          <w:sz w:val="28"/>
+          <w:szCs w:val="28"/>
+          <w:lang w:eastAsia="hu-HU"/>
+        </w:rPr>
+        <w:t xml:space="preserve">, amelyhez egy másik </w:t>
+      </w:r>
+      <w:proofErr w:type="spellStart"/>
+      <w:r>
+        <w:rPr>
+          <w:rFonts w:ascii="Times New Roman" w:eastAsia="Times New Roman" w:hAnsi="Times New Roman" w:cs="Times New Roman"/>
+          <w:bCs/>
+          <w:sz w:val="28"/>
+          <w:szCs w:val="28"/>
+          <w:lang w:eastAsia="hu-HU"/>
+        </w:rPr>
+        <w:t>switch</w:t>
+      </w:r>
+      <w:proofErr w:type="spellEnd"/>
+      <w:r>
+        <w:rPr>
+          <w:rFonts w:ascii="Times New Roman" w:eastAsia="Times New Roman" w:hAnsi="Times New Roman" w:cs="Times New Roman"/>
+          <w:bCs/>
+          <w:sz w:val="28"/>
+          <w:szCs w:val="28"/>
+          <w:lang w:eastAsia="hu-HU"/>
+        </w:rPr>
+        <w:t xml:space="preserve"> </w:t>
+      </w:r>
+      <w:r>
+        <w:rPr>
+          <w:rFonts w:ascii="Times New Roman" w:eastAsia="Times New Roman" w:hAnsi="Times New Roman" w:cs="Times New Roman"/>
+          <w:b/>
+          <w:bCs/>
+          <w:sz w:val="28"/>
+          <w:szCs w:val="28"/>
+          <w:lang w:eastAsia="hu-HU"/>
+        </w:rPr>
+        <w:t>(2950-24 Switch4)</w:t>
+      </w:r>
+      <w:r>
+        <w:rPr>
+          <w:rFonts w:ascii="Times New Roman" w:eastAsia="Times New Roman" w:hAnsi="Times New Roman" w:cs="Times New Roman"/>
+          <w:bCs/>
+          <w:sz w:val="28"/>
+          <w:szCs w:val="28"/>
+          <w:lang w:eastAsia="hu-HU"/>
+        </w:rPr>
+        <w:t xml:space="preserve"> kapcsolódik.</w:t>
+      </w:r>
+    </w:p>
+    <w:p>
+      <w:pPr>
+        <w:numPr>
+          <w:ilvl w:val="0"/>
+          <w:numId w:val="34"/>
+        </w:numPr>
+        <w:spacing w:before="100" w:beforeAutospacing="1" w:after="100" w:afterAutospacing="1" w:line="240" w:lineRule="auto"/>
+        <w:rPr>
+          <w:rFonts w:ascii="Times New Roman" w:eastAsia="Times New Roman" w:hAnsi="Times New Roman" w:cs="Times New Roman"/>
+          <w:bCs/>
+          <w:sz w:val="28"/>
+          <w:szCs w:val="28"/>
+          <w:lang w:eastAsia="hu-HU"/>
+        </w:rPr>
+      </w:pPr>
+      <w:r>
+        <w:rPr>
+          <w:rFonts w:ascii="Times New Roman" w:eastAsia="Times New Roman" w:hAnsi="Times New Roman" w:cs="Times New Roman"/>
+          <w:bCs/>
+          <w:sz w:val="28"/>
+          <w:szCs w:val="28"/>
+          <w:lang w:eastAsia="hu-HU"/>
+        </w:rPr>
+        <w:t xml:space="preserve">Egy </w:t>
+      </w:r>
+      <w:r>
+        <w:rPr>
+          <w:rFonts w:ascii="Times New Roman" w:eastAsia="Times New Roman" w:hAnsi="Times New Roman" w:cs="Times New Roman"/>
+          <w:b/>
+          <w:bCs/>
+          <w:sz w:val="28"/>
+          <w:szCs w:val="28"/>
+          <w:lang w:eastAsia="hu-HU"/>
+        </w:rPr>
+        <w:t>ASA 5505 tűzfal</w:t>
+      </w:r>
+      <w:r>
+        <w:rPr>
+          <w:rFonts w:ascii="Times New Roman" w:eastAsia="Times New Roman" w:hAnsi="Times New Roman" w:cs="Times New Roman"/>
+          <w:bCs/>
+          <w:sz w:val="28"/>
+          <w:szCs w:val="28"/>
+          <w:lang w:eastAsia="hu-HU"/>
+        </w:rPr>
+        <w:t xml:space="preserve"> is jelen van, amely védelmi funkciót lát el.</w:t>
+      </w:r>
+    </w:p>
+    <w:p>
+      <w:pPr>
+        <w:numPr>
+          <w:ilvl w:val="0"/>
+          <w:numId w:val="34"/>
+        </w:numPr>
+        <w:spacing w:before="100" w:beforeAutospacing="1" w:after="100" w:afterAutospacing="1" w:line="240" w:lineRule="auto"/>
+        <w:rPr>
+          <w:rFonts w:ascii="Times New Roman" w:eastAsia="Times New Roman" w:hAnsi="Times New Roman" w:cs="Times New Roman"/>
+          <w:bCs/>
+          <w:sz w:val="28"/>
+          <w:szCs w:val="28"/>
+          <w:lang w:eastAsia="hu-HU"/>
+        </w:rPr>
+      </w:pPr>
+      <w:r>
+        <w:rPr>
+          <w:rFonts w:ascii="Times New Roman" w:eastAsia="Times New Roman" w:hAnsi="Times New Roman" w:cs="Times New Roman"/>
+          <w:bCs/>
+          <w:sz w:val="28"/>
+          <w:szCs w:val="28"/>
+          <w:lang w:eastAsia="hu-HU"/>
+        </w:rPr>
+        <w:t xml:space="preserve">Egy szerver </w:t>
+      </w:r>
+      <w:r>
+        <w:rPr>
+          <w:rFonts w:ascii="Times New Roman" w:eastAsia="Times New Roman" w:hAnsi="Times New Roman" w:cs="Times New Roman"/>
+          <w:b/>
+          <w:bCs/>
+          <w:sz w:val="28"/>
+          <w:szCs w:val="28"/>
+          <w:lang w:eastAsia="hu-HU"/>
+        </w:rPr>
+        <w:t>(Server-PT, Server0)</w:t>
+      </w:r>
+      <w:r>
+        <w:rPr>
+          <w:rFonts w:ascii="Times New Roman" w:eastAsia="Times New Roman" w:hAnsi="Times New Roman" w:cs="Times New Roman"/>
+          <w:bCs/>
+          <w:sz w:val="28"/>
+          <w:szCs w:val="28"/>
+          <w:lang w:eastAsia="hu-HU"/>
+        </w:rPr>
+        <w:t xml:space="preserve"> is kapcsolódik a hálózathoz, valószínűleg adat- vagy alkalmazáskiszolgálás céljából.</w:t>
+      </w:r>
+    </w:p>
+    <w:p>
+      <w:pPr>
+        <w:numPr>
+          <w:ilvl w:val="0"/>
+          <w:numId w:val="34"/>
+        </w:numPr>
+        <w:spacing w:before="100" w:beforeAutospacing="1" w:after="100" w:afterAutospacing="1" w:line="240" w:lineRule="auto"/>
+        <w:rPr>
+          <w:rFonts w:ascii="Times New Roman" w:eastAsia="Times New Roman" w:hAnsi="Times New Roman" w:cs="Times New Roman"/>
+          <w:bCs/>
+          <w:sz w:val="28"/>
+          <w:szCs w:val="28"/>
+          <w:lang w:eastAsia="hu-HU"/>
+        </w:rPr>
+      </w:pPr>
+      <w:r>
+        <w:rPr>
+          <w:rFonts w:ascii="Times New Roman" w:eastAsia="Times New Roman" w:hAnsi="Times New Roman" w:cs="Times New Roman"/>
+          <w:bCs/>
+          <w:sz w:val="28"/>
+          <w:szCs w:val="28"/>
+          <w:lang w:eastAsia="hu-HU"/>
+        </w:rPr>
+        <w:t xml:space="preserve">Egy vezeték nélküli router </w:t>
+      </w:r>
+      <w:r>
+        <w:rPr>
+          <w:rFonts w:ascii="Times New Roman" w:eastAsia="Times New Roman" w:hAnsi="Times New Roman" w:cs="Times New Roman"/>
+          <w:b/>
+          <w:bCs/>
+          <w:sz w:val="28"/>
+          <w:szCs w:val="28"/>
+          <w:lang w:eastAsia="hu-HU"/>
+        </w:rPr>
+        <w:t>(WRT300N)</w:t>
+      </w:r>
+      <w:r>
+        <w:rPr>
+          <w:rFonts w:ascii="Times New Roman" w:eastAsia="Times New Roman" w:hAnsi="Times New Roman" w:cs="Times New Roman"/>
+          <w:bCs/>
+          <w:sz w:val="28"/>
+          <w:szCs w:val="28"/>
+          <w:lang w:eastAsia="hu-HU"/>
+        </w:rPr>
+        <w:t xml:space="preserve"> is megtalálható, amely egy PC-t szolgál ki.</w:t>
+      </w:r>
+    </w:p>
+    <w:p>
+      <w:pPr>
+        <w:numPr>
+          <w:ilvl w:val="0"/>
+          <w:numId w:val="34"/>
+        </w:numPr>
+        <w:spacing w:before="100" w:beforeAutospacing="1" w:after="100" w:afterAutospacing="1" w:line="240" w:lineRule="auto"/>
+        <w:rPr>
+          <w:rFonts w:ascii="Times New Roman" w:eastAsia="Times New Roman" w:hAnsi="Times New Roman" w:cs="Times New Roman"/>
+          <w:bCs/>
+          <w:sz w:val="28"/>
+          <w:szCs w:val="28"/>
+          <w:lang w:eastAsia="hu-HU"/>
+        </w:rPr>
+      </w:pPr>
+      <w:r>
+        <w:rPr>
+          <w:rFonts w:ascii="Times New Roman" w:eastAsia="Times New Roman" w:hAnsi="Times New Roman" w:cs="Times New Roman"/>
+          <w:bCs/>
+          <w:sz w:val="28"/>
+          <w:szCs w:val="28"/>
+          <w:lang w:eastAsia="hu-HU"/>
+        </w:rPr>
+        <w:t xml:space="preserve">A hálózat fő routere </w:t>
+      </w:r>
+      <w:r>
+        <w:rPr>
+          <w:rFonts w:ascii="Times New Roman" w:eastAsia="Times New Roman" w:hAnsi="Times New Roman" w:cs="Times New Roman"/>
+          <w:b/>
+          <w:bCs/>
+          <w:sz w:val="28"/>
+          <w:szCs w:val="28"/>
+          <w:lang w:eastAsia="hu-HU"/>
+        </w:rPr>
+        <w:t>1841 Router1</w:t>
+      </w:r>
+      <w:r>
+        <w:rPr>
+          <w:rFonts w:ascii="Times New Roman" w:eastAsia="Times New Roman" w:hAnsi="Times New Roman" w:cs="Times New Roman"/>
+          <w:bCs/>
+          <w:sz w:val="28"/>
+          <w:szCs w:val="28"/>
+          <w:lang w:eastAsia="hu-HU"/>
+        </w:rPr>
+        <w:t>, amely kapcsolódik a központi telephelyhez.</w:t>
+      </w:r>
+    </w:p>
+    <w:p>
+      <w:pPr>
+        <w:spacing w:before="100" w:beforeAutospacing="1" w:after="100" w:afterAutospacing="1" w:line="240" w:lineRule="auto"/>
+        <w:rPr>
+          <w:rFonts w:ascii="Times New Roman" w:eastAsia="Times New Roman" w:hAnsi="Times New Roman" w:cs="Times New Roman"/>
           <w:bCs/>
           <w:sz w:val="28"/>
           <w:szCs w:val="28"/>
@@ -2826,12 +3221,24 @@
         <w:ind w:left="708"/>
         <w:rPr>
           <w:rFonts w:ascii="Times New Roman" w:eastAsia="Times New Roman" w:hAnsi="Times New Roman" w:cs="Times New Roman"/>
-          <w:bCs/>
-          <w:sz w:val="28"/>
-          <w:szCs w:val="28"/>
-          <w:lang w:eastAsia="hu-HU"/>
-        </w:rPr>
-      </w:pPr>
+          <w:b/>
+          <w:bCs/>
+          <w:sz w:val="28"/>
+          <w:szCs w:val="28"/>
+          <w:lang w:eastAsia="hu-HU"/>
+        </w:rPr>
+      </w:pPr>
+      <w:r>
+        <w:rPr>
+          <w:rFonts w:ascii="Times New Roman" w:eastAsia="Times New Roman" w:hAnsi="Times New Roman" w:cs="Times New Roman"/>
+          <w:b/>
+          <w:bCs/>
+          <w:sz w:val="28"/>
+          <w:szCs w:val="28"/>
+          <w:lang w:eastAsia="hu-HU"/>
+        </w:rPr>
+        <w:t>Topológia jellemzői</w:t>
+      </w:r>
     </w:p>
     <w:p>
       <w:pPr>
@@ -2839,6 +3246,130 @@
         <w:ind w:left="708"/>
         <w:rPr>
           <w:rFonts w:ascii="Times New Roman" w:eastAsia="Times New Roman" w:hAnsi="Times New Roman" w:cs="Times New Roman"/>
+          <w:b/>
+          <w:bCs/>
+          <w:sz w:val="28"/>
+          <w:szCs w:val="28"/>
+          <w:lang w:eastAsia="hu-HU"/>
+        </w:rPr>
+      </w:pPr>
+    </w:p>
+    <w:p>
+      <w:pPr>
+        <w:numPr>
+          <w:ilvl w:val="0"/>
+          <w:numId w:val="35"/>
+        </w:numPr>
+        <w:spacing w:before="100" w:beforeAutospacing="1" w:after="100" w:afterAutospacing="1" w:line="240" w:lineRule="auto"/>
+        <w:rPr>
+          <w:rFonts w:ascii="Times New Roman" w:eastAsia="Times New Roman" w:hAnsi="Times New Roman" w:cs="Times New Roman"/>
+          <w:bCs/>
+          <w:sz w:val="28"/>
+          <w:szCs w:val="28"/>
+          <w:lang w:eastAsia="hu-HU"/>
+        </w:rPr>
+      </w:pPr>
+      <w:r>
+        <w:rPr>
+          <w:rFonts w:ascii="Times New Roman" w:eastAsia="Times New Roman" w:hAnsi="Times New Roman" w:cs="Times New Roman"/>
+          <w:b/>
+          <w:bCs/>
+          <w:sz w:val="28"/>
+          <w:szCs w:val="28"/>
+          <w:lang w:eastAsia="hu-HU"/>
+        </w:rPr>
+        <w:t>Hierarchikus szerkezet:</w:t>
+      </w:r>
+      <w:r>
+        <w:rPr>
+          <w:rFonts w:ascii="Times New Roman" w:eastAsia="Times New Roman" w:hAnsi="Times New Roman" w:cs="Times New Roman"/>
+          <w:bCs/>
+          <w:sz w:val="28"/>
+          <w:szCs w:val="28"/>
+          <w:lang w:eastAsia="hu-HU"/>
+        </w:rPr>
+        <w:t xml:space="preserve"> A hálózat három jól elkülöníthető szinttel rendelkezik (telephelyek, kapcsolati gerinc, végberendezések).</w:t>
+      </w:r>
+    </w:p>
+    <w:p>
+      <w:pPr>
+        <w:numPr>
+          <w:ilvl w:val="0"/>
+          <w:numId w:val="35"/>
+        </w:numPr>
+        <w:spacing w:before="100" w:beforeAutospacing="1" w:after="100" w:afterAutospacing="1" w:line="240" w:lineRule="auto"/>
+        <w:rPr>
+          <w:rFonts w:ascii="Times New Roman" w:eastAsia="Times New Roman" w:hAnsi="Times New Roman" w:cs="Times New Roman"/>
+          <w:bCs/>
+          <w:sz w:val="28"/>
+          <w:szCs w:val="28"/>
+          <w:lang w:eastAsia="hu-HU"/>
+        </w:rPr>
+      </w:pPr>
+      <w:r>
+        <w:rPr>
+          <w:rFonts w:ascii="Times New Roman" w:eastAsia="Times New Roman" w:hAnsi="Times New Roman" w:cs="Times New Roman"/>
+          <w:b/>
+          <w:bCs/>
+          <w:sz w:val="28"/>
+          <w:szCs w:val="28"/>
+          <w:lang w:eastAsia="hu-HU"/>
+        </w:rPr>
+        <w:t>Csillag és részben hálós topológia:</w:t>
+      </w:r>
+      <w:r>
+        <w:rPr>
+          <w:rFonts w:ascii="Times New Roman" w:eastAsia="Times New Roman" w:hAnsi="Times New Roman" w:cs="Times New Roman"/>
+          <w:bCs/>
+          <w:sz w:val="28"/>
+          <w:szCs w:val="28"/>
+          <w:lang w:eastAsia="hu-HU"/>
+        </w:rPr>
+        <w:t xml:space="preserve"> A helyi hálózatok csillag topológiával épültek, míg a routerek közötti kapcsolatok redundáns, részben hálós kialakításúak.</w:t>
+      </w:r>
+    </w:p>
+    <w:p>
+      <w:pPr>
+        <w:numPr>
+          <w:ilvl w:val="0"/>
+          <w:numId w:val="35"/>
+        </w:numPr>
+        <w:spacing w:before="100" w:beforeAutospacing="1" w:after="100" w:afterAutospacing="1" w:line="240" w:lineRule="auto"/>
+        <w:rPr>
+          <w:rFonts w:ascii="Times New Roman" w:eastAsia="Times New Roman" w:hAnsi="Times New Roman" w:cs="Times New Roman"/>
+          <w:bCs/>
+          <w:sz w:val="28"/>
+          <w:szCs w:val="28"/>
+          <w:lang w:eastAsia="hu-HU"/>
+        </w:rPr>
+      </w:pPr>
+      <w:r>
+        <w:rPr>
+          <w:rFonts w:ascii="Times New Roman" w:eastAsia="Times New Roman" w:hAnsi="Times New Roman" w:cs="Times New Roman"/>
+          <w:b/>
+          <w:bCs/>
+          <w:sz w:val="28"/>
+          <w:szCs w:val="28"/>
+          <w:lang w:eastAsia="hu-HU"/>
+        </w:rPr>
+        <w:t>Redundancia:</w:t>
+      </w:r>
+      <w:r>
+        <w:rPr>
+          <w:rFonts w:ascii="Times New Roman" w:eastAsia="Times New Roman" w:hAnsi="Times New Roman" w:cs="Times New Roman"/>
+          <w:bCs/>
+          <w:sz w:val="28"/>
+          <w:szCs w:val="28"/>
+          <w:lang w:eastAsia="hu-HU"/>
+        </w:rPr>
+        <w:t xml:space="preserve"> A központi telephely kettős routerkapcsolata biztosítja a kiesés esetén is működőképes kommunikációt.</w:t>
+      </w:r>
+    </w:p>
+    <w:p>
+      <w:pPr>
+        <w:spacing w:before="100" w:beforeAutospacing="1" w:after="100" w:afterAutospacing="1" w:line="240" w:lineRule="auto"/>
+        <w:rPr>
+          <w:rFonts w:ascii="Times New Roman" w:eastAsia="Times New Roman" w:hAnsi="Times New Roman" w:cs="Times New Roman"/>
           <w:bCs/>
           <w:sz w:val="28"/>
           <w:szCs w:val="28"/>
@@ -2853,11 +3384,21 @@
         <w:rPr>
           <w:rFonts w:ascii="Times New Roman" w:eastAsia="Times New Roman" w:hAnsi="Times New Roman" w:cs="Times New Roman"/>
           <w:bCs/>
-          <w:sz w:val="28"/>
-          <w:szCs w:val="28"/>
-          <w:lang w:eastAsia="hu-HU"/>
-        </w:rPr>
-      </w:pPr>
+          <w:sz w:val="32"/>
+          <w:szCs w:val="32"/>
+          <w:lang w:eastAsia="hu-HU"/>
+        </w:rPr>
+      </w:pPr>
+      <w:r>
+        <w:rPr>
+          <w:rFonts w:ascii="Times New Roman" w:eastAsia="Times New Roman" w:hAnsi="Times New Roman" w:cs="Times New Roman"/>
+          <w:bCs/>
+          <w:sz w:val="32"/>
+          <w:szCs w:val="32"/>
+          <w:lang w:eastAsia="hu-HU"/>
+        </w:rPr>
+        <w:t>Ez a fizikai topológia lehetővé teszi a stabil és hatékony hálózati működést, miközben redundáns kapcsolatokat is biztosít az üzletfolytonosság érdekében.</w:t>
+      </w:r>
     </w:p>
     <w:p>
       <w:pPr>
@@ -2875,6 +3416,136 @@
     <w:p>
       <w:pPr>
         <w:spacing w:before="100" w:beforeAutospacing="1" w:after="100" w:afterAutospacing="1" w:line="240" w:lineRule="auto"/>
+        <w:ind w:left="708"/>
+        <w:rPr>
+          <w:rFonts w:ascii="Times New Roman" w:eastAsia="Times New Roman" w:hAnsi="Times New Roman" w:cs="Times New Roman"/>
+          <w:bCs/>
+          <w:sz w:val="28"/>
+          <w:szCs w:val="28"/>
+          <w:lang w:eastAsia="hu-HU"/>
+        </w:rPr>
+      </w:pPr>
+    </w:p>
+    <w:p>
+      <w:pPr>
+        <w:spacing w:before="100" w:beforeAutospacing="1" w:after="100" w:afterAutospacing="1" w:line="240" w:lineRule="auto"/>
+        <w:ind w:left="708"/>
+        <w:rPr>
+          <w:rFonts w:ascii="Times New Roman" w:eastAsia="Times New Roman" w:hAnsi="Times New Roman" w:cs="Times New Roman"/>
+          <w:bCs/>
+          <w:sz w:val="28"/>
+          <w:szCs w:val="28"/>
+          <w:lang w:eastAsia="hu-HU"/>
+        </w:rPr>
+      </w:pPr>
+    </w:p>
+    <w:p>
+      <w:pPr>
+        <w:spacing w:before="100" w:beforeAutospacing="1" w:after="100" w:afterAutospacing="1" w:line="240" w:lineRule="auto"/>
+        <w:ind w:left="708"/>
+        <w:rPr>
+          <w:rFonts w:ascii="Times New Roman" w:eastAsia="Times New Roman" w:hAnsi="Times New Roman" w:cs="Times New Roman"/>
+          <w:bCs/>
+          <w:sz w:val="28"/>
+          <w:szCs w:val="28"/>
+          <w:lang w:eastAsia="hu-HU"/>
+        </w:rPr>
+      </w:pPr>
+    </w:p>
+    <w:p>
+      <w:pPr>
+        <w:spacing w:before="100" w:beforeAutospacing="1" w:after="100" w:afterAutospacing="1" w:line="240" w:lineRule="auto"/>
+        <w:ind w:left="708"/>
+        <w:rPr>
+          <w:rFonts w:ascii="Times New Roman" w:eastAsia="Times New Roman" w:hAnsi="Times New Roman" w:cs="Times New Roman"/>
+          <w:bCs/>
+          <w:sz w:val="28"/>
+          <w:szCs w:val="28"/>
+          <w:lang w:eastAsia="hu-HU"/>
+        </w:rPr>
+      </w:pPr>
+    </w:p>
+    <w:p>
+      <w:pPr>
+        <w:spacing w:before="100" w:beforeAutospacing="1" w:after="100" w:afterAutospacing="1" w:line="240" w:lineRule="auto"/>
+        <w:ind w:left="708"/>
+        <w:rPr>
+          <w:rFonts w:ascii="Times New Roman" w:eastAsia="Times New Roman" w:hAnsi="Times New Roman" w:cs="Times New Roman"/>
+          <w:bCs/>
+          <w:sz w:val="28"/>
+          <w:szCs w:val="28"/>
+          <w:lang w:eastAsia="hu-HU"/>
+        </w:rPr>
+      </w:pPr>
+    </w:p>
+    <w:p>
+      <w:pPr>
+        <w:spacing w:before="100" w:beforeAutospacing="1" w:after="100" w:afterAutospacing="1" w:line="240" w:lineRule="auto"/>
+        <w:ind w:left="708"/>
+        <w:rPr>
+          <w:rFonts w:ascii="Times New Roman" w:eastAsia="Times New Roman" w:hAnsi="Times New Roman" w:cs="Times New Roman"/>
+          <w:bCs/>
+          <w:sz w:val="28"/>
+          <w:szCs w:val="28"/>
+          <w:lang w:eastAsia="hu-HU"/>
+        </w:rPr>
+      </w:pPr>
+    </w:p>
+    <w:p>
+      <w:pPr>
+        <w:spacing w:before="100" w:beforeAutospacing="1" w:after="100" w:afterAutospacing="1" w:line="240" w:lineRule="auto"/>
+        <w:ind w:left="708"/>
+        <w:rPr>
+          <w:rFonts w:ascii="Times New Roman" w:eastAsia="Times New Roman" w:hAnsi="Times New Roman" w:cs="Times New Roman"/>
+          <w:bCs/>
+          <w:sz w:val="28"/>
+          <w:szCs w:val="28"/>
+          <w:lang w:eastAsia="hu-HU"/>
+        </w:rPr>
+      </w:pPr>
+    </w:p>
+    <w:p>
+      <w:pPr>
+        <w:spacing w:before="100" w:beforeAutospacing="1" w:after="100" w:afterAutospacing="1" w:line="240" w:lineRule="auto"/>
+        <w:ind w:left="708"/>
+        <w:rPr>
+          <w:rFonts w:ascii="Times New Roman" w:eastAsia="Times New Roman" w:hAnsi="Times New Roman" w:cs="Times New Roman"/>
+          <w:bCs/>
+          <w:sz w:val="28"/>
+          <w:szCs w:val="28"/>
+          <w:lang w:eastAsia="hu-HU"/>
+        </w:rPr>
+      </w:pPr>
+    </w:p>
+    <w:p>
+      <w:pPr>
+        <w:spacing w:before="100" w:beforeAutospacing="1" w:after="100" w:afterAutospacing="1" w:line="240" w:lineRule="auto"/>
+        <w:ind w:left="708"/>
+        <w:rPr>
+          <w:rFonts w:ascii="Times New Roman" w:eastAsia="Times New Roman" w:hAnsi="Times New Roman" w:cs="Times New Roman"/>
+          <w:bCs/>
+          <w:sz w:val="28"/>
+          <w:szCs w:val="28"/>
+          <w:lang w:eastAsia="hu-HU"/>
+        </w:rPr>
+      </w:pPr>
+    </w:p>
+    <w:p>
+      <w:pPr>
+        <w:spacing w:before="100" w:beforeAutospacing="1" w:after="100" w:afterAutospacing="1" w:line="240" w:lineRule="auto"/>
+        <w:ind w:left="708"/>
+        <w:rPr>
+          <w:rFonts w:ascii="Times New Roman" w:eastAsia="Times New Roman" w:hAnsi="Times New Roman" w:cs="Times New Roman"/>
+          <w:bCs/>
+          <w:sz w:val="28"/>
+          <w:szCs w:val="28"/>
+          <w:lang w:eastAsia="hu-HU"/>
+        </w:rPr>
+      </w:pPr>
+    </w:p>
+    <w:p>
+      <w:pPr>
+        <w:spacing w:before="100" w:beforeAutospacing="1" w:after="100" w:afterAutospacing="1" w:line="240" w:lineRule="auto"/>
         <w:rPr>
           <w:rFonts w:ascii="Times New Roman" w:eastAsia="Times New Roman" w:hAnsi="Times New Roman" w:cs="Times New Roman"/>
           <w:sz w:val="28"/>
@@ -2895,8 +3566,6 @@
           <w:lang w:eastAsia="hu-HU"/>
         </w:rPr>
       </w:pPr>
-      <w:bookmarkStart w:id="0" w:name="_GoBack"/>
-      <w:bookmarkEnd w:id="0"/>
     </w:p>
     <w:p>
       <w:pPr>
@@ -2997,6 +3666,450 @@
           <w:b/>
         </w:rPr>
       </w:pPr>
+    </w:p>
+    <w:p/>
+    <w:p>
+      <w:pPr>
+        <w:pStyle w:val="NormlWeb"/>
+        <w:rPr>
+          <w:sz w:val="28"/>
+          <w:szCs w:val="28"/>
+        </w:rPr>
+      </w:pPr>
+      <w:r>
+        <w:rPr>
+          <w:b/>
+          <w:bCs/>
+          <w:kern w:val="36"/>
+          <w:sz w:val="48"/>
+          <w:szCs w:val="48"/>
+        </w:rPr>
+        <w:lastRenderedPageBreak/>
+        <w:t>Router0 konfigurációja</w:t>
+      </w:r>
+    </w:p>
+    <w:p>
+      <w:pPr>
+        <w:spacing w:before="100" w:beforeAutospacing="1" w:after="100" w:afterAutospacing="1" w:line="240" w:lineRule="auto"/>
+        <w:rPr>
+          <w:rFonts w:ascii="Times New Roman" w:eastAsia="Times New Roman" w:hAnsi="Times New Roman" w:cs="Times New Roman"/>
+          <w:sz w:val="32"/>
+          <w:szCs w:val="32"/>
+          <w:lang w:eastAsia="hu-HU"/>
+        </w:rPr>
+      </w:pPr>
+    </w:p>
+    <w:p>
+      <w:pPr>
+        <w:spacing w:before="100" w:beforeAutospacing="1" w:after="100" w:afterAutospacing="1" w:line="240" w:lineRule="auto"/>
+        <w:rPr>
+          <w:rFonts w:ascii="Times New Roman" w:eastAsia="Times New Roman" w:hAnsi="Times New Roman" w:cs="Times New Roman"/>
+          <w:sz w:val="32"/>
+          <w:szCs w:val="32"/>
+          <w:lang w:eastAsia="hu-HU"/>
+        </w:rPr>
+      </w:pPr>
+      <w:r>
+        <w:rPr>
+          <w:rFonts w:ascii="Times New Roman" w:eastAsia="Times New Roman" w:hAnsi="Times New Roman" w:cs="Times New Roman"/>
+          <w:sz w:val="32"/>
+          <w:szCs w:val="32"/>
+          <w:lang w:eastAsia="hu-HU"/>
+        </w:rPr>
+        <w:t xml:space="preserve">A hálózat kialakítása során a Router0 eszközt megfelelően be kellett állítani, hogy biztosítsa a telephelyek közötti adatkapcsolatot és az információk zavartalan áramlását. A konfiguráció során a router soros </w:t>
+      </w:r>
+      <w:proofErr w:type="spellStart"/>
+      <w:r>
+        <w:rPr>
+          <w:rFonts w:ascii="Times New Roman" w:eastAsia="Times New Roman" w:hAnsi="Times New Roman" w:cs="Times New Roman"/>
+          <w:sz w:val="32"/>
+          <w:szCs w:val="32"/>
+          <w:lang w:eastAsia="hu-HU"/>
+        </w:rPr>
+        <w:t>portjaihoz</w:t>
+      </w:r>
+      <w:proofErr w:type="spellEnd"/>
+      <w:r>
+        <w:rPr>
+          <w:rFonts w:ascii="Times New Roman" w:eastAsia="Times New Roman" w:hAnsi="Times New Roman" w:cs="Times New Roman"/>
+          <w:sz w:val="32"/>
+          <w:szCs w:val="32"/>
+          <w:lang w:eastAsia="hu-HU"/>
+        </w:rPr>
+        <w:t xml:space="preserve"> meghatározott IP-címeket rendeltünk, hogy a kommunikáció pontosan és hatékonyan </w:t>
+      </w:r>
+      <w:proofErr w:type="spellStart"/>
+      <w:r>
+        <w:rPr>
+          <w:rFonts w:ascii="Times New Roman" w:eastAsia="Times New Roman" w:hAnsi="Times New Roman" w:cs="Times New Roman"/>
+          <w:sz w:val="32"/>
+          <w:szCs w:val="32"/>
+          <w:lang w:eastAsia="hu-HU"/>
+        </w:rPr>
+        <w:t>működjön</w:t>
+      </w:r>
+      <w:proofErr w:type="spellEnd"/>
+      <w:r>
+        <w:rPr>
+          <w:rFonts w:ascii="Times New Roman" w:eastAsia="Times New Roman" w:hAnsi="Times New Roman" w:cs="Times New Roman"/>
+          <w:sz w:val="32"/>
+          <w:szCs w:val="32"/>
+          <w:lang w:eastAsia="hu-HU"/>
+        </w:rPr>
+        <w:t>.</w:t>
+      </w:r>
+    </w:p>
+    <w:p>
+      <w:pPr>
+        <w:spacing w:before="100" w:beforeAutospacing="1" w:after="100" w:afterAutospacing="1" w:line="240" w:lineRule="auto"/>
+        <w:rPr>
+          <w:rFonts w:ascii="Times New Roman" w:eastAsia="Times New Roman" w:hAnsi="Times New Roman" w:cs="Times New Roman"/>
+          <w:sz w:val="32"/>
+          <w:szCs w:val="32"/>
+          <w:lang w:eastAsia="hu-HU"/>
+        </w:rPr>
+      </w:pPr>
+    </w:p>
+    <w:p>
+      <w:pPr>
+        <w:spacing w:before="100" w:beforeAutospacing="1" w:after="100" w:afterAutospacing="1" w:line="240" w:lineRule="auto"/>
+        <w:rPr>
+          <w:rFonts w:ascii="Times New Roman" w:eastAsia="Times New Roman" w:hAnsi="Times New Roman" w:cs="Times New Roman"/>
+          <w:sz w:val="32"/>
+          <w:szCs w:val="32"/>
+          <w:lang w:eastAsia="hu-HU"/>
+        </w:rPr>
+      </w:pPr>
+      <w:r>
+        <w:rPr>
+          <w:rFonts w:ascii="Times New Roman" w:eastAsia="Times New Roman" w:hAnsi="Times New Roman" w:cs="Times New Roman"/>
+          <w:sz w:val="32"/>
+          <w:szCs w:val="32"/>
+          <w:lang w:eastAsia="hu-HU"/>
+        </w:rPr>
+        <w:t>A következő beállításokat hajtottuk végre:</w:t>
+      </w:r>
+    </w:p>
+    <w:p>
+      <w:pPr>
+        <w:spacing w:before="100" w:beforeAutospacing="1" w:after="100" w:afterAutospacing="1" w:line="240" w:lineRule="auto"/>
+        <w:ind w:left="360"/>
+        <w:rPr>
+          <w:rFonts w:ascii="Times New Roman" w:eastAsia="Times New Roman" w:hAnsi="Times New Roman" w:cs="Times New Roman"/>
+          <w:b/>
+          <w:bCs/>
+          <w:sz w:val="32"/>
+          <w:szCs w:val="32"/>
+          <w:lang w:eastAsia="hu-HU"/>
+        </w:rPr>
+      </w:pPr>
+      <w:r>
+        <w:rPr>
+          <w:rFonts w:ascii="Times New Roman" w:eastAsia="Times New Roman" w:hAnsi="Times New Roman" w:cs="Times New Roman"/>
+          <w:b/>
+          <w:bCs/>
+          <w:sz w:val="32"/>
+          <w:szCs w:val="32"/>
+          <w:lang w:eastAsia="hu-HU"/>
+        </w:rPr>
+        <w:t>Serial0/0/0 interfész:</w:t>
+      </w:r>
+    </w:p>
+    <w:p>
+      <w:pPr>
+        <w:numPr>
+          <w:ilvl w:val="1"/>
+          <w:numId w:val="15"/>
+        </w:numPr>
+        <w:spacing w:before="100" w:beforeAutospacing="1" w:after="100" w:afterAutospacing="1" w:line="240" w:lineRule="auto"/>
+        <w:rPr>
+          <w:rFonts w:ascii="Times New Roman" w:eastAsia="Times New Roman" w:hAnsi="Times New Roman" w:cs="Times New Roman"/>
+          <w:sz w:val="32"/>
+          <w:szCs w:val="32"/>
+          <w:lang w:eastAsia="hu-HU"/>
+        </w:rPr>
+      </w:pPr>
+      <w:r>
+        <w:rPr>
+          <w:rFonts w:ascii="Times New Roman" w:eastAsia="Times New Roman" w:hAnsi="Times New Roman" w:cs="Times New Roman"/>
+          <w:sz w:val="32"/>
+          <w:szCs w:val="32"/>
+          <w:lang w:eastAsia="hu-HU"/>
+        </w:rPr>
+        <w:t>IPv4 cím: 192.168.4.1</w:t>
+      </w:r>
+    </w:p>
+    <w:p>
+      <w:pPr>
+        <w:numPr>
+          <w:ilvl w:val="1"/>
+          <w:numId w:val="15"/>
+        </w:numPr>
+        <w:spacing w:before="100" w:beforeAutospacing="1" w:after="100" w:afterAutospacing="1" w:line="240" w:lineRule="auto"/>
+        <w:rPr>
+          <w:rFonts w:ascii="Times New Roman" w:eastAsia="Times New Roman" w:hAnsi="Times New Roman" w:cs="Times New Roman"/>
+          <w:sz w:val="32"/>
+          <w:szCs w:val="32"/>
+          <w:lang w:eastAsia="hu-HU"/>
+        </w:rPr>
+      </w:pPr>
+      <w:r>
+        <w:rPr>
+          <w:rFonts w:ascii="Times New Roman" w:eastAsia="Times New Roman" w:hAnsi="Times New Roman" w:cs="Times New Roman"/>
+          <w:sz w:val="32"/>
+          <w:szCs w:val="32"/>
+          <w:lang w:eastAsia="hu-HU"/>
+        </w:rPr>
+        <w:t>Alhálózati maszk: 255.255.255.0</w:t>
+      </w:r>
+    </w:p>
+    <w:p>
+      <w:pPr>
+        <w:spacing w:before="100" w:beforeAutospacing="1" w:after="100" w:afterAutospacing="1" w:line="240" w:lineRule="auto"/>
+        <w:ind w:left="360"/>
+        <w:rPr>
+          <w:rFonts w:ascii="Times New Roman" w:eastAsia="Times New Roman" w:hAnsi="Times New Roman" w:cs="Times New Roman"/>
+          <w:sz w:val="32"/>
+          <w:szCs w:val="32"/>
+          <w:lang w:eastAsia="hu-HU"/>
+        </w:rPr>
+      </w:pPr>
+      <w:r>
+        <w:rPr>
+          <w:rFonts w:ascii="Times New Roman" w:eastAsia="Times New Roman" w:hAnsi="Times New Roman" w:cs="Times New Roman"/>
+          <w:b/>
+          <w:bCs/>
+          <w:sz w:val="32"/>
+          <w:szCs w:val="32"/>
+          <w:lang w:eastAsia="hu-HU"/>
+        </w:rPr>
+        <w:t>Serial0/0/1 interfész:</w:t>
+      </w:r>
+    </w:p>
+    <w:p>
+      <w:pPr>
+        <w:numPr>
+          <w:ilvl w:val="1"/>
+          <w:numId w:val="15"/>
+        </w:numPr>
+        <w:spacing w:before="100" w:beforeAutospacing="1" w:after="100" w:afterAutospacing="1" w:line="240" w:lineRule="auto"/>
+        <w:rPr>
+          <w:rFonts w:ascii="Times New Roman" w:eastAsia="Times New Roman" w:hAnsi="Times New Roman" w:cs="Times New Roman"/>
+          <w:sz w:val="32"/>
+          <w:szCs w:val="32"/>
+          <w:lang w:eastAsia="hu-HU"/>
+        </w:rPr>
+      </w:pPr>
+      <w:r>
+        <w:rPr>
+          <w:rFonts w:ascii="Times New Roman" w:eastAsia="Times New Roman" w:hAnsi="Times New Roman" w:cs="Times New Roman"/>
+          <w:sz w:val="32"/>
+          <w:szCs w:val="32"/>
+          <w:lang w:eastAsia="hu-HU"/>
+        </w:rPr>
+        <w:t>IPv4 cím: 192.168.5.1</w:t>
+      </w:r>
+    </w:p>
+    <w:p>
+      <w:pPr>
+        <w:numPr>
+          <w:ilvl w:val="1"/>
+          <w:numId w:val="15"/>
+        </w:numPr>
+        <w:spacing w:before="100" w:beforeAutospacing="1" w:after="100" w:afterAutospacing="1" w:line="240" w:lineRule="auto"/>
+        <w:rPr>
+          <w:rFonts w:ascii="Times New Roman" w:eastAsia="Times New Roman" w:hAnsi="Times New Roman" w:cs="Times New Roman"/>
+          <w:sz w:val="32"/>
+          <w:szCs w:val="32"/>
+          <w:lang w:eastAsia="hu-HU"/>
+        </w:rPr>
+      </w:pPr>
+      <w:r>
+        <w:rPr>
+          <w:rFonts w:ascii="Times New Roman" w:eastAsia="Times New Roman" w:hAnsi="Times New Roman" w:cs="Times New Roman"/>
+          <w:sz w:val="32"/>
+          <w:szCs w:val="32"/>
+          <w:lang w:eastAsia="hu-HU"/>
+        </w:rPr>
+        <w:t>Alhálózati maszk: 255.255.255.0</w:t>
+      </w:r>
+    </w:p>
+    <w:p>
+      <w:pPr>
+        <w:spacing w:before="100" w:beforeAutospacing="1" w:after="100" w:afterAutospacing="1" w:line="240" w:lineRule="auto"/>
+        <w:rPr>
+          <w:rFonts w:ascii="Times New Roman" w:eastAsia="Times New Roman" w:hAnsi="Times New Roman" w:cs="Times New Roman"/>
+          <w:sz w:val="32"/>
+          <w:szCs w:val="32"/>
+          <w:lang w:eastAsia="hu-HU"/>
+        </w:rPr>
+      </w:pPr>
+    </w:p>
+    <w:p>
+      <w:pPr>
+        <w:spacing w:before="100" w:beforeAutospacing="1" w:after="100" w:afterAutospacing="1" w:line="240" w:lineRule="auto"/>
+        <w:rPr>
+          <w:rFonts w:ascii="Times New Roman" w:eastAsia="Times New Roman" w:hAnsi="Times New Roman" w:cs="Times New Roman"/>
+          <w:sz w:val="32"/>
+          <w:szCs w:val="32"/>
+          <w:lang w:eastAsia="hu-HU"/>
+        </w:rPr>
+      </w:pPr>
+      <w:r>
+        <w:rPr>
+          <w:rFonts w:ascii="Times New Roman" w:eastAsia="Times New Roman" w:hAnsi="Times New Roman" w:cs="Times New Roman"/>
+          <w:sz w:val="32"/>
+          <w:szCs w:val="32"/>
+          <w:lang w:eastAsia="hu-HU"/>
+        </w:rPr>
+        <w:t xml:space="preserve">A két interfész beállítása lehetővé teszi, hogy a gyártási és értékesítési hálózat megfelelően kapcsolódjon a központi hálózathoz. Emellett beállítottuk a </w:t>
+      </w:r>
+      <w:proofErr w:type="spellStart"/>
+      <w:r>
+        <w:rPr>
+          <w:rFonts w:ascii="Times New Roman" w:eastAsia="Times New Roman" w:hAnsi="Times New Roman" w:cs="Times New Roman"/>
+          <w:b/>
+          <w:bCs/>
+          <w:sz w:val="32"/>
+          <w:szCs w:val="32"/>
+          <w:lang w:eastAsia="hu-HU"/>
+        </w:rPr>
+        <w:t>clock</w:t>
+      </w:r>
+      <w:proofErr w:type="spellEnd"/>
+      <w:r>
+        <w:rPr>
+          <w:rFonts w:ascii="Times New Roman" w:eastAsia="Times New Roman" w:hAnsi="Times New Roman" w:cs="Times New Roman"/>
+          <w:b/>
+          <w:bCs/>
+          <w:sz w:val="32"/>
+          <w:szCs w:val="32"/>
+          <w:lang w:eastAsia="hu-HU"/>
+        </w:rPr>
+        <w:t xml:space="preserve"> </w:t>
+      </w:r>
+      <w:proofErr w:type="spellStart"/>
+      <w:r>
+        <w:rPr>
+          <w:rFonts w:ascii="Times New Roman" w:eastAsia="Times New Roman" w:hAnsi="Times New Roman" w:cs="Times New Roman"/>
+          <w:b/>
+          <w:bCs/>
+          <w:sz w:val="32"/>
+          <w:szCs w:val="32"/>
+          <w:lang w:eastAsia="hu-HU"/>
+        </w:rPr>
+        <w:t>rate</w:t>
+      </w:r>
+      <w:proofErr w:type="spellEnd"/>
+      <w:r>
+        <w:rPr>
+          <w:rFonts w:ascii="Times New Roman" w:eastAsia="Times New Roman" w:hAnsi="Times New Roman" w:cs="Times New Roman"/>
+          <w:sz w:val="32"/>
+          <w:szCs w:val="32"/>
+          <w:lang w:eastAsia="hu-HU"/>
+        </w:rPr>
+        <w:t xml:space="preserve"> értékét </w:t>
+      </w:r>
+      <w:r>
+        <w:rPr>
+          <w:rFonts w:ascii="Times New Roman" w:eastAsia="Times New Roman" w:hAnsi="Times New Roman" w:cs="Times New Roman"/>
+          <w:b/>
+          <w:bCs/>
+          <w:sz w:val="32"/>
+          <w:szCs w:val="32"/>
+          <w:lang w:eastAsia="hu-HU"/>
+        </w:rPr>
+        <w:t>80.0000</w:t>
+      </w:r>
+      <w:r>
+        <w:rPr>
+          <w:rFonts w:ascii="Times New Roman" w:eastAsia="Times New Roman" w:hAnsi="Times New Roman" w:cs="Times New Roman"/>
+          <w:sz w:val="32"/>
+          <w:szCs w:val="32"/>
+          <w:lang w:eastAsia="hu-HU"/>
+        </w:rPr>
+        <w:t>-ra, amely biztosítja a megfelelő adatátviteli sebességet a soros kapcsolatokon keresztül.</w:t>
+      </w:r>
+    </w:p>
+    <w:p>
+      <w:pPr>
+        <w:spacing w:before="100" w:beforeAutospacing="1" w:after="100" w:afterAutospacing="1" w:line="240" w:lineRule="auto"/>
+        <w:rPr>
+          <w:rFonts w:ascii="Times New Roman" w:eastAsia="Times New Roman" w:hAnsi="Times New Roman" w:cs="Times New Roman"/>
+          <w:sz w:val="32"/>
+          <w:szCs w:val="32"/>
+          <w:lang w:eastAsia="hu-HU"/>
+        </w:rPr>
+      </w:pPr>
+    </w:p>
+    <w:p>
+      <w:pPr>
+        <w:spacing w:before="100" w:beforeAutospacing="1" w:after="100" w:afterAutospacing="1" w:line="240" w:lineRule="auto"/>
+        <w:rPr>
+          <w:rFonts w:ascii="Times New Roman" w:eastAsia="Times New Roman" w:hAnsi="Times New Roman" w:cs="Times New Roman"/>
+          <w:sz w:val="32"/>
+          <w:szCs w:val="32"/>
+          <w:lang w:eastAsia="hu-HU"/>
+        </w:rPr>
+      </w:pPr>
+      <w:r>
+        <w:rPr>
+          <w:rFonts w:ascii="Times New Roman" w:eastAsia="Times New Roman" w:hAnsi="Times New Roman" w:cs="Times New Roman"/>
+          <w:sz w:val="32"/>
+          <w:szCs w:val="32"/>
+          <w:lang w:eastAsia="hu-HU"/>
+        </w:rPr>
+        <w:t xml:space="preserve">Ezek a konfigurációs lépések garantálják, hogy a hálózat stabilan és hatékonyan </w:t>
+      </w:r>
+      <w:proofErr w:type="spellStart"/>
+      <w:r>
+        <w:rPr>
+          <w:rFonts w:ascii="Times New Roman" w:eastAsia="Times New Roman" w:hAnsi="Times New Roman" w:cs="Times New Roman"/>
+          <w:sz w:val="32"/>
+          <w:szCs w:val="32"/>
+          <w:lang w:eastAsia="hu-HU"/>
+        </w:rPr>
+        <w:t>működjön</w:t>
+      </w:r>
+      <w:proofErr w:type="spellEnd"/>
+      <w:r>
+        <w:rPr>
+          <w:rFonts w:ascii="Times New Roman" w:eastAsia="Times New Roman" w:hAnsi="Times New Roman" w:cs="Times New Roman"/>
+          <w:sz w:val="32"/>
+          <w:szCs w:val="32"/>
+          <w:lang w:eastAsia="hu-HU"/>
+        </w:rPr>
+        <w:t xml:space="preserve">, az adatforgalom zökkenőmentesen </w:t>
+      </w:r>
+      <w:proofErr w:type="spellStart"/>
+      <w:r>
+        <w:rPr>
+          <w:rFonts w:ascii="Times New Roman" w:eastAsia="Times New Roman" w:hAnsi="Times New Roman" w:cs="Times New Roman"/>
+          <w:sz w:val="32"/>
+          <w:szCs w:val="32"/>
+          <w:lang w:eastAsia="hu-HU"/>
+        </w:rPr>
+        <w:t>zajlódjon</w:t>
+      </w:r>
+      <w:proofErr w:type="spellEnd"/>
+      <w:r>
+        <w:rPr>
+          <w:rFonts w:ascii="Times New Roman" w:eastAsia="Times New Roman" w:hAnsi="Times New Roman" w:cs="Times New Roman"/>
+          <w:sz w:val="32"/>
+          <w:szCs w:val="32"/>
+          <w:lang w:eastAsia="hu-HU"/>
+        </w:rPr>
+        <w:t>, és a különböző telephelyek között ne legyen kommunikációs fennakadás</w:t>
+      </w:r>
+      <w:r>
+        <w:rPr>
+          <w:rFonts w:ascii="Times New Roman" w:eastAsia="Times New Roman" w:hAnsi="Times New Roman" w:cs="Times New Roman"/>
+          <w:sz w:val="32"/>
+          <w:szCs w:val="32"/>
+          <w:lang w:eastAsia="hu-HU"/>
+        </w:rPr>
+        <w:t>.</w:t>
+      </w:r>
     </w:p>
     <w:p/>
     <w:p/>
@@ -3009,7 +4122,18 @@
     <w:p/>
     <w:p/>
     <w:p/>
-    <w:p/>
+    <w:p>
+      <w:pPr>
+        <w:spacing w:before="100" w:beforeAutospacing="1" w:after="100" w:afterAutospacing="1" w:line="240" w:lineRule="auto"/>
+        <w:rPr>
+          <w:rFonts w:ascii="Times New Roman" w:eastAsia="Times New Roman" w:hAnsi="Times New Roman" w:cs="Times New Roman"/>
+          <w:bCs/>
+          <w:sz w:val="28"/>
+          <w:szCs w:val="28"/>
+          <w:lang w:eastAsia="hu-HU"/>
+        </w:rPr>
+      </w:pPr>
+    </w:p>
     <w:p/>
     <w:p>
       <w:r>
@@ -3051,7 +4175,7 @@
                     <pic:cNvPicPr/>
                   </pic:nvPicPr>
                   <pic:blipFill>
-                    <a:blip r:embed="rId9" cstate="print">
+                    <a:blip r:embed="rId10" cstate="print">
                       <a:extLst>
                         <a:ext uri="{28A0092B-C50C-407E-A947-70E740481C1C}">
                           <a14:useLocalDpi xmlns:a14="http://schemas.microsoft.com/office/drawing/2010/main" val="0"/>
@@ -3307,7 +4431,7 @@
 </file>
 
 <file path=word/numbering.xml><?xml version="1.0" encoding="utf-8"?>
-<w:numbering xmlns:wpc="http://schemas.microsoft.com/office/word/2010/wordprocessingCanvas" xmlns:cx="http://schemas.microsoft.com/office/drawing/2014/chartex" xmlns:cx1="http://schemas.microsoft.com/office/drawing/2015/9/8/chartex" xmlns:cx2="http://schemas.microsoft.com/office/drawing/2015/10/21/chartex" xmlns:cx3="http://schemas.microsoft.com/office/drawing/2016/5/9/chartex" xmlns:cx4="http://schemas.microsoft.com/office/drawing/2016/5/10/chartex" xmlns:cx5="http://schemas.microsoft.com/office/drawing/2016/5/11/chartex" xmlns:cx6="http://schemas.microsoft.com/office/drawing/2016/5/12/chartex" xmlns:cx7="http://schemas.microsoft.com/office/drawing/2016/5/13/chartex" xmlns:cx8="http://schemas.microsoft.com/office/drawing/2016/5/14/chartex" xmlns:mc="http://schemas.openxmlformats.org/markup-compatibility/2006" xmlns:aink="http://schemas.microsoft.com/office/drawing/2016/ink" xmlns:am3d="http://schemas.microsoft.com/office/drawing/2017/model3d" xmlns:o="urn:schemas-microsoft-com:office:office" xmlns:r="http://schemas.openxmlformats.org/officeDocument/2006/relationships" xmlns:m="http://schemas.openxmlformats.org/officeDocument/2006/math" xmlns:v="urn:schemas-microsoft-com:vml" xmlns:wp14="http://schemas.microsoft.com/office/word/2010/wordprocessingDrawing" xmlns:wp="http://schemas.openxmlformats.org/drawingml/2006/wordprocessingDrawing" xmlns:w10="urn:schemas-microsoft-com:office:word" xmlns:w="http://schemas.openxmlformats.org/wordprocessingml/2006/main" xmlns:w14="http://schemas.microsoft.com/office/word/2010/wordml" xmlns:w15="http://schemas.microsoft.com/office/word/2012/wordml" xmlns:w16cid="http://schemas.microsoft.com/office/word/2016/wordml/cid" xmlns:w16se="http://schemas.microsoft.com/office/word/2015/wordml/symex" xmlns:wpg="http://schemas.microsoft.com/office/word/2010/wordprocessingGroup" xmlns:wpi="http://schemas.microsoft.com/office/word/2010/wordprocessingInk" xmlns:wne="http://schemas.microsoft.com/office/word/2006/wordml" xmlns:wps="http://schemas.microsoft.com/office/word/2010/wordprocessingShape" mc:Ignorable="w14 w15 w16se w16cid wp14">
+<w:numbering xmlns:wpc="http://schemas.microsoft.com/office/word/2010/wordprocessingCanvas" xmlns:cx="http://schemas.microsoft.com/office/drawing/2014/chartex" xmlns:cx1="http://schemas.microsoft.com/office/drawing/2015/9/8/chartex" xmlns:cx2="http://schemas.microsoft.com/office/drawing/2015/10/21/chartex" xmlns:cx3="http://schemas.microsoft.com/office/drawing/2016/5/9/chartex" xmlns:cx4="http://schemas.microsoft.com/office/drawing/2016/5/10/chartex" xmlns:cx5="http://schemas.microsoft.com/office/drawing/2016/5/11/chartex" xmlns:cx6="http://schemas.microsoft.com/office/drawing/2016/5/12/chartex" xmlns:cx7="http://schemas.microsoft.com/office/drawing/2016/5/13/chartex" xmlns:cx8="http://schemas.microsoft.com/office/drawing/2016/5/14/chartex" xmlns:mc="http://schemas.openxmlformats.org/markup-compatibility/2006" xmlns:aink="http://schemas.microsoft.com/office/drawing/2016/ink" xmlns:am3d="http://schemas.microsoft.com/office/drawing/2017/model3d" xmlns:o="urn:schemas-microsoft-com:office:office" xmlns:oel="http://schemas.microsoft.com/office/2019/extlst" xmlns:r="http://schemas.openxmlformats.org/officeDocument/2006/relationships" xmlns:m="http://schemas.openxmlformats.org/officeDocument/2006/math" xmlns:v="urn:schemas-microsoft-com:vml" xmlns:wp14="http://schemas.microsoft.com/office/word/2010/wordprocessingDrawing" xmlns:wp="http://schemas.openxmlformats.org/drawingml/2006/wordprocessingDrawing" xmlns:w10="urn:schemas-microsoft-com:office:word" xmlns:w="http://schemas.openxmlformats.org/wordprocessingml/2006/main" xmlns:w14="http://schemas.microsoft.com/office/word/2010/wordml" xmlns:w15="http://schemas.microsoft.com/office/word/2012/wordml" xmlns:w16cex="http://schemas.microsoft.com/office/word/2018/wordml/cex" xmlns:w16cid="http://schemas.microsoft.com/office/word/2016/wordml/cid" xmlns:w16="http://schemas.microsoft.com/office/word/2018/wordml" xmlns:w16du="http://schemas.microsoft.com/office/word/2023/wordml/word16du" xmlns:w16sdtdh="http://schemas.microsoft.com/office/word/2020/wordml/sdtdatahash" xmlns:w16se="http://schemas.microsoft.com/office/word/2015/wordml/symex" xmlns:wpg="http://schemas.microsoft.com/office/word/2010/wordprocessingGroup" xmlns:wpi="http://schemas.microsoft.com/office/word/2010/wordprocessingInk" xmlns:wne="http://schemas.microsoft.com/office/word/2006/wordml" xmlns:wps="http://schemas.microsoft.com/office/word/2010/wordprocessingShape" mc:Ignorable="w14 w15 w16se w16cid w16 w16cex w16sdtdh w16du wp14">
   <w:abstractNum w:abstractNumId="0" w15:restartNumberingAfterBreak="0">
     <w:nsid w:val="01D43F7A"/>
     <w:multiLevelType w:val="hybridMultilevel"/>
@@ -5649,6 +6773,155 @@
     </w:lvl>
   </w:abstractNum>
   <w:abstractNum w:abstractNumId="19" w15:restartNumberingAfterBreak="0">
+    <w:nsid w:val="4A1425DA"/>
+    <w:multiLevelType w:val="multilevel"/>
+    <w:tmpl w:val="CAFCD08E"/>
+    <w:lvl w:ilvl="0">
+      <w:start w:val="1"/>
+      <w:numFmt w:val="bullet"/>
+      <w:lvlText w:val=""/>
+      <w:lvlJc w:val="left"/>
+      <w:pPr>
+        <w:tabs>
+          <w:tab w:val="num" w:pos="720"/>
+        </w:tabs>
+        <w:ind w:left="720" w:hanging="360"/>
+      </w:pPr>
+      <w:rPr>
+        <w:rFonts w:ascii="Symbol" w:hAnsi="Symbol" w:hint="default"/>
+        <w:sz w:val="20"/>
+      </w:rPr>
+    </w:lvl>
+    <w:lvl w:ilvl="1" w:tentative="1">
+      <w:start w:val="1"/>
+      <w:numFmt w:val="bullet"/>
+      <w:lvlText w:val="o"/>
+      <w:lvlJc w:val="left"/>
+      <w:pPr>
+        <w:tabs>
+          <w:tab w:val="num" w:pos="1440"/>
+        </w:tabs>
+        <w:ind w:left="1440" w:hanging="360"/>
+      </w:pPr>
+      <w:rPr>
+        <w:rFonts w:ascii="Courier New" w:hAnsi="Courier New" w:hint="default"/>
+        <w:sz w:val="20"/>
+      </w:rPr>
+    </w:lvl>
+    <w:lvl w:ilvl="2" w:tentative="1">
+      <w:start w:val="1"/>
+      <w:numFmt w:val="bullet"/>
+      <w:lvlText w:val=""/>
+      <w:lvlJc w:val="left"/>
+      <w:pPr>
+        <w:tabs>
+          <w:tab w:val="num" w:pos="2160"/>
+        </w:tabs>
+        <w:ind w:left="2160" w:hanging="360"/>
+      </w:pPr>
+      <w:rPr>
+        <w:rFonts w:ascii="Wingdings" w:hAnsi="Wingdings" w:hint="default"/>
+        <w:sz w:val="20"/>
+      </w:rPr>
+    </w:lvl>
+    <w:lvl w:ilvl="3" w:tentative="1">
+      <w:start w:val="1"/>
+      <w:numFmt w:val="bullet"/>
+      <w:lvlText w:val=""/>
+      <w:lvlJc w:val="left"/>
+      <w:pPr>
+        <w:tabs>
+          <w:tab w:val="num" w:pos="2880"/>
+        </w:tabs>
+        <w:ind w:left="2880" w:hanging="360"/>
+      </w:pPr>
+      <w:rPr>
+        <w:rFonts w:ascii="Wingdings" w:hAnsi="Wingdings" w:hint="default"/>
+        <w:sz w:val="20"/>
+      </w:rPr>
+    </w:lvl>
+    <w:lvl w:ilvl="4" w:tentative="1">
+      <w:start w:val="1"/>
+      <w:numFmt w:val="bullet"/>
+      <w:lvlText w:val=""/>
+      <w:lvlJc w:val="left"/>
+      <w:pPr>
+        <w:tabs>
+          <w:tab w:val="num" w:pos="3600"/>
+        </w:tabs>
+        <w:ind w:left="3600" w:hanging="360"/>
+      </w:pPr>
+      <w:rPr>
+        <w:rFonts w:ascii="Wingdings" w:hAnsi="Wingdings" w:hint="default"/>
+        <w:sz w:val="20"/>
+      </w:rPr>
+    </w:lvl>
+    <w:lvl w:ilvl="5" w:tentative="1">
+      <w:start w:val="1"/>
+      <w:numFmt w:val="bullet"/>
+      <w:lvlText w:val=""/>
+      <w:lvlJc w:val="left"/>
+      <w:pPr>
+        <w:tabs>
+          <w:tab w:val="num" w:pos="4320"/>
+        </w:tabs>
+        <w:ind w:left="4320" w:hanging="360"/>
+      </w:pPr>
+      <w:rPr>
+        <w:rFonts w:ascii="Wingdings" w:hAnsi="Wingdings" w:hint="default"/>
+        <w:sz w:val="20"/>
+      </w:rPr>
+    </w:lvl>
+    <w:lvl w:ilvl="6" w:tentative="1">
+      <w:start w:val="1"/>
+      <w:numFmt w:val="bullet"/>
+      <w:lvlText w:val=""/>
+      <w:lvlJc w:val="left"/>
+      <w:pPr>
+        <w:tabs>
+          <w:tab w:val="num" w:pos="5040"/>
+        </w:tabs>
+        <w:ind w:left="5040" w:hanging="360"/>
+      </w:pPr>
+      <w:rPr>
+        <w:rFonts w:ascii="Wingdings" w:hAnsi="Wingdings" w:hint="default"/>
+        <w:sz w:val="20"/>
+      </w:rPr>
+    </w:lvl>
+    <w:lvl w:ilvl="7" w:tentative="1">
+      <w:start w:val="1"/>
+      <w:numFmt w:val="bullet"/>
+      <w:lvlText w:val=""/>
+      <w:lvlJc w:val="left"/>
+      <w:pPr>
+        <w:tabs>
+          <w:tab w:val="num" w:pos="5760"/>
+        </w:tabs>
+        <w:ind w:left="5760" w:hanging="360"/>
+      </w:pPr>
+      <w:rPr>
+        <w:rFonts w:ascii="Wingdings" w:hAnsi="Wingdings" w:hint="default"/>
+        <w:sz w:val="20"/>
+      </w:rPr>
+    </w:lvl>
+    <w:lvl w:ilvl="8" w:tentative="1">
+      <w:start w:val="1"/>
+      <w:numFmt w:val="bullet"/>
+      <w:lvlText w:val=""/>
+      <w:lvlJc w:val="left"/>
+      <w:pPr>
+        <w:tabs>
+          <w:tab w:val="num" w:pos="6480"/>
+        </w:tabs>
+        <w:ind w:left="6480" w:hanging="360"/>
+      </w:pPr>
+      <w:rPr>
+        <w:rFonts w:ascii="Wingdings" w:hAnsi="Wingdings" w:hint="default"/>
+        <w:sz w:val="20"/>
+      </w:rPr>
+    </w:lvl>
+  </w:abstractNum>
+  <w:abstractNum w:abstractNumId="20" w15:restartNumberingAfterBreak="0">
     <w:nsid w:val="4C2150F2"/>
     <w:multiLevelType w:val="multilevel"/>
     <w:tmpl w:val="33408828"/>
@@ -5797,7 +7070,305 @@
       </w:rPr>
     </w:lvl>
   </w:abstractNum>
-  <w:abstractNum w:abstractNumId="20" w15:restartNumberingAfterBreak="0">
+  <w:abstractNum w:abstractNumId="21" w15:restartNumberingAfterBreak="0">
+    <w:nsid w:val="59AB3D74"/>
+    <w:multiLevelType w:val="multilevel"/>
+    <w:tmpl w:val="81E6E480"/>
+    <w:lvl w:ilvl="0">
+      <w:start w:val="1"/>
+      <w:numFmt w:val="bullet"/>
+      <w:lvlText w:val=""/>
+      <w:lvlJc w:val="left"/>
+      <w:pPr>
+        <w:tabs>
+          <w:tab w:val="num" w:pos="720"/>
+        </w:tabs>
+        <w:ind w:left="720" w:hanging="360"/>
+      </w:pPr>
+      <w:rPr>
+        <w:rFonts w:ascii="Symbol" w:hAnsi="Symbol" w:hint="default"/>
+        <w:sz w:val="20"/>
+      </w:rPr>
+    </w:lvl>
+    <w:lvl w:ilvl="1" w:tentative="1">
+      <w:start w:val="1"/>
+      <w:numFmt w:val="bullet"/>
+      <w:lvlText w:val="o"/>
+      <w:lvlJc w:val="left"/>
+      <w:pPr>
+        <w:tabs>
+          <w:tab w:val="num" w:pos="1440"/>
+        </w:tabs>
+        <w:ind w:left="1440" w:hanging="360"/>
+      </w:pPr>
+      <w:rPr>
+        <w:rFonts w:ascii="Courier New" w:hAnsi="Courier New" w:hint="default"/>
+        <w:sz w:val="20"/>
+      </w:rPr>
+    </w:lvl>
+    <w:lvl w:ilvl="2" w:tentative="1">
+      <w:start w:val="1"/>
+      <w:numFmt w:val="bullet"/>
+      <w:lvlText w:val=""/>
+      <w:lvlJc w:val="left"/>
+      <w:pPr>
+        <w:tabs>
+          <w:tab w:val="num" w:pos="2160"/>
+        </w:tabs>
+        <w:ind w:left="2160" w:hanging="360"/>
+      </w:pPr>
+      <w:rPr>
+        <w:rFonts w:ascii="Wingdings" w:hAnsi="Wingdings" w:hint="default"/>
+        <w:sz w:val="20"/>
+      </w:rPr>
+    </w:lvl>
+    <w:lvl w:ilvl="3" w:tentative="1">
+      <w:start w:val="1"/>
+      <w:numFmt w:val="bullet"/>
+      <w:lvlText w:val=""/>
+      <w:lvlJc w:val="left"/>
+      <w:pPr>
+        <w:tabs>
+          <w:tab w:val="num" w:pos="2880"/>
+        </w:tabs>
+        <w:ind w:left="2880" w:hanging="360"/>
+      </w:pPr>
+      <w:rPr>
+        <w:rFonts w:ascii="Wingdings" w:hAnsi="Wingdings" w:hint="default"/>
+        <w:sz w:val="20"/>
+      </w:rPr>
+    </w:lvl>
+    <w:lvl w:ilvl="4" w:tentative="1">
+      <w:start w:val="1"/>
+      <w:numFmt w:val="bullet"/>
+      <w:lvlText w:val=""/>
+      <w:lvlJc w:val="left"/>
+      <w:pPr>
+        <w:tabs>
+          <w:tab w:val="num" w:pos="3600"/>
+        </w:tabs>
+        <w:ind w:left="3600" w:hanging="360"/>
+      </w:pPr>
+      <w:rPr>
+        <w:rFonts w:ascii="Wingdings" w:hAnsi="Wingdings" w:hint="default"/>
+        <w:sz w:val="20"/>
+      </w:rPr>
+    </w:lvl>
+    <w:lvl w:ilvl="5" w:tentative="1">
+      <w:start w:val="1"/>
+      <w:numFmt w:val="bullet"/>
+      <w:lvlText w:val=""/>
+      <w:lvlJc w:val="left"/>
+      <w:pPr>
+        <w:tabs>
+          <w:tab w:val="num" w:pos="4320"/>
+        </w:tabs>
+        <w:ind w:left="4320" w:hanging="360"/>
+      </w:pPr>
+      <w:rPr>
+        <w:rFonts w:ascii="Wingdings" w:hAnsi="Wingdings" w:hint="default"/>
+        <w:sz w:val="20"/>
+      </w:rPr>
+    </w:lvl>
+    <w:lvl w:ilvl="6" w:tentative="1">
+      <w:start w:val="1"/>
+      <w:numFmt w:val="bullet"/>
+      <w:lvlText w:val=""/>
+      <w:lvlJc w:val="left"/>
+      <w:pPr>
+        <w:tabs>
+          <w:tab w:val="num" w:pos="5040"/>
+        </w:tabs>
+        <w:ind w:left="5040" w:hanging="360"/>
+      </w:pPr>
+      <w:rPr>
+        <w:rFonts w:ascii="Wingdings" w:hAnsi="Wingdings" w:hint="default"/>
+        <w:sz w:val="20"/>
+      </w:rPr>
+    </w:lvl>
+    <w:lvl w:ilvl="7" w:tentative="1">
+      <w:start w:val="1"/>
+      <w:numFmt w:val="bullet"/>
+      <w:lvlText w:val=""/>
+      <w:lvlJc w:val="left"/>
+      <w:pPr>
+        <w:tabs>
+          <w:tab w:val="num" w:pos="5760"/>
+        </w:tabs>
+        <w:ind w:left="5760" w:hanging="360"/>
+      </w:pPr>
+      <w:rPr>
+        <w:rFonts w:ascii="Wingdings" w:hAnsi="Wingdings" w:hint="default"/>
+        <w:sz w:val="20"/>
+      </w:rPr>
+    </w:lvl>
+    <w:lvl w:ilvl="8" w:tentative="1">
+      <w:start w:val="1"/>
+      <w:numFmt w:val="bullet"/>
+      <w:lvlText w:val=""/>
+      <w:lvlJc w:val="left"/>
+      <w:pPr>
+        <w:tabs>
+          <w:tab w:val="num" w:pos="6480"/>
+        </w:tabs>
+        <w:ind w:left="6480" w:hanging="360"/>
+      </w:pPr>
+      <w:rPr>
+        <w:rFonts w:ascii="Wingdings" w:hAnsi="Wingdings" w:hint="default"/>
+        <w:sz w:val="20"/>
+      </w:rPr>
+    </w:lvl>
+  </w:abstractNum>
+  <w:abstractNum w:abstractNumId="22" w15:restartNumberingAfterBreak="0">
+    <w:nsid w:val="59F96D94"/>
+    <w:multiLevelType w:val="multilevel"/>
+    <w:tmpl w:val="2F427C4E"/>
+    <w:lvl w:ilvl="0">
+      <w:start w:val="1"/>
+      <w:numFmt w:val="bullet"/>
+      <w:lvlText w:val=""/>
+      <w:lvlJc w:val="left"/>
+      <w:pPr>
+        <w:tabs>
+          <w:tab w:val="num" w:pos="720"/>
+        </w:tabs>
+        <w:ind w:left="720" w:hanging="360"/>
+      </w:pPr>
+      <w:rPr>
+        <w:rFonts w:ascii="Symbol" w:hAnsi="Symbol" w:hint="default"/>
+        <w:sz w:val="20"/>
+      </w:rPr>
+    </w:lvl>
+    <w:lvl w:ilvl="1" w:tentative="1">
+      <w:start w:val="1"/>
+      <w:numFmt w:val="bullet"/>
+      <w:lvlText w:val="o"/>
+      <w:lvlJc w:val="left"/>
+      <w:pPr>
+        <w:tabs>
+          <w:tab w:val="num" w:pos="1440"/>
+        </w:tabs>
+        <w:ind w:left="1440" w:hanging="360"/>
+      </w:pPr>
+      <w:rPr>
+        <w:rFonts w:ascii="Courier New" w:hAnsi="Courier New" w:hint="default"/>
+        <w:sz w:val="20"/>
+      </w:rPr>
+    </w:lvl>
+    <w:lvl w:ilvl="2" w:tentative="1">
+      <w:start w:val="1"/>
+      <w:numFmt w:val="bullet"/>
+      <w:lvlText w:val=""/>
+      <w:lvlJc w:val="left"/>
+      <w:pPr>
+        <w:tabs>
+          <w:tab w:val="num" w:pos="2160"/>
+        </w:tabs>
+        <w:ind w:left="2160" w:hanging="360"/>
+      </w:pPr>
+      <w:rPr>
+        <w:rFonts w:ascii="Wingdings" w:hAnsi="Wingdings" w:hint="default"/>
+        <w:sz w:val="20"/>
+      </w:rPr>
+    </w:lvl>
+    <w:lvl w:ilvl="3" w:tentative="1">
+      <w:start w:val="1"/>
+      <w:numFmt w:val="bullet"/>
+      <w:lvlText w:val=""/>
+      <w:lvlJc w:val="left"/>
+      <w:pPr>
+        <w:tabs>
+          <w:tab w:val="num" w:pos="2880"/>
+        </w:tabs>
+        <w:ind w:left="2880" w:hanging="360"/>
+      </w:pPr>
+      <w:rPr>
+        <w:rFonts w:ascii="Wingdings" w:hAnsi="Wingdings" w:hint="default"/>
+        <w:sz w:val="20"/>
+      </w:rPr>
+    </w:lvl>
+    <w:lvl w:ilvl="4" w:tentative="1">
+      <w:start w:val="1"/>
+      <w:numFmt w:val="bullet"/>
+      <w:lvlText w:val=""/>
+      <w:lvlJc w:val="left"/>
+      <w:pPr>
+        <w:tabs>
+          <w:tab w:val="num" w:pos="3600"/>
+        </w:tabs>
+        <w:ind w:left="3600" w:hanging="360"/>
+      </w:pPr>
+      <w:rPr>
+        <w:rFonts w:ascii="Wingdings" w:hAnsi="Wingdings" w:hint="default"/>
+        <w:sz w:val="20"/>
+      </w:rPr>
+    </w:lvl>
+    <w:lvl w:ilvl="5" w:tentative="1">
+      <w:start w:val="1"/>
+      <w:numFmt w:val="bullet"/>
+      <w:lvlText w:val=""/>
+      <w:lvlJc w:val="left"/>
+      <w:pPr>
+        <w:tabs>
+          <w:tab w:val="num" w:pos="4320"/>
+        </w:tabs>
+        <w:ind w:left="4320" w:hanging="360"/>
+      </w:pPr>
+      <w:rPr>
+        <w:rFonts w:ascii="Wingdings" w:hAnsi="Wingdings" w:hint="default"/>
+        <w:sz w:val="20"/>
+      </w:rPr>
+    </w:lvl>
+    <w:lvl w:ilvl="6" w:tentative="1">
+      <w:start w:val="1"/>
+      <w:numFmt w:val="bullet"/>
+      <w:lvlText w:val=""/>
+      <w:lvlJc w:val="left"/>
+      <w:pPr>
+        <w:tabs>
+          <w:tab w:val="num" w:pos="5040"/>
+        </w:tabs>
+        <w:ind w:left="5040" w:hanging="360"/>
+      </w:pPr>
+      <w:rPr>
+        <w:rFonts w:ascii="Wingdings" w:hAnsi="Wingdings" w:hint="default"/>
+        <w:sz w:val="20"/>
+      </w:rPr>
+    </w:lvl>
+    <w:lvl w:ilvl="7" w:tentative="1">
+      <w:start w:val="1"/>
+      <w:numFmt w:val="bullet"/>
+      <w:lvlText w:val=""/>
+      <w:lvlJc w:val="left"/>
+      <w:pPr>
+        <w:tabs>
+          <w:tab w:val="num" w:pos="5760"/>
+        </w:tabs>
+        <w:ind w:left="5760" w:hanging="360"/>
+      </w:pPr>
+      <w:rPr>
+        <w:rFonts w:ascii="Wingdings" w:hAnsi="Wingdings" w:hint="default"/>
+        <w:sz w:val="20"/>
+      </w:rPr>
+    </w:lvl>
+    <w:lvl w:ilvl="8" w:tentative="1">
+      <w:start w:val="1"/>
+      <w:numFmt w:val="bullet"/>
+      <w:lvlText w:val=""/>
+      <w:lvlJc w:val="left"/>
+      <w:pPr>
+        <w:tabs>
+          <w:tab w:val="num" w:pos="6480"/>
+        </w:tabs>
+        <w:ind w:left="6480" w:hanging="360"/>
+      </w:pPr>
+      <w:rPr>
+        <w:rFonts w:ascii="Wingdings" w:hAnsi="Wingdings" w:hint="default"/>
+        <w:sz w:val="20"/>
+      </w:rPr>
+    </w:lvl>
+  </w:abstractNum>
+  <w:abstractNum w:abstractNumId="23" w15:restartNumberingAfterBreak="0">
     <w:nsid w:val="5B7A21E9"/>
     <w:multiLevelType w:val="hybridMultilevel"/>
     <w:tmpl w:val="15F6DDA4"/>
@@ -5910,7 +7481,7 @@
       </w:rPr>
     </w:lvl>
   </w:abstractNum>
-  <w:abstractNum w:abstractNumId="21" w15:restartNumberingAfterBreak="0">
+  <w:abstractNum w:abstractNumId="24" w15:restartNumberingAfterBreak="0">
     <w:nsid w:val="5E2D1E3B"/>
     <w:multiLevelType w:val="multilevel"/>
     <w:tmpl w:val="FD96EE9C"/>
@@ -6059,7 +7630,7 @@
       </w:rPr>
     </w:lvl>
   </w:abstractNum>
-  <w:abstractNum w:abstractNumId="22" w15:restartNumberingAfterBreak="0">
+  <w:abstractNum w:abstractNumId="25" w15:restartNumberingAfterBreak="0">
     <w:nsid w:val="656C2C68"/>
     <w:multiLevelType w:val="hybridMultilevel"/>
     <w:tmpl w:val="946804E4"/>
@@ -6172,7 +7743,7 @@
       </w:rPr>
     </w:lvl>
   </w:abstractNum>
-  <w:abstractNum w:abstractNumId="23" w15:restartNumberingAfterBreak="0">
+  <w:abstractNum w:abstractNumId="26" w15:restartNumberingAfterBreak="0">
     <w:nsid w:val="662D2B3D"/>
     <w:multiLevelType w:val="hybridMultilevel"/>
     <w:tmpl w:val="DB74B1A4"/>
@@ -6285,7 +7856,7 @@
       </w:rPr>
     </w:lvl>
   </w:abstractNum>
-  <w:abstractNum w:abstractNumId="24" w15:restartNumberingAfterBreak="0">
+  <w:abstractNum w:abstractNumId="27" w15:restartNumberingAfterBreak="0">
     <w:nsid w:val="69E1377A"/>
     <w:multiLevelType w:val="hybridMultilevel"/>
     <w:tmpl w:val="FE52268C"/>
@@ -6398,7 +7969,7 @@
       </w:rPr>
     </w:lvl>
   </w:abstractNum>
-  <w:abstractNum w:abstractNumId="25" w15:restartNumberingAfterBreak="0">
+  <w:abstractNum w:abstractNumId="28" w15:restartNumberingAfterBreak="0">
     <w:nsid w:val="6C460B49"/>
     <w:multiLevelType w:val="multilevel"/>
     <w:tmpl w:val="2A322A10"/>
@@ -6547,7 +8118,7 @@
       </w:rPr>
     </w:lvl>
   </w:abstractNum>
-  <w:abstractNum w:abstractNumId="26" w15:restartNumberingAfterBreak="0">
+  <w:abstractNum w:abstractNumId="29" w15:restartNumberingAfterBreak="0">
     <w:nsid w:val="6D372A6A"/>
     <w:multiLevelType w:val="multilevel"/>
     <w:tmpl w:val="C96CD7AA"/>
@@ -6696,7 +8267,7 @@
       </w:rPr>
     </w:lvl>
   </w:abstractNum>
-  <w:abstractNum w:abstractNumId="27" w15:restartNumberingAfterBreak="0">
+  <w:abstractNum w:abstractNumId="30" w15:restartNumberingAfterBreak="0">
     <w:nsid w:val="6DB21030"/>
     <w:multiLevelType w:val="hybridMultilevel"/>
     <w:tmpl w:val="6A8E62B2"/>
@@ -6809,7 +8380,7 @@
       </w:rPr>
     </w:lvl>
   </w:abstractNum>
-  <w:abstractNum w:abstractNumId="28" w15:restartNumberingAfterBreak="0">
+  <w:abstractNum w:abstractNumId="31" w15:restartNumberingAfterBreak="0">
     <w:nsid w:val="775667B1"/>
     <w:multiLevelType w:val="hybridMultilevel"/>
     <w:tmpl w:val="F760CBA6"/>
@@ -6922,7 +8493,156 @@
       </w:rPr>
     </w:lvl>
   </w:abstractNum>
-  <w:abstractNum w:abstractNumId="29" w15:restartNumberingAfterBreak="0">
+  <w:abstractNum w:abstractNumId="32" w15:restartNumberingAfterBreak="0">
+    <w:nsid w:val="77584B42"/>
+    <w:multiLevelType w:val="multilevel"/>
+    <w:tmpl w:val="ED4E763A"/>
+    <w:lvl w:ilvl="0">
+      <w:start w:val="1"/>
+      <w:numFmt w:val="bullet"/>
+      <w:lvlText w:val=""/>
+      <w:lvlJc w:val="left"/>
+      <w:pPr>
+        <w:tabs>
+          <w:tab w:val="num" w:pos="720"/>
+        </w:tabs>
+        <w:ind w:left="720" w:hanging="360"/>
+      </w:pPr>
+      <w:rPr>
+        <w:rFonts w:ascii="Symbol" w:hAnsi="Symbol" w:hint="default"/>
+        <w:sz w:val="20"/>
+      </w:rPr>
+    </w:lvl>
+    <w:lvl w:ilvl="1" w:tentative="1">
+      <w:start w:val="1"/>
+      <w:numFmt w:val="bullet"/>
+      <w:lvlText w:val="o"/>
+      <w:lvlJc w:val="left"/>
+      <w:pPr>
+        <w:tabs>
+          <w:tab w:val="num" w:pos="1440"/>
+        </w:tabs>
+        <w:ind w:left="1440" w:hanging="360"/>
+      </w:pPr>
+      <w:rPr>
+        <w:rFonts w:ascii="Courier New" w:hAnsi="Courier New" w:hint="default"/>
+        <w:sz w:val="20"/>
+      </w:rPr>
+    </w:lvl>
+    <w:lvl w:ilvl="2" w:tentative="1">
+      <w:start w:val="1"/>
+      <w:numFmt w:val="bullet"/>
+      <w:lvlText w:val=""/>
+      <w:lvlJc w:val="left"/>
+      <w:pPr>
+        <w:tabs>
+          <w:tab w:val="num" w:pos="2160"/>
+        </w:tabs>
+        <w:ind w:left="2160" w:hanging="360"/>
+      </w:pPr>
+      <w:rPr>
+        <w:rFonts w:ascii="Wingdings" w:hAnsi="Wingdings" w:hint="default"/>
+        <w:sz w:val="20"/>
+      </w:rPr>
+    </w:lvl>
+    <w:lvl w:ilvl="3" w:tentative="1">
+      <w:start w:val="1"/>
+      <w:numFmt w:val="bullet"/>
+      <w:lvlText w:val=""/>
+      <w:lvlJc w:val="left"/>
+      <w:pPr>
+        <w:tabs>
+          <w:tab w:val="num" w:pos="2880"/>
+        </w:tabs>
+        <w:ind w:left="2880" w:hanging="360"/>
+      </w:pPr>
+      <w:rPr>
+        <w:rFonts w:ascii="Wingdings" w:hAnsi="Wingdings" w:hint="default"/>
+        <w:sz w:val="20"/>
+      </w:rPr>
+    </w:lvl>
+    <w:lvl w:ilvl="4" w:tentative="1">
+      <w:start w:val="1"/>
+      <w:numFmt w:val="bullet"/>
+      <w:lvlText w:val=""/>
+      <w:lvlJc w:val="left"/>
+      <w:pPr>
+        <w:tabs>
+          <w:tab w:val="num" w:pos="3600"/>
+        </w:tabs>
+        <w:ind w:left="3600" w:hanging="360"/>
+      </w:pPr>
+      <w:rPr>
+        <w:rFonts w:ascii="Wingdings" w:hAnsi="Wingdings" w:hint="default"/>
+        <w:sz w:val="20"/>
+      </w:rPr>
+    </w:lvl>
+    <w:lvl w:ilvl="5" w:tentative="1">
+      <w:start w:val="1"/>
+      <w:numFmt w:val="bullet"/>
+      <w:lvlText w:val=""/>
+      <w:lvlJc w:val="left"/>
+      <w:pPr>
+        <w:tabs>
+          <w:tab w:val="num" w:pos="4320"/>
+        </w:tabs>
+        <w:ind w:left="4320" w:hanging="360"/>
+      </w:pPr>
+      <w:rPr>
+        <w:rFonts w:ascii="Wingdings" w:hAnsi="Wingdings" w:hint="default"/>
+        <w:sz w:val="20"/>
+      </w:rPr>
+    </w:lvl>
+    <w:lvl w:ilvl="6" w:tentative="1">
+      <w:start w:val="1"/>
+      <w:numFmt w:val="bullet"/>
+      <w:lvlText w:val=""/>
+      <w:lvlJc w:val="left"/>
+      <w:pPr>
+        <w:tabs>
+          <w:tab w:val="num" w:pos="5040"/>
+        </w:tabs>
+        <w:ind w:left="5040" w:hanging="360"/>
+      </w:pPr>
+      <w:rPr>
+        <w:rFonts w:ascii="Wingdings" w:hAnsi="Wingdings" w:hint="default"/>
+        <w:sz w:val="20"/>
+      </w:rPr>
+    </w:lvl>
+    <w:lvl w:ilvl="7" w:tentative="1">
+      <w:start w:val="1"/>
+      <w:numFmt w:val="bullet"/>
+      <w:lvlText w:val=""/>
+      <w:lvlJc w:val="left"/>
+      <w:pPr>
+        <w:tabs>
+          <w:tab w:val="num" w:pos="5760"/>
+        </w:tabs>
+        <w:ind w:left="5760" w:hanging="360"/>
+      </w:pPr>
+      <w:rPr>
+        <w:rFonts w:ascii="Wingdings" w:hAnsi="Wingdings" w:hint="default"/>
+        <w:sz w:val="20"/>
+      </w:rPr>
+    </w:lvl>
+    <w:lvl w:ilvl="8" w:tentative="1">
+      <w:start w:val="1"/>
+      <w:numFmt w:val="bullet"/>
+      <w:lvlText w:val=""/>
+      <w:lvlJc w:val="left"/>
+      <w:pPr>
+        <w:tabs>
+          <w:tab w:val="num" w:pos="6480"/>
+        </w:tabs>
+        <w:ind w:left="6480" w:hanging="360"/>
+      </w:pPr>
+      <w:rPr>
+        <w:rFonts w:ascii="Wingdings" w:hAnsi="Wingdings" w:hint="default"/>
+        <w:sz w:val="20"/>
+      </w:rPr>
+    </w:lvl>
+  </w:abstractNum>
+  <w:abstractNum w:abstractNumId="33" w15:restartNumberingAfterBreak="0">
     <w:nsid w:val="78872C1B"/>
     <w:multiLevelType w:val="multilevel"/>
     <w:tmpl w:val="F710C314"/>
@@ -7071,7 +8791,7 @@
       </w:rPr>
     </w:lvl>
   </w:abstractNum>
-  <w:abstractNum w:abstractNumId="30" w15:restartNumberingAfterBreak="0">
+  <w:abstractNum w:abstractNumId="34" w15:restartNumberingAfterBreak="0">
     <w:nsid w:val="7D6616BC"/>
     <w:multiLevelType w:val="multilevel"/>
     <w:tmpl w:val="D7B0F1E4"/>
@@ -7220,104 +8940,116 @@
       </w:rPr>
     </w:lvl>
   </w:abstractNum>
-  <w:num w:numId="1">
+  <w:num w:numId="1" w16cid:durableId="320935569">
     <w:abstractNumId w:val="1"/>
   </w:num>
-  <w:num w:numId="2">
+  <w:num w:numId="2" w16cid:durableId="1400707567">
     <w:abstractNumId w:val="4"/>
   </w:num>
-  <w:num w:numId="3">
+  <w:num w:numId="3" w16cid:durableId="2074153056">
+    <w:abstractNumId w:val="28"/>
+  </w:num>
+  <w:num w:numId="4" w16cid:durableId="1005741625">
+    <w:abstractNumId w:val="3"/>
+  </w:num>
+  <w:num w:numId="5" w16cid:durableId="729839974">
+    <w:abstractNumId w:val="15"/>
+  </w:num>
+  <w:num w:numId="6" w16cid:durableId="640693838">
+    <w:abstractNumId w:val="17"/>
+  </w:num>
+  <w:num w:numId="7" w16cid:durableId="1300913899">
+    <w:abstractNumId w:val="29"/>
+  </w:num>
+  <w:num w:numId="8" w16cid:durableId="1065253042">
+    <w:abstractNumId w:val="18"/>
+  </w:num>
+  <w:num w:numId="9" w16cid:durableId="1780025883">
+    <w:abstractNumId w:val="8"/>
+  </w:num>
+  <w:num w:numId="10" w16cid:durableId="2139449362">
+    <w:abstractNumId w:val="6"/>
+  </w:num>
+  <w:num w:numId="11" w16cid:durableId="324748834">
+    <w:abstractNumId w:val="23"/>
+  </w:num>
+  <w:num w:numId="12" w16cid:durableId="548692347">
+    <w:abstractNumId w:val="5"/>
+  </w:num>
+  <w:num w:numId="13" w16cid:durableId="1481073935">
+    <w:abstractNumId w:val="9"/>
+  </w:num>
+  <w:num w:numId="14" w16cid:durableId="1709530851">
+    <w:abstractNumId w:val="11"/>
+  </w:num>
+  <w:num w:numId="15" w16cid:durableId="430857503">
+    <w:abstractNumId w:val="24"/>
+  </w:num>
+  <w:num w:numId="16" w16cid:durableId="547913564">
+    <w:abstractNumId w:val="12"/>
+  </w:num>
+  <w:num w:numId="17" w16cid:durableId="903761958">
+    <w:abstractNumId w:val="14"/>
+  </w:num>
+  <w:num w:numId="18" w16cid:durableId="1471820867">
+    <w:abstractNumId w:val="30"/>
+  </w:num>
+  <w:num w:numId="19" w16cid:durableId="1325889217">
+    <w:abstractNumId w:val="26"/>
+  </w:num>
+  <w:num w:numId="20" w16cid:durableId="1055200445">
+    <w:abstractNumId w:val="7"/>
+  </w:num>
+  <w:num w:numId="21" w16cid:durableId="950743943">
+    <w:abstractNumId w:val="13"/>
+  </w:num>
+  <w:num w:numId="22" w16cid:durableId="1156652580">
+    <w:abstractNumId w:val="20"/>
+  </w:num>
+  <w:num w:numId="23" w16cid:durableId="936255335">
+    <w:abstractNumId w:val="34"/>
+  </w:num>
+  <w:num w:numId="24" w16cid:durableId="1219166477">
     <w:abstractNumId w:val="25"/>
   </w:num>
-  <w:num w:numId="4">
-    <w:abstractNumId w:val="3"/>
+  <w:num w:numId="25" w16cid:durableId="1538279058">
+    <w:abstractNumId w:val="27"/>
   </w:num>
-  <w:num w:numId="5">
-    <w:abstractNumId w:val="15"/>
+  <w:num w:numId="26" w16cid:durableId="1777867261">
+    <w:abstractNumId w:val="16"/>
   </w:num>
-  <w:num w:numId="6">
-    <w:abstractNumId w:val="17"/>
+  <w:num w:numId="27" w16cid:durableId="1869830914">
+    <w:abstractNumId w:val="10"/>
   </w:num>
-  <w:num w:numId="7">
-    <w:abstractNumId w:val="26"/>
+  <w:num w:numId="28" w16cid:durableId="66153604">
+    <w:abstractNumId w:val="31"/>
   </w:num>
-  <w:num w:numId="8">
-    <w:abstractNumId w:val="18"/>
+  <w:num w:numId="29" w16cid:durableId="1706372623">
+    <w:abstractNumId w:val="0"/>
   </w:num>
-  <w:num w:numId="9">
-    <w:abstractNumId w:val="8"/>
+  <w:num w:numId="30" w16cid:durableId="1421563672">
+    <w:abstractNumId w:val="2"/>
   </w:num>
-  <w:num w:numId="10">
-    <w:abstractNumId w:val="6"/>
+  <w:num w:numId="31" w16cid:durableId="901600560">
+    <w:abstractNumId w:val="33"/>
   </w:num>
-  <w:num w:numId="11">
-    <w:abstractNumId w:val="20"/>
-  </w:num>
-  <w:num w:numId="12">
-    <w:abstractNumId w:val="5"/>
-  </w:num>
-  <w:num w:numId="13">
-    <w:abstractNumId w:val="9"/>
-  </w:num>
-  <w:num w:numId="14">
-    <w:abstractNumId w:val="11"/>
-  </w:num>
-  <w:num w:numId="15">
+  <w:num w:numId="32" w16cid:durableId="1535846308">
     <w:abstractNumId w:val="21"/>
   </w:num>
-  <w:num w:numId="16">
-    <w:abstractNumId w:val="12"/>
+  <w:num w:numId="33" w16cid:durableId="254634016">
+    <w:abstractNumId w:val="32"/>
   </w:num>
-  <w:num w:numId="17">
-    <w:abstractNumId w:val="14"/>
-  </w:num>
-  <w:num w:numId="18">
-    <w:abstractNumId w:val="27"/>
-  </w:num>
-  <w:num w:numId="19">
-    <w:abstractNumId w:val="23"/>
-  </w:num>
-  <w:num w:numId="20">
-    <w:abstractNumId w:val="7"/>
-  </w:num>
-  <w:num w:numId="21">
-    <w:abstractNumId w:val="13"/>
-  </w:num>
-  <w:num w:numId="22">
-    <w:abstractNumId w:val="19"/>
-  </w:num>
-  <w:num w:numId="23">
-    <w:abstractNumId w:val="30"/>
-  </w:num>
-  <w:num w:numId="24">
+  <w:num w:numId="34" w16cid:durableId="542251357">
     <w:abstractNumId w:val="22"/>
   </w:num>
-  <w:num w:numId="25">
-    <w:abstractNumId w:val="24"/>
-  </w:num>
-  <w:num w:numId="26">
-    <w:abstractNumId w:val="16"/>
-  </w:num>
-  <w:num w:numId="27">
-    <w:abstractNumId w:val="10"/>
-  </w:num>
-  <w:num w:numId="28">
-    <w:abstractNumId w:val="28"/>
-  </w:num>
-  <w:num w:numId="29">
-    <w:abstractNumId w:val="0"/>
-  </w:num>
-  <w:num w:numId="30">
-    <w:abstractNumId w:val="2"/>
-  </w:num>
-  <w:num w:numId="31">
-    <w:abstractNumId w:val="29"/>
+  <w:num w:numId="35" w16cid:durableId="790132485">
+    <w:abstractNumId w:val="19"/>
   </w:num>
 </w:numbering>
 </file>
 
 <file path=word/styles.xml><?xml version="1.0" encoding="utf-8"?>
-<w:styles xmlns:mc="http://schemas.openxmlformats.org/markup-compatibility/2006" xmlns:r="http://schemas.openxmlformats.org/officeDocument/2006/relationships" xmlns:w="http://schemas.openxmlformats.org/wordprocessingml/2006/main" xmlns:w14="http://schemas.microsoft.com/office/word/2010/wordml" xmlns:w15="http://schemas.microsoft.com/office/word/2012/wordml" xmlns:w16cid="http://schemas.microsoft.com/office/word/2016/wordml/cid" xmlns:w16se="http://schemas.microsoft.com/office/word/2015/wordml/symex" mc:Ignorable="w14 w15 w16se w16cid">
+<w:styles xmlns:mc="http://schemas.openxmlformats.org/markup-compatibility/2006" xmlns:r="http://schemas.openxmlformats.org/officeDocument/2006/relationships" xmlns:w="http://schemas.openxmlformats.org/wordprocessingml/2006/main" xmlns:w14="http://schemas.microsoft.com/office/word/2010/wordml" xmlns:w15="http://schemas.microsoft.com/office/word/2012/wordml" xmlns:w16cex="http://schemas.microsoft.com/office/word/2018/wordml/cex" xmlns:w16cid="http://schemas.microsoft.com/office/word/2016/wordml/cid" xmlns:w16="http://schemas.microsoft.com/office/word/2018/wordml" xmlns:w16du="http://schemas.microsoft.com/office/word/2023/wordml/word16du" xmlns:w16sdtdh="http://schemas.microsoft.com/office/word/2020/wordml/sdtdatahash" xmlns:w16se="http://schemas.microsoft.com/office/word/2015/wordml/symex" mc:Ignorable="w14 w15 w16se w16cid w16 w16cex w16sdtdh w16du">
   <w:docDefaults>
     <w:rPrDefault>
       <w:rPr>
@@ -7333,7 +9065,7 @@
       </w:pPr>
     </w:pPrDefault>
   </w:docDefaults>
-  <w:latentStyles w:defLockedState="0" w:defUIPriority="99" w:defSemiHidden="0" w:defUnhideWhenUsed="0" w:defQFormat="0" w:count="375">
+  <w:latentStyles w:defLockedState="0" w:defUIPriority="99" w:defSemiHidden="0" w:defUnhideWhenUsed="0" w:defQFormat="0" w:count="376">
     <w:lsdException w:name="Normal" w:uiPriority="0" w:qFormat="1"/>
     <w:lsdException w:name="heading 1" w:uiPriority="9" w:qFormat="1"/>
     <w:lsdException w:name="heading 2" w:semiHidden="1" w:uiPriority="9" w:unhideWhenUsed="1" w:qFormat="1"/>
@@ -7709,6 +9441,7 @@
     <w:lsdException w:name="Smart Hyperlink" w:semiHidden="1" w:unhideWhenUsed="1"/>
     <w:lsdException w:name="Hashtag" w:semiHidden="1" w:unhideWhenUsed="1"/>
     <w:lsdException w:name="Unresolved Mention" w:semiHidden="1" w:unhideWhenUsed="1"/>
+    <w:lsdException w:name="Smart Link" w:semiHidden="1" w:unhideWhenUsed="1"/>
   </w:latentStyles>
   <w:style w:type="paragraph" w:default="1" w:styleId="Norml">
     <w:name w:val="Normal"/>
@@ -7760,7 +9493,6 @@
   <w:style w:type="character" w:default="1" w:styleId="Bekezdsalapbettpusa">
     <w:name w:val="Default Paragraph Font"/>
     <w:uiPriority w:val="1"/>
-    <w:semiHidden/>
     <w:unhideWhenUsed/>
   </w:style>
   <w:style w:type="table" w:default="1" w:styleId="Normltblzat">

--- a/Hálózattervezési és kivitelezésifrissitett (1).docx
+++ b/Hálózattervezési és kivitelezésifrissitett (1).docx
@@ -1879,18 +1879,6 @@
     </w:p>
     <w:p>
       <w:pPr>
-        <w:spacing w:before="100" w:beforeAutospacing="1" w:after="100" w:afterAutospacing="1" w:line="240" w:lineRule="auto"/>
-        <w:rPr>
-          <w:rFonts w:ascii="Times New Roman" w:eastAsia="Times New Roman" w:hAnsi="Times New Roman" w:cs="Times New Roman"/>
-          <w:bCs/>
-          <w:sz w:val="28"/>
-          <w:szCs w:val="28"/>
-          <w:lang w:eastAsia="hu-HU"/>
-        </w:rPr>
-      </w:pPr>
-    </w:p>
-    <w:p>
-      <w:pPr>
         <w:shd w:val="clear" w:color="auto" w:fill="FFFFFF"/>
         <w:spacing w:before="100" w:beforeAutospacing="1" w:after="100" w:afterAutospacing="1" w:line="240" w:lineRule="auto"/>
         <w:rPr>
@@ -1909,6 +1897,7 @@
           <w:szCs w:val="28"/>
           <w:lang w:eastAsia="hu-HU"/>
         </w:rPr>
+        <w:lastRenderedPageBreak/>
         <w:t>A VLAN-okhoz tartozó portok hozzárendelése is megtörtént a switch-en, amely biztosítja, hogy a megfelelő eszközök a megfelelő VLAN-hoz csatlakozzanak. A következő portok lettek hozzárendelve az egyes VLAN-okhoz:</w:t>
       </w:r>
     </w:p>
@@ -2296,18 +2285,7 @@
           <w:szCs w:val="28"/>
           <w:lang w:eastAsia="hu-HU"/>
         </w:rPr>
-        <w:t xml:space="preserve">  Ezáltal a hálózati infrastruktúra sokkal stabilabbá válik, mivel a megfelelő VLAN-hoz rendelés és elkülönítés lehetővé teszi, hogy a különböző eszközök optimálisan működjenek anélkül, hogy zavarják egymást. A különböző szegmensek közötti forgalom elkülönítése biztosítja a zökkenőmentes működést, </w:t>
-      </w:r>
-      <w:r>
-        <w:rPr>
-          <w:rFonts w:ascii="Times New Roman" w:eastAsia="Times New Roman" w:hAnsi="Times New Roman" w:cs="Times New Roman"/>
-          <w:color w:val="222222"/>
-          <w:sz w:val="28"/>
-          <w:szCs w:val="28"/>
-          <w:lang w:eastAsia="hu-HU"/>
-        </w:rPr>
-        <w:lastRenderedPageBreak/>
-        <w:t>miközben megőrzi a hálózat biztonságát, és segíti a hálózati forgalom hatékony kezelését</w:t>
+        <w:t>  Ezáltal a hálózati infrastruktúra sokkal stabilabbá válik, mivel a megfelelő VLAN-hoz rendelés és elkülönítés lehetővé teszi, hogy a különböző eszközök optimálisan működjenek anélkül, hogy zavarják egymást. A különböző szegmensek közötti forgalom elkülönítése biztosítja a zökkenőmentes működést, miközben megőrzi a hálózat biztonságát, és segíti a hálózati forgalom hatékony kezelését</w:t>
       </w:r>
       <w:r>
         <w:rPr>
@@ -2342,6 +2320,7 @@
           <w:szCs w:val="48"/>
           <w:lang w:eastAsia="hu-HU"/>
         </w:rPr>
+        <w:lastRenderedPageBreak/>
         <w:t xml:space="preserve">Fizikai topológia </w:t>
       </w:r>
     </w:p>
@@ -2557,31 +2536,7 @@
           <w:szCs w:val="28"/>
           <w:lang w:eastAsia="hu-HU"/>
         </w:rPr>
-        <w:t xml:space="preserve">2950-24 </w:t>
-      </w:r>
-      <w:proofErr w:type="spellStart"/>
-      <w:r>
-        <w:rPr>
-          <w:rFonts w:ascii="Times New Roman" w:eastAsia="Times New Roman" w:hAnsi="Times New Roman" w:cs="Times New Roman"/>
-          <w:b/>
-          <w:bCs/>
-          <w:sz w:val="28"/>
-          <w:szCs w:val="28"/>
-          <w:lang w:eastAsia="hu-HU"/>
-        </w:rPr>
-        <w:t>switch</w:t>
-      </w:r>
-      <w:proofErr w:type="spellEnd"/>
-      <w:r>
-        <w:rPr>
-          <w:rFonts w:ascii="Times New Roman" w:eastAsia="Times New Roman" w:hAnsi="Times New Roman" w:cs="Times New Roman"/>
-          <w:b/>
-          <w:bCs/>
-          <w:sz w:val="28"/>
-          <w:szCs w:val="28"/>
-          <w:lang w:eastAsia="hu-HU"/>
-        </w:rPr>
-        <w:t xml:space="preserve"> (Switch6)</w:t>
+        <w:t>2950-24 switch (Switch6)</w:t>
       </w:r>
       <w:r>
         <w:rPr>
@@ -2628,63 +2583,17 @@
           <w:szCs w:val="28"/>
           <w:lang w:eastAsia="hu-HU"/>
         </w:rPr>
-        <w:t xml:space="preserve">2950-24 </w:t>
-      </w:r>
-      <w:proofErr w:type="spellStart"/>
-      <w:r>
-        <w:rPr>
-          <w:rFonts w:ascii="Times New Roman" w:eastAsia="Times New Roman" w:hAnsi="Times New Roman" w:cs="Times New Roman"/>
-          <w:b/>
-          <w:bCs/>
-          <w:sz w:val="28"/>
-          <w:szCs w:val="28"/>
-          <w:lang w:eastAsia="hu-HU"/>
-        </w:rPr>
-        <w:t>switch</w:t>
-      </w:r>
-      <w:proofErr w:type="spellEnd"/>
-      <w:r>
-        <w:rPr>
-          <w:rFonts w:ascii="Times New Roman" w:eastAsia="Times New Roman" w:hAnsi="Times New Roman" w:cs="Times New Roman"/>
-          <w:b/>
-          <w:bCs/>
-          <w:sz w:val="28"/>
-          <w:szCs w:val="28"/>
-          <w:lang w:eastAsia="hu-HU"/>
-        </w:rPr>
-        <w:t xml:space="preserve"> (Switch1)</w:t>
-      </w:r>
-      <w:r>
-        <w:rPr>
-          <w:rFonts w:ascii="Times New Roman" w:eastAsia="Times New Roman" w:hAnsi="Times New Roman" w:cs="Times New Roman"/>
-          <w:bCs/>
-          <w:sz w:val="28"/>
-          <w:szCs w:val="28"/>
-          <w:lang w:eastAsia="hu-HU"/>
-        </w:rPr>
-        <w:t xml:space="preserve"> is jelen van, amely kapcsolatban áll a fenti </w:t>
-      </w:r>
-      <w:proofErr w:type="spellStart"/>
-      <w:r>
-        <w:rPr>
-          <w:rFonts w:ascii="Times New Roman" w:eastAsia="Times New Roman" w:hAnsi="Times New Roman" w:cs="Times New Roman"/>
-          <w:bCs/>
-          <w:sz w:val="28"/>
-          <w:szCs w:val="28"/>
-          <w:lang w:eastAsia="hu-HU"/>
-        </w:rPr>
-        <w:t>switch</w:t>
-      </w:r>
-      <w:proofErr w:type="spellEnd"/>
-      <w:r>
-        <w:rPr>
-          <w:rFonts w:ascii="Times New Roman" w:eastAsia="Times New Roman" w:hAnsi="Times New Roman" w:cs="Times New Roman"/>
-          <w:bCs/>
-          <w:sz w:val="28"/>
-          <w:szCs w:val="28"/>
-          <w:lang w:eastAsia="hu-HU"/>
-        </w:rPr>
-        <w:t>-csel.</w:t>
+        <w:t>2950-24 switch (Switch1)</w:t>
+      </w:r>
+      <w:r>
+        <w:rPr>
+          <w:rFonts w:ascii="Times New Roman" w:eastAsia="Times New Roman" w:hAnsi="Times New Roman" w:cs="Times New Roman"/>
+          <w:bCs/>
+          <w:sz w:val="28"/>
+          <w:szCs w:val="28"/>
+          <w:lang w:eastAsia="hu-HU"/>
+        </w:rPr>
+        <w:t xml:space="preserve"> is jelen van, amely kapcsolatban áll a fenti switch-csel.</w:t>
       </w:r>
     </w:p>
     <w:p>
@@ -2710,29 +2619,7 @@
           <w:szCs w:val="28"/>
           <w:lang w:eastAsia="hu-HU"/>
         </w:rPr>
-        <w:t xml:space="preserve">A </w:t>
-      </w:r>
-      <w:proofErr w:type="spellStart"/>
-      <w:r>
-        <w:rPr>
-          <w:rFonts w:ascii="Times New Roman" w:eastAsia="Times New Roman" w:hAnsi="Times New Roman" w:cs="Times New Roman"/>
-          <w:bCs/>
-          <w:sz w:val="28"/>
-          <w:szCs w:val="28"/>
-          <w:lang w:eastAsia="hu-HU"/>
-        </w:rPr>
-        <w:t>switch</w:t>
-      </w:r>
-      <w:proofErr w:type="spellEnd"/>
-      <w:r>
-        <w:rPr>
-          <w:rFonts w:ascii="Times New Roman" w:eastAsia="Times New Roman" w:hAnsi="Times New Roman" w:cs="Times New Roman"/>
-          <w:bCs/>
-          <w:sz w:val="28"/>
-          <w:szCs w:val="28"/>
-          <w:lang w:eastAsia="hu-HU"/>
-        </w:rPr>
-        <w:t xml:space="preserve">-ek egy </w:t>
+        <w:t xml:space="preserve">A switch-ek egy </w:t>
       </w:r>
       <w:r>
         <w:rPr>
@@ -2900,6 +2787,7 @@
           <w:szCs w:val="28"/>
           <w:lang w:eastAsia="hu-HU"/>
         </w:rPr>
+        <w:lastRenderedPageBreak/>
         <w:t>3. Gyár2 telephely</w:t>
       </w:r>
     </w:p>
@@ -2926,29 +2814,7 @@
           <w:szCs w:val="28"/>
           <w:lang w:eastAsia="hu-HU"/>
         </w:rPr>
-        <w:t xml:space="preserve">Az elsődleges </w:t>
-      </w:r>
-      <w:proofErr w:type="spellStart"/>
-      <w:r>
-        <w:rPr>
-          <w:rFonts w:ascii="Times New Roman" w:eastAsia="Times New Roman" w:hAnsi="Times New Roman" w:cs="Times New Roman"/>
-          <w:bCs/>
-          <w:sz w:val="28"/>
-          <w:szCs w:val="28"/>
-          <w:lang w:eastAsia="hu-HU"/>
-        </w:rPr>
-        <w:t>switch</w:t>
-      </w:r>
-      <w:proofErr w:type="spellEnd"/>
-      <w:r>
-        <w:rPr>
-          <w:rFonts w:ascii="Times New Roman" w:eastAsia="Times New Roman" w:hAnsi="Times New Roman" w:cs="Times New Roman"/>
-          <w:bCs/>
-          <w:sz w:val="28"/>
-          <w:szCs w:val="28"/>
-          <w:lang w:eastAsia="hu-HU"/>
-        </w:rPr>
-        <w:t xml:space="preserve"> </w:t>
+        <w:t xml:space="preserve">Az elsődleges switch </w:t>
       </w:r>
       <w:r>
         <w:rPr>
@@ -2969,29 +2835,7 @@
           <w:szCs w:val="28"/>
           <w:lang w:eastAsia="hu-HU"/>
         </w:rPr>
-        <w:t xml:space="preserve">, amelyhez egy másik </w:t>
-      </w:r>
-      <w:proofErr w:type="spellStart"/>
-      <w:r>
-        <w:rPr>
-          <w:rFonts w:ascii="Times New Roman" w:eastAsia="Times New Roman" w:hAnsi="Times New Roman" w:cs="Times New Roman"/>
-          <w:bCs/>
-          <w:sz w:val="28"/>
-          <w:szCs w:val="28"/>
-          <w:lang w:eastAsia="hu-HU"/>
-        </w:rPr>
-        <w:t>switch</w:t>
-      </w:r>
-      <w:proofErr w:type="spellEnd"/>
-      <w:r>
-        <w:rPr>
-          <w:rFonts w:ascii="Times New Roman" w:eastAsia="Times New Roman" w:hAnsi="Times New Roman" w:cs="Times New Roman"/>
-          <w:bCs/>
-          <w:sz w:val="28"/>
-          <w:szCs w:val="28"/>
-          <w:lang w:eastAsia="hu-HU"/>
-        </w:rPr>
-        <w:t xml:space="preserve"> </w:t>
+        <w:t xml:space="preserve">, amelyhez egy másik switch </w:t>
       </w:r>
       <w:r>
         <w:rPr>
@@ -3481,15 +3325,65 @@
     <w:p>
       <w:pPr>
         <w:spacing w:before="100" w:beforeAutospacing="1" w:after="100" w:afterAutospacing="1" w:line="240" w:lineRule="auto"/>
+        <w:rPr>
+          <w:rFonts w:ascii="Times New Roman" w:eastAsia="Times New Roman" w:hAnsi="Times New Roman" w:cs="Times New Roman"/>
+          <w:b/>
+          <w:bCs/>
+          <w:sz w:val="48"/>
+          <w:szCs w:val="48"/>
+          <w:lang w:eastAsia="hu-HU"/>
+        </w:rPr>
+      </w:pPr>
+      <w:r>
+        <w:rPr>
+          <w:rFonts w:ascii="Times New Roman" w:eastAsia="Times New Roman" w:hAnsi="Times New Roman" w:cs="Times New Roman"/>
+          <w:b/>
+          <w:bCs/>
+          <w:sz w:val="48"/>
+          <w:szCs w:val="48"/>
+          <w:lang w:eastAsia="hu-HU"/>
+        </w:rPr>
+        <w:lastRenderedPageBreak/>
+        <w:t>Logikai topológia</w:t>
+      </w:r>
+    </w:p>
+    <w:p>
+      <w:pPr>
+        <w:spacing w:before="100" w:beforeAutospacing="1" w:after="100" w:afterAutospacing="1" w:line="240" w:lineRule="auto"/>
+        <w:rPr>
+          <w:rFonts w:ascii="Times New Roman" w:eastAsia="Times New Roman" w:hAnsi="Times New Roman" w:cs="Times New Roman"/>
+          <w:b/>
+          <w:bCs/>
+          <w:sz w:val="48"/>
+          <w:szCs w:val="48"/>
+          <w:lang w:eastAsia="hu-HU"/>
+        </w:rPr>
+      </w:pPr>
+    </w:p>
+    <w:p>
+      <w:pPr>
+        <w:spacing w:before="100" w:beforeAutospacing="1" w:after="100" w:afterAutospacing="1" w:line="240" w:lineRule="auto"/>
         <w:ind w:left="708"/>
         <w:rPr>
           <w:rFonts w:ascii="Times New Roman" w:eastAsia="Times New Roman" w:hAnsi="Times New Roman" w:cs="Times New Roman"/>
-          <w:bCs/>
-          <w:sz w:val="28"/>
-          <w:szCs w:val="28"/>
-          <w:lang w:eastAsia="hu-HU"/>
-        </w:rPr>
-      </w:pPr>
+          <w:b/>
+          <w:bCs/>
+          <w:sz w:val="28"/>
+          <w:szCs w:val="28"/>
+          <w:lang w:eastAsia="hu-HU"/>
+        </w:rPr>
+      </w:pPr>
+      <w:r>
+        <w:rPr>
+          <w:rFonts w:ascii="Times New Roman" w:eastAsia="Times New Roman" w:hAnsi="Times New Roman" w:cs="Times New Roman"/>
+          <w:b/>
+          <w:bCs/>
+          <w:sz w:val="28"/>
+          <w:szCs w:val="28"/>
+          <w:lang w:eastAsia="hu-HU"/>
+        </w:rPr>
+        <w:t>IP-címzés és alhálózatok</w:t>
+      </w:r>
     </w:p>
     <w:p>
       <w:pPr>
@@ -3497,12 +3391,65 @@
         <w:ind w:left="708"/>
         <w:rPr>
           <w:rFonts w:ascii="Times New Roman" w:eastAsia="Times New Roman" w:hAnsi="Times New Roman" w:cs="Times New Roman"/>
-          <w:bCs/>
-          <w:sz w:val="28"/>
-          <w:szCs w:val="28"/>
-          <w:lang w:eastAsia="hu-HU"/>
-        </w:rPr>
-      </w:pPr>
+          <w:b/>
+          <w:bCs/>
+          <w:sz w:val="28"/>
+          <w:szCs w:val="28"/>
+          <w:lang w:eastAsia="hu-HU"/>
+        </w:rPr>
+      </w:pPr>
+    </w:p>
+    <w:p>
+      <w:pPr>
+        <w:numPr>
+          <w:ilvl w:val="0"/>
+          <w:numId w:val="36"/>
+        </w:numPr>
+        <w:spacing w:before="100" w:beforeAutospacing="1" w:after="100" w:afterAutospacing="1" w:line="240" w:lineRule="auto"/>
+        <w:rPr>
+          <w:rFonts w:ascii="Times New Roman" w:eastAsia="Times New Roman" w:hAnsi="Times New Roman" w:cs="Times New Roman"/>
+          <w:bCs/>
+          <w:sz w:val="28"/>
+          <w:szCs w:val="28"/>
+          <w:lang w:eastAsia="hu-HU"/>
+        </w:rPr>
+      </w:pPr>
+      <w:r>
+        <w:rPr>
+          <w:rFonts w:ascii="Times New Roman" w:eastAsia="Times New Roman" w:hAnsi="Times New Roman" w:cs="Times New Roman"/>
+          <w:bCs/>
+          <w:sz w:val="28"/>
+          <w:szCs w:val="28"/>
+          <w:lang w:eastAsia="hu-HU"/>
+        </w:rPr>
+        <w:t>Minden telephely saját alhálózatot kapott a könnyebb forgalomirányítás és biztonság érdekében.</w:t>
+      </w:r>
+    </w:p>
+    <w:p>
+      <w:pPr>
+        <w:numPr>
+          <w:ilvl w:val="0"/>
+          <w:numId w:val="36"/>
+        </w:numPr>
+        <w:spacing w:before="100" w:beforeAutospacing="1" w:after="100" w:afterAutospacing="1" w:line="240" w:lineRule="auto"/>
+        <w:rPr>
+          <w:rFonts w:ascii="Times New Roman" w:eastAsia="Times New Roman" w:hAnsi="Times New Roman" w:cs="Times New Roman"/>
+          <w:bCs/>
+          <w:sz w:val="28"/>
+          <w:szCs w:val="28"/>
+          <w:lang w:eastAsia="hu-HU"/>
+        </w:rPr>
+      </w:pPr>
+      <w:r>
+        <w:rPr>
+          <w:rFonts w:ascii="Times New Roman" w:eastAsia="Times New Roman" w:hAnsi="Times New Roman" w:cs="Times New Roman"/>
+          <w:bCs/>
+          <w:sz w:val="28"/>
+          <w:szCs w:val="28"/>
+          <w:lang w:eastAsia="hu-HU"/>
+        </w:rPr>
+        <w:t>A routerek közötti kommunikáció külön dedikált alhálózatokon keresztül történik a hatékony forgalomirányítás érdekében.</w:t>
+      </w:r>
     </w:p>
     <w:p>
       <w:pPr>
@@ -3510,12 +3457,24 @@
         <w:ind w:left="708"/>
         <w:rPr>
           <w:rFonts w:ascii="Times New Roman" w:eastAsia="Times New Roman" w:hAnsi="Times New Roman" w:cs="Times New Roman"/>
-          <w:bCs/>
-          <w:sz w:val="28"/>
-          <w:szCs w:val="28"/>
-          <w:lang w:eastAsia="hu-HU"/>
-        </w:rPr>
-      </w:pPr>
+          <w:b/>
+          <w:bCs/>
+          <w:sz w:val="28"/>
+          <w:szCs w:val="28"/>
+          <w:lang w:eastAsia="hu-HU"/>
+        </w:rPr>
+      </w:pPr>
+      <w:r>
+        <w:rPr>
+          <w:rFonts w:ascii="Times New Roman" w:eastAsia="Times New Roman" w:hAnsi="Times New Roman" w:cs="Times New Roman"/>
+          <w:b/>
+          <w:bCs/>
+          <w:sz w:val="28"/>
+          <w:szCs w:val="28"/>
+          <w:lang w:eastAsia="hu-HU"/>
+        </w:rPr>
+        <w:t>Portok és kapcsolatok</w:t>
+      </w:r>
     </w:p>
     <w:p>
       <w:pPr>
@@ -3523,12 +3482,159 @@
         <w:ind w:left="708"/>
         <w:rPr>
           <w:rFonts w:ascii="Times New Roman" w:eastAsia="Times New Roman" w:hAnsi="Times New Roman" w:cs="Times New Roman"/>
-          <w:bCs/>
-          <w:sz w:val="28"/>
-          <w:szCs w:val="28"/>
-          <w:lang w:eastAsia="hu-HU"/>
-        </w:rPr>
-      </w:pPr>
+          <w:b/>
+          <w:bCs/>
+          <w:sz w:val="28"/>
+          <w:szCs w:val="28"/>
+          <w:lang w:eastAsia="hu-HU"/>
+        </w:rPr>
+      </w:pPr>
+    </w:p>
+    <w:p>
+      <w:pPr>
+        <w:numPr>
+          <w:ilvl w:val="0"/>
+          <w:numId w:val="37"/>
+        </w:numPr>
+        <w:spacing w:before="100" w:beforeAutospacing="1" w:after="100" w:afterAutospacing="1" w:line="240" w:lineRule="auto"/>
+        <w:rPr>
+          <w:rFonts w:ascii="Times New Roman" w:eastAsia="Times New Roman" w:hAnsi="Times New Roman" w:cs="Times New Roman"/>
+          <w:bCs/>
+          <w:sz w:val="28"/>
+          <w:szCs w:val="28"/>
+          <w:lang w:eastAsia="hu-HU"/>
+        </w:rPr>
+      </w:pPr>
+      <w:r>
+        <w:rPr>
+          <w:rFonts w:ascii="Times New Roman" w:eastAsia="Times New Roman" w:hAnsi="Times New Roman" w:cs="Times New Roman"/>
+          <w:bCs/>
+          <w:sz w:val="28"/>
+          <w:szCs w:val="28"/>
+          <w:lang w:eastAsia="hu-HU"/>
+        </w:rPr>
+        <w:t xml:space="preserve">A switch-ek </w:t>
+      </w:r>
+      <w:r>
+        <w:rPr>
+          <w:rFonts w:ascii="Times New Roman" w:eastAsia="Times New Roman" w:hAnsi="Times New Roman" w:cs="Times New Roman"/>
+          <w:b/>
+          <w:bCs/>
+          <w:sz w:val="28"/>
+          <w:szCs w:val="28"/>
+          <w:lang w:eastAsia="hu-HU"/>
+        </w:rPr>
+        <w:t>GigabitEthernet és FastEthernet portokat</w:t>
+      </w:r>
+      <w:r>
+        <w:rPr>
+          <w:rFonts w:ascii="Times New Roman" w:eastAsia="Times New Roman" w:hAnsi="Times New Roman" w:cs="Times New Roman"/>
+          <w:bCs/>
+          <w:sz w:val="28"/>
+          <w:szCs w:val="28"/>
+          <w:lang w:eastAsia="hu-HU"/>
+        </w:rPr>
+        <w:t xml:space="preserve"> használnak a gyors adatátvitel érdekében.</w:t>
+      </w:r>
+    </w:p>
+    <w:p>
+      <w:pPr>
+        <w:numPr>
+          <w:ilvl w:val="0"/>
+          <w:numId w:val="37"/>
+        </w:numPr>
+        <w:spacing w:before="100" w:beforeAutospacing="1" w:after="100" w:afterAutospacing="1" w:line="240" w:lineRule="auto"/>
+        <w:rPr>
+          <w:rFonts w:ascii="Times New Roman" w:eastAsia="Times New Roman" w:hAnsi="Times New Roman" w:cs="Times New Roman"/>
+          <w:bCs/>
+          <w:sz w:val="28"/>
+          <w:szCs w:val="28"/>
+          <w:lang w:eastAsia="hu-HU"/>
+        </w:rPr>
+      </w:pPr>
+      <w:r>
+        <w:rPr>
+          <w:rFonts w:ascii="Times New Roman" w:eastAsia="Times New Roman" w:hAnsi="Times New Roman" w:cs="Times New Roman"/>
+          <w:bCs/>
+          <w:sz w:val="28"/>
+          <w:szCs w:val="28"/>
+          <w:lang w:eastAsia="hu-HU"/>
+        </w:rPr>
+        <w:t xml:space="preserve">A routerek közötti WAN-kapcsolat </w:t>
+      </w:r>
+      <w:r>
+        <w:rPr>
+          <w:rFonts w:ascii="Times New Roman" w:eastAsia="Times New Roman" w:hAnsi="Times New Roman" w:cs="Times New Roman"/>
+          <w:b/>
+          <w:bCs/>
+          <w:sz w:val="28"/>
+          <w:szCs w:val="28"/>
+          <w:lang w:eastAsia="hu-HU"/>
+        </w:rPr>
+        <w:t>Ethernet interfészeken</w:t>
+      </w:r>
+      <w:r>
+        <w:rPr>
+          <w:rFonts w:ascii="Times New Roman" w:eastAsia="Times New Roman" w:hAnsi="Times New Roman" w:cs="Times New Roman"/>
+          <w:bCs/>
+          <w:sz w:val="28"/>
+          <w:szCs w:val="28"/>
+          <w:lang w:eastAsia="hu-HU"/>
+        </w:rPr>
+        <w:t xml:space="preserve"> keresztül valósul meg.</w:t>
+      </w:r>
+    </w:p>
+    <w:p>
+      <w:pPr>
+        <w:numPr>
+          <w:ilvl w:val="0"/>
+          <w:numId w:val="37"/>
+        </w:numPr>
+        <w:spacing w:before="100" w:beforeAutospacing="1" w:after="100" w:afterAutospacing="1" w:line="240" w:lineRule="auto"/>
+        <w:rPr>
+          <w:rFonts w:ascii="Times New Roman" w:eastAsia="Times New Roman" w:hAnsi="Times New Roman" w:cs="Times New Roman"/>
+          <w:bCs/>
+          <w:sz w:val="28"/>
+          <w:szCs w:val="28"/>
+          <w:lang w:eastAsia="hu-HU"/>
+        </w:rPr>
+      </w:pPr>
+      <w:r>
+        <w:rPr>
+          <w:rFonts w:ascii="Times New Roman" w:eastAsia="Times New Roman" w:hAnsi="Times New Roman" w:cs="Times New Roman"/>
+          <w:bCs/>
+          <w:sz w:val="28"/>
+          <w:szCs w:val="28"/>
+          <w:lang w:eastAsia="hu-HU"/>
+        </w:rPr>
+        <w:t>A tűzfal külön interfészen kezeli a belső és külső hálózatot.</w:t>
+      </w:r>
+    </w:p>
+    <w:p>
+      <w:pPr>
+        <w:numPr>
+          <w:ilvl w:val="0"/>
+          <w:numId w:val="37"/>
+        </w:numPr>
+        <w:spacing w:before="100" w:beforeAutospacing="1" w:after="100" w:afterAutospacing="1" w:line="240" w:lineRule="auto"/>
+        <w:rPr>
+          <w:rFonts w:ascii="Times New Roman" w:eastAsia="Times New Roman" w:hAnsi="Times New Roman" w:cs="Times New Roman"/>
+          <w:bCs/>
+          <w:sz w:val="28"/>
+          <w:szCs w:val="28"/>
+          <w:lang w:eastAsia="hu-HU"/>
+        </w:rPr>
+      </w:pPr>
+      <w:r>
+        <w:rPr>
+          <w:rFonts w:ascii="Times New Roman" w:eastAsia="Times New Roman" w:hAnsi="Times New Roman" w:cs="Times New Roman"/>
+          <w:bCs/>
+          <w:sz w:val="28"/>
+          <w:szCs w:val="28"/>
+          <w:lang w:eastAsia="hu-HU"/>
+        </w:rPr>
+        <w:t>A szerver egy dedikált porton kapcsolódik a switch-hez a stabil elérés érdekében.</w:t>
+      </w:r>
     </w:p>
     <w:p>
       <w:pPr>
@@ -3536,29 +3642,6 @@
         <w:ind w:left="708"/>
         <w:rPr>
           <w:rFonts w:ascii="Times New Roman" w:eastAsia="Times New Roman" w:hAnsi="Times New Roman" w:cs="Times New Roman"/>
-          <w:bCs/>
-          <w:sz w:val="28"/>
-          <w:szCs w:val="28"/>
-          <w:lang w:eastAsia="hu-HU"/>
-        </w:rPr>
-      </w:pPr>
-    </w:p>
-    <w:p>
-      <w:pPr>
-        <w:spacing w:before="100" w:beforeAutospacing="1" w:after="100" w:afterAutospacing="1" w:line="240" w:lineRule="auto"/>
-        <w:rPr>
-          <w:rFonts w:ascii="Times New Roman" w:eastAsia="Times New Roman" w:hAnsi="Times New Roman" w:cs="Times New Roman"/>
-          <w:sz w:val="28"/>
-          <w:szCs w:val="28"/>
-          <w:lang w:eastAsia="hu-HU"/>
-        </w:rPr>
-      </w:pPr>
-    </w:p>
-    <w:p>
-      <w:pPr>
-        <w:spacing w:before="100" w:beforeAutospacing="1" w:after="100" w:afterAutospacing="1" w:line="240" w:lineRule="auto"/>
-        <w:rPr>
-          <w:rFonts w:ascii="Times New Roman" w:eastAsia="Times New Roman" w:hAnsi="Times New Roman" w:cs="Times New Roman"/>
           <w:b/>
           <w:bCs/>
           <w:sz w:val="28"/>
@@ -3566,114 +3649,249 @@
           <w:lang w:eastAsia="hu-HU"/>
         </w:rPr>
       </w:pPr>
-    </w:p>
-    <w:p>
-      <w:pPr>
-        <w:pStyle w:val="Listaszerbekezds"/>
-        <w:spacing w:before="100" w:beforeAutospacing="1" w:after="100" w:afterAutospacing="1" w:line="240" w:lineRule="auto"/>
-        <w:ind w:left="1080"/>
-        <w:rPr>
-          <w:rFonts w:ascii="Times New Roman" w:eastAsia="Times New Roman" w:hAnsi="Times New Roman" w:cs="Times New Roman"/>
-          <w:sz w:val="28"/>
-          <w:szCs w:val="28"/>
-          <w:lang w:eastAsia="hu-HU"/>
-        </w:rPr>
-      </w:pPr>
-      <w:r>
-        <w:rPr>
-          <w:rFonts w:ascii="Times New Roman" w:hAnsi="Times New Roman" w:cs="Times New Roman"/>
-          <w:sz w:val="28"/>
-          <w:szCs w:val="28"/>
-        </w:rPr>
-        <w:t>.</w:t>
-      </w:r>
-    </w:p>
-    <w:p>
-      <w:pPr>
-        <w:pStyle w:val="NormlWeb"/>
-        <w:ind w:left="1416"/>
-        <w:rPr>
-          <w:sz w:val="32"/>
-        </w:rPr>
-      </w:pPr>
-    </w:p>
-    <w:p>
-      <w:pPr>
-        <w:pStyle w:val="NormlWeb"/>
-        <w:rPr>
-          <w:sz w:val="32"/>
-        </w:rPr>
-      </w:pPr>
-    </w:p>
-    <w:p>
-      <w:pPr>
-        <w:pStyle w:val="NormlWeb"/>
-        <w:rPr>
-          <w:sz w:val="32"/>
-        </w:rPr>
-      </w:pPr>
-    </w:p>
-    <w:p>
-      <w:pPr>
-        <w:pStyle w:val="NormlWeb"/>
-        <w:rPr>
-          <w:sz w:val="32"/>
-        </w:rPr>
-      </w:pPr>
-    </w:p>
-    <w:p>
-      <w:pPr>
-        <w:pStyle w:val="NormlWeb"/>
-        <w:rPr>
-          <w:sz w:val="32"/>
-        </w:rPr>
-      </w:pPr>
-    </w:p>
-    <w:p>
-      <w:pPr>
-        <w:spacing w:before="100" w:beforeAutospacing="1" w:after="100" w:afterAutospacing="1" w:line="240" w:lineRule="auto"/>
+      <w:r>
         <w:rPr>
           <w:rFonts w:ascii="Times New Roman" w:eastAsia="Times New Roman" w:hAnsi="Times New Roman" w:cs="Times New Roman"/>
           <w:b/>
           <w:bCs/>
-          <w:sz w:val="32"/>
-          <w:szCs w:val="24"/>
-          <w:lang w:eastAsia="hu-HU"/>
-        </w:rPr>
-      </w:pPr>
-    </w:p>
-    <w:p>
-      <w:pPr>
-        <w:spacing w:before="100" w:beforeAutospacing="1" w:after="100" w:afterAutospacing="1" w:line="240" w:lineRule="auto"/>
-        <w:rPr>
-          <w:rFonts w:ascii="Times New Roman" w:eastAsia="Times New Roman" w:hAnsi="Times New Roman" w:cs="Times New Roman"/>
-          <w:sz w:val="32"/>
-          <w:szCs w:val="24"/>
-          <w:lang w:eastAsia="hu-HU"/>
-        </w:rPr>
-      </w:pPr>
-    </w:p>
-    <w:p/>
-    <w:p/>
-    <w:p/>
-    <w:p/>
-    <w:p/>
-    <w:p/>
-    <w:p/>
-    <w:p>
-      <w:pPr>
-        <w:rPr>
+          <w:sz w:val="28"/>
+          <w:szCs w:val="28"/>
+          <w:lang w:eastAsia="hu-HU"/>
+        </w:rPr>
+        <w:t>Alkalmazott protokollok</w:t>
+      </w:r>
+    </w:p>
+    <w:p>
+      <w:pPr>
+        <w:spacing w:before="100" w:beforeAutospacing="1" w:after="100" w:afterAutospacing="1" w:line="240" w:lineRule="auto"/>
+        <w:ind w:left="708"/>
+        <w:rPr>
+          <w:rFonts w:ascii="Times New Roman" w:eastAsia="Times New Roman" w:hAnsi="Times New Roman" w:cs="Times New Roman"/>
           <w:b/>
-        </w:rPr>
-      </w:pPr>
-    </w:p>
-    <w:p/>
-    <w:p>
-      <w:pPr>
-        <w:pStyle w:val="NormlWeb"/>
-        <w:rPr>
-          <w:sz w:val="28"/>
-          <w:szCs w:val="28"/>
+          <w:bCs/>
+          <w:sz w:val="28"/>
+          <w:szCs w:val="28"/>
+          <w:lang w:eastAsia="hu-HU"/>
+        </w:rPr>
+      </w:pPr>
+    </w:p>
+    <w:p>
+      <w:pPr>
+        <w:numPr>
+          <w:ilvl w:val="0"/>
+          <w:numId w:val="38"/>
+        </w:numPr>
+        <w:spacing w:before="100" w:beforeAutospacing="1" w:after="100" w:afterAutospacing="1" w:line="240" w:lineRule="auto"/>
+        <w:rPr>
+          <w:rFonts w:ascii="Times New Roman" w:eastAsia="Times New Roman" w:hAnsi="Times New Roman" w:cs="Times New Roman"/>
+          <w:bCs/>
+          <w:sz w:val="28"/>
+          <w:szCs w:val="28"/>
+          <w:lang w:eastAsia="hu-HU"/>
+        </w:rPr>
+      </w:pPr>
+      <w:r>
+        <w:rPr>
+          <w:rFonts w:ascii="Times New Roman" w:eastAsia="Times New Roman" w:hAnsi="Times New Roman" w:cs="Times New Roman"/>
+          <w:b/>
+          <w:bCs/>
+          <w:sz w:val="28"/>
+          <w:szCs w:val="28"/>
+          <w:lang w:eastAsia="hu-HU"/>
+        </w:rPr>
+        <w:t>OSPF (Open Shortest Path First):</w:t>
+      </w:r>
+      <w:r>
+        <w:rPr>
+          <w:rFonts w:ascii="Times New Roman" w:eastAsia="Times New Roman" w:hAnsi="Times New Roman" w:cs="Times New Roman"/>
+          <w:bCs/>
+          <w:sz w:val="28"/>
+          <w:szCs w:val="28"/>
+          <w:lang w:eastAsia="hu-HU"/>
+        </w:rPr>
+        <w:t xml:space="preserve"> Dinamikus útvonalválasztást biztosít a routerek között.</w:t>
+      </w:r>
+    </w:p>
+    <w:p>
+      <w:pPr>
+        <w:numPr>
+          <w:ilvl w:val="0"/>
+          <w:numId w:val="38"/>
+        </w:numPr>
+        <w:spacing w:before="100" w:beforeAutospacing="1" w:after="100" w:afterAutospacing="1" w:line="240" w:lineRule="auto"/>
+        <w:rPr>
+          <w:rFonts w:ascii="Times New Roman" w:eastAsia="Times New Roman" w:hAnsi="Times New Roman" w:cs="Times New Roman"/>
+          <w:bCs/>
+          <w:sz w:val="28"/>
+          <w:szCs w:val="28"/>
+          <w:lang w:eastAsia="hu-HU"/>
+        </w:rPr>
+      </w:pPr>
+      <w:r>
+        <w:rPr>
+          <w:rFonts w:ascii="Times New Roman" w:eastAsia="Times New Roman" w:hAnsi="Times New Roman" w:cs="Times New Roman"/>
+          <w:b/>
+          <w:bCs/>
+          <w:sz w:val="28"/>
+          <w:szCs w:val="28"/>
+          <w:lang w:eastAsia="hu-HU"/>
+        </w:rPr>
+        <w:t>DHCP (Dynamic Host Configuration Protocol):</w:t>
+      </w:r>
+      <w:r>
+        <w:rPr>
+          <w:rFonts w:ascii="Times New Roman" w:eastAsia="Times New Roman" w:hAnsi="Times New Roman" w:cs="Times New Roman"/>
+          <w:bCs/>
+          <w:sz w:val="28"/>
+          <w:szCs w:val="28"/>
+          <w:lang w:eastAsia="hu-HU"/>
+        </w:rPr>
+        <w:t xml:space="preserve"> Az eszközök automatikusan kapják az IP-címeket.</w:t>
+      </w:r>
+    </w:p>
+    <w:p>
+      <w:pPr>
+        <w:numPr>
+          <w:ilvl w:val="0"/>
+          <w:numId w:val="38"/>
+        </w:numPr>
+        <w:spacing w:before="100" w:beforeAutospacing="1" w:after="100" w:afterAutospacing="1" w:line="240" w:lineRule="auto"/>
+        <w:rPr>
+          <w:rFonts w:ascii="Times New Roman" w:eastAsia="Times New Roman" w:hAnsi="Times New Roman" w:cs="Times New Roman"/>
+          <w:bCs/>
+          <w:sz w:val="28"/>
+          <w:szCs w:val="28"/>
+          <w:lang w:eastAsia="hu-HU"/>
+        </w:rPr>
+      </w:pPr>
+      <w:r>
+        <w:rPr>
+          <w:rFonts w:ascii="Times New Roman" w:eastAsia="Times New Roman" w:hAnsi="Times New Roman" w:cs="Times New Roman"/>
+          <w:b/>
+          <w:bCs/>
+          <w:sz w:val="28"/>
+          <w:szCs w:val="28"/>
+          <w:lang w:eastAsia="hu-HU"/>
+        </w:rPr>
+        <w:t>NAT (Network Address Translation):</w:t>
+      </w:r>
+      <w:r>
+        <w:rPr>
+          <w:rFonts w:ascii="Times New Roman" w:eastAsia="Times New Roman" w:hAnsi="Times New Roman" w:cs="Times New Roman"/>
+          <w:bCs/>
+          <w:sz w:val="28"/>
+          <w:szCs w:val="28"/>
+          <w:lang w:eastAsia="hu-HU"/>
+        </w:rPr>
+        <w:t xml:space="preserve"> A hálózat megfelelő külső kommunikációját kezeli.</w:t>
+      </w:r>
+    </w:p>
+    <w:p>
+      <w:pPr>
+        <w:numPr>
+          <w:ilvl w:val="0"/>
+          <w:numId w:val="38"/>
+        </w:numPr>
+        <w:spacing w:before="100" w:beforeAutospacing="1" w:after="100" w:afterAutospacing="1" w:line="240" w:lineRule="auto"/>
+        <w:rPr>
+          <w:rFonts w:ascii="Times New Roman" w:eastAsia="Times New Roman" w:hAnsi="Times New Roman" w:cs="Times New Roman"/>
+          <w:bCs/>
+          <w:sz w:val="28"/>
+          <w:szCs w:val="28"/>
+          <w:lang w:eastAsia="hu-HU"/>
+        </w:rPr>
+      </w:pPr>
+      <w:r>
+        <w:rPr>
+          <w:rFonts w:ascii="Times New Roman" w:eastAsia="Times New Roman" w:hAnsi="Times New Roman" w:cs="Times New Roman"/>
+          <w:b/>
+          <w:bCs/>
+          <w:sz w:val="28"/>
+          <w:szCs w:val="28"/>
+          <w:lang w:eastAsia="hu-HU"/>
+        </w:rPr>
+        <w:t>STP (Spanning Tree Protocol):</w:t>
+      </w:r>
+      <w:r>
+        <w:rPr>
+          <w:rFonts w:ascii="Times New Roman" w:eastAsia="Times New Roman" w:hAnsi="Times New Roman" w:cs="Times New Roman"/>
+          <w:bCs/>
+          <w:sz w:val="28"/>
+          <w:szCs w:val="28"/>
+          <w:lang w:eastAsia="hu-HU"/>
+        </w:rPr>
+        <w:t xml:space="preserve"> Kiküszöböli a hálózati hurkokat és stabilitást biztosít a switch-ek között.</w:t>
+      </w:r>
+    </w:p>
+    <w:p>
+      <w:pPr>
+        <w:numPr>
+          <w:ilvl w:val="0"/>
+          <w:numId w:val="38"/>
+        </w:numPr>
+        <w:spacing w:before="100" w:beforeAutospacing="1" w:after="100" w:afterAutospacing="1" w:line="240" w:lineRule="auto"/>
+        <w:rPr>
+          <w:rFonts w:ascii="Times New Roman" w:eastAsia="Times New Roman" w:hAnsi="Times New Roman" w:cs="Times New Roman"/>
+          <w:bCs/>
+          <w:sz w:val="28"/>
+          <w:szCs w:val="28"/>
+          <w:lang w:eastAsia="hu-HU"/>
+        </w:rPr>
+      </w:pPr>
+      <w:r>
+        <w:rPr>
+          <w:rFonts w:ascii="Times New Roman" w:eastAsia="Times New Roman" w:hAnsi="Times New Roman" w:cs="Times New Roman"/>
+          <w:b/>
+          <w:bCs/>
+          <w:sz w:val="28"/>
+          <w:szCs w:val="28"/>
+          <w:lang w:eastAsia="hu-HU"/>
+        </w:rPr>
+        <w:t>VPN (Virtual Private Network):</w:t>
+      </w:r>
+      <w:r>
+        <w:rPr>
+          <w:rFonts w:ascii="Times New Roman" w:eastAsia="Times New Roman" w:hAnsi="Times New Roman" w:cs="Times New Roman"/>
+          <w:bCs/>
+          <w:sz w:val="28"/>
+          <w:szCs w:val="28"/>
+          <w:lang w:eastAsia="hu-HU"/>
+        </w:rPr>
+        <w:t xml:space="preserve"> Titkosított csatornát biztosít a telephelyek közötti biztonságos adatátvitelhez.</w:t>
+      </w:r>
+    </w:p>
+    <w:p>
+      <w:pPr>
+        <w:spacing w:before="100" w:beforeAutospacing="1" w:after="100" w:afterAutospacing="1" w:line="240" w:lineRule="auto"/>
+        <w:ind w:left="708"/>
+        <w:rPr>
+          <w:rFonts w:ascii="Times New Roman" w:eastAsia="Times New Roman" w:hAnsi="Times New Roman" w:cs="Times New Roman"/>
+          <w:bCs/>
+          <w:sz w:val="28"/>
+          <w:szCs w:val="28"/>
+          <w:lang w:eastAsia="hu-HU"/>
+        </w:rPr>
+      </w:pPr>
+      <w:r>
+        <w:rPr>
+          <w:rFonts w:ascii="Times New Roman" w:eastAsia="Times New Roman" w:hAnsi="Times New Roman" w:cs="Times New Roman"/>
+          <w:bCs/>
+          <w:sz w:val="28"/>
+          <w:szCs w:val="28"/>
+          <w:lang w:eastAsia="hu-HU"/>
+        </w:rPr>
+        <w:t xml:space="preserve">Ez a logikai topológia biztosítja a gyors, megbízható és biztonságos hálózati működést, amely könnyen bővíthető a jövőbeni fejlesztésekhez. Ha bármilyen kérdés van, állok rendelkezésre! </w:t>
+      </w:r>
+    </w:p>
+    <w:p>
+      <w:pPr>
+        <w:spacing w:before="100" w:beforeAutospacing="1" w:after="100" w:afterAutospacing="1" w:line="240" w:lineRule="auto"/>
+        <w:rPr>
+          <w:rFonts w:ascii="Times New Roman" w:eastAsia="Times New Roman" w:hAnsi="Times New Roman" w:cs="Times New Roman"/>
+          <w:bCs/>
+          <w:sz w:val="28"/>
+          <w:szCs w:val="28"/>
+          <w:lang w:eastAsia="hu-HU"/>
         </w:rPr>
       </w:pPr>
       <w:r>
@@ -3716,47 +3934,7 @@
           <w:szCs w:val="32"/>
           <w:lang w:eastAsia="hu-HU"/>
         </w:rPr>
-        <w:t xml:space="preserve">A hálózat kialakítása során a Router0 eszközt megfelelően be kellett állítani, hogy biztosítsa a telephelyek közötti adatkapcsolatot és az információk zavartalan áramlását. A konfiguráció során a router soros </w:t>
-      </w:r>
-      <w:proofErr w:type="spellStart"/>
-      <w:r>
-        <w:rPr>
-          <w:rFonts w:ascii="Times New Roman" w:eastAsia="Times New Roman" w:hAnsi="Times New Roman" w:cs="Times New Roman"/>
-          <w:sz w:val="32"/>
-          <w:szCs w:val="32"/>
-          <w:lang w:eastAsia="hu-HU"/>
-        </w:rPr>
-        <w:t>portjaihoz</w:t>
-      </w:r>
-      <w:proofErr w:type="spellEnd"/>
-      <w:r>
-        <w:rPr>
-          <w:rFonts w:ascii="Times New Roman" w:eastAsia="Times New Roman" w:hAnsi="Times New Roman" w:cs="Times New Roman"/>
-          <w:sz w:val="32"/>
-          <w:szCs w:val="32"/>
-          <w:lang w:eastAsia="hu-HU"/>
-        </w:rPr>
-        <w:t xml:space="preserve"> meghatározott IP-címeket rendeltünk, hogy a kommunikáció pontosan és hatékonyan </w:t>
-      </w:r>
-      <w:proofErr w:type="spellStart"/>
-      <w:r>
-        <w:rPr>
-          <w:rFonts w:ascii="Times New Roman" w:eastAsia="Times New Roman" w:hAnsi="Times New Roman" w:cs="Times New Roman"/>
-          <w:sz w:val="32"/>
-          <w:szCs w:val="32"/>
-          <w:lang w:eastAsia="hu-HU"/>
-        </w:rPr>
-        <w:t>működjön</w:t>
-      </w:r>
-      <w:proofErr w:type="spellEnd"/>
-      <w:r>
-        <w:rPr>
-          <w:rFonts w:ascii="Times New Roman" w:eastAsia="Times New Roman" w:hAnsi="Times New Roman" w:cs="Times New Roman"/>
-          <w:sz w:val="32"/>
-          <w:szCs w:val="32"/>
-          <w:lang w:eastAsia="hu-HU"/>
-        </w:rPr>
-        <w:t>.</w:t>
+        <w:t>A hálózat kialakítása során a Router0 eszközt megfelelően be kellett állítani, hogy biztosítsa a telephelyek közötti adatkapcsolatot és az információk zavartalan áramlását. A konfiguráció során a router soros portjaihoz meghatározott IP-címeket rendeltünk, hogy a kommunikáció pontosan és hatékonyan működjön.</w:t>
       </w:r>
     </w:p>
     <w:p>
@@ -3964,7 +4142,6 @@
         </w:rPr>
         <w:t xml:space="preserve">A két interfész beállítása lehetővé teszi, hogy a gyártási és értékesítési hálózat megfelelően kapcsolódjon a központi hálózathoz. Emellett beállítottuk a </w:t>
       </w:r>
-      <w:proofErr w:type="spellStart"/>
       <w:r>
         <w:rPr>
           <w:rFonts w:ascii="Times New Roman" w:eastAsia="Times New Roman" w:hAnsi="Times New Roman" w:cs="Times New Roman"/>
@@ -3974,21 +4151,17 @@
           <w:szCs w:val="32"/>
           <w:lang w:eastAsia="hu-HU"/>
         </w:rPr>
-        <w:t>clock</w:t>
-      </w:r>
-      <w:proofErr w:type="spellEnd"/>
-      <w:r>
-        <w:rPr>
-          <w:rFonts w:ascii="Times New Roman" w:eastAsia="Times New Roman" w:hAnsi="Times New Roman" w:cs="Times New Roman"/>
-          <w:b/>
-          <w:bCs/>
+        <w:t>clock rate</w:t>
+      </w:r>
+      <w:r>
+        <w:rPr>
+          <w:rFonts w:ascii="Times New Roman" w:eastAsia="Times New Roman" w:hAnsi="Times New Roman" w:cs="Times New Roman"/>
           <w:sz w:val="32"/>
           <w:szCs w:val="32"/>
           <w:lang w:eastAsia="hu-HU"/>
         </w:rPr>
-        <w:t xml:space="preserve"> </w:t>
-      </w:r>
-      <w:proofErr w:type="spellStart"/>
+        <w:t xml:space="preserve"> értékét </w:t>
+      </w:r>
       <w:r>
         <w:rPr>
           <w:rFonts w:ascii="Times New Roman" w:eastAsia="Times New Roman" w:hAnsi="Times New Roman" w:cs="Times New Roman"/>
@@ -3998,9 +4171,8 @@
           <w:szCs w:val="32"/>
           <w:lang w:eastAsia="hu-HU"/>
         </w:rPr>
-        <w:t>rate</w:t>
-      </w:r>
-      <w:proofErr w:type="spellEnd"/>
+        <w:t>80.0000</w:t>
+      </w:r>
       <w:r>
         <w:rPr>
           <w:rFonts w:ascii="Times New Roman" w:eastAsia="Times New Roman" w:hAnsi="Times New Roman" w:cs="Times New Roman"/>
@@ -4008,98 +4180,38 @@
           <w:szCs w:val="32"/>
           <w:lang w:eastAsia="hu-HU"/>
         </w:rPr>
-        <w:t xml:space="preserve"> értékét </w:t>
-      </w:r>
-      <w:r>
-        <w:rPr>
-          <w:rFonts w:ascii="Times New Roman" w:eastAsia="Times New Roman" w:hAnsi="Times New Roman" w:cs="Times New Roman"/>
-          <w:b/>
-          <w:bCs/>
+        <w:t>-ra, amely biztosítja a megfelelő adatátviteli sebességet a soros kapcsolatokon keresztül.</w:t>
+      </w:r>
+    </w:p>
+    <w:p>
+      <w:pPr>
+        <w:spacing w:before="100" w:beforeAutospacing="1" w:after="100" w:afterAutospacing="1" w:line="240" w:lineRule="auto"/>
+        <w:rPr>
+          <w:rFonts w:ascii="Times New Roman" w:eastAsia="Times New Roman" w:hAnsi="Times New Roman" w:cs="Times New Roman"/>
           <w:sz w:val="32"/>
           <w:szCs w:val="32"/>
           <w:lang w:eastAsia="hu-HU"/>
         </w:rPr>
-        <w:t>80.0000</w:t>
-      </w:r>
-      <w:r>
+      </w:pPr>
+    </w:p>
+    <w:p>
+      <w:pPr>
+        <w:spacing w:before="100" w:beforeAutospacing="1" w:after="100" w:afterAutospacing="1" w:line="240" w:lineRule="auto"/>
         <w:rPr>
           <w:rFonts w:ascii="Times New Roman" w:eastAsia="Times New Roman" w:hAnsi="Times New Roman" w:cs="Times New Roman"/>
           <w:sz w:val="32"/>
           <w:szCs w:val="32"/>
           <w:lang w:eastAsia="hu-HU"/>
         </w:rPr>
-        <w:t>-ra, amely biztosítja a megfelelő adatátviteli sebességet a soros kapcsolatokon keresztül.</w:t>
-      </w:r>
-    </w:p>
-    <w:p>
-      <w:pPr>
-        <w:spacing w:before="100" w:beforeAutospacing="1" w:after="100" w:afterAutospacing="1" w:line="240" w:lineRule="auto"/>
+      </w:pPr>
+      <w:r>
         <w:rPr>
           <w:rFonts w:ascii="Times New Roman" w:eastAsia="Times New Roman" w:hAnsi="Times New Roman" w:cs="Times New Roman"/>
           <w:sz w:val="32"/>
           <w:szCs w:val="32"/>
           <w:lang w:eastAsia="hu-HU"/>
         </w:rPr>
-      </w:pPr>
-    </w:p>
-    <w:p>
-      <w:pPr>
-        <w:spacing w:before="100" w:beforeAutospacing="1" w:after="100" w:afterAutospacing="1" w:line="240" w:lineRule="auto"/>
-        <w:rPr>
-          <w:rFonts w:ascii="Times New Roman" w:eastAsia="Times New Roman" w:hAnsi="Times New Roman" w:cs="Times New Roman"/>
-          <w:sz w:val="32"/>
-          <w:szCs w:val="32"/>
-          <w:lang w:eastAsia="hu-HU"/>
-        </w:rPr>
-      </w:pPr>
-      <w:r>
-        <w:rPr>
-          <w:rFonts w:ascii="Times New Roman" w:eastAsia="Times New Roman" w:hAnsi="Times New Roman" w:cs="Times New Roman"/>
-          <w:sz w:val="32"/>
-          <w:szCs w:val="32"/>
-          <w:lang w:eastAsia="hu-HU"/>
-        </w:rPr>
-        <w:t xml:space="preserve">Ezek a konfigurációs lépések garantálják, hogy a hálózat stabilan és hatékonyan </w:t>
-      </w:r>
-      <w:proofErr w:type="spellStart"/>
-      <w:r>
-        <w:rPr>
-          <w:rFonts w:ascii="Times New Roman" w:eastAsia="Times New Roman" w:hAnsi="Times New Roman" w:cs="Times New Roman"/>
-          <w:sz w:val="32"/>
-          <w:szCs w:val="32"/>
-          <w:lang w:eastAsia="hu-HU"/>
-        </w:rPr>
-        <w:t>működjön</w:t>
-      </w:r>
-      <w:proofErr w:type="spellEnd"/>
-      <w:r>
-        <w:rPr>
-          <w:rFonts w:ascii="Times New Roman" w:eastAsia="Times New Roman" w:hAnsi="Times New Roman" w:cs="Times New Roman"/>
-          <w:sz w:val="32"/>
-          <w:szCs w:val="32"/>
-          <w:lang w:eastAsia="hu-HU"/>
-        </w:rPr>
-        <w:t xml:space="preserve">, az adatforgalom zökkenőmentesen </w:t>
-      </w:r>
-      <w:proofErr w:type="spellStart"/>
-      <w:r>
-        <w:rPr>
-          <w:rFonts w:ascii="Times New Roman" w:eastAsia="Times New Roman" w:hAnsi="Times New Roman" w:cs="Times New Roman"/>
-          <w:sz w:val="32"/>
-          <w:szCs w:val="32"/>
-          <w:lang w:eastAsia="hu-HU"/>
-        </w:rPr>
-        <w:t>zajlódjon</w:t>
-      </w:r>
-      <w:proofErr w:type="spellEnd"/>
-      <w:r>
-        <w:rPr>
-          <w:rFonts w:ascii="Times New Roman" w:eastAsia="Times New Roman" w:hAnsi="Times New Roman" w:cs="Times New Roman"/>
-          <w:sz w:val="32"/>
-          <w:szCs w:val="32"/>
-          <w:lang w:eastAsia="hu-HU"/>
-        </w:rPr>
-        <w:t>, és a különböző telephelyek között ne legyen kommunikációs fennakadás</w:t>
+        <w:t>Ezek a konfigurációs lépések garantálják, hogy a hálózat stabilan és hatékonyan működjön, az adatforgalom zökkenőmentesen zajlódjon, és a különböző telephelyek között ne legyen kommunikációs fennakadás</w:t>
       </w:r>
       <w:r>
         <w:rPr>
@@ -4231,13 +4343,8 @@
     </w:p>
     <w:p>
       <w:r>
-        <w:t xml:space="preserve">2db </w:t>
-      </w:r>
-      <w:proofErr w:type="spellStart"/>
-      <w:r>
-        <w:t>HomeRouter</w:t>
-      </w:r>
-      <w:proofErr w:type="spellEnd"/>
+        <w:t>2db HomeRouter</w:t>
+      </w:r>
     </w:p>
     <w:p>
       <w:r>
@@ -4257,168 +4364,69 @@
     <w:p/>
     <w:p/>
     <w:p>
-      <w:proofErr w:type="spellStart"/>
       <w:r>
         <w:t>enable</w:t>
       </w:r>
-      <w:proofErr w:type="spellEnd"/>
-    </w:p>
-    <w:p>
-      <w:proofErr w:type="spellStart"/>
-      <w:r>
-        <w:t>configure</w:t>
-      </w:r>
-      <w:proofErr w:type="spellEnd"/>
-      <w:r>
-        <w:t xml:space="preserve"> </w:t>
-      </w:r>
-      <w:proofErr w:type="spellStart"/>
-      <w:r>
-        <w:t>terminal</w:t>
-      </w:r>
-      <w:proofErr w:type="spellEnd"/>
-    </w:p>
-    <w:p>
-      <w:proofErr w:type="spellStart"/>
-      <w:r>
-        <w:t>vlan</w:t>
-      </w:r>
-      <w:proofErr w:type="spellEnd"/>
-      <w:r>
-        <w:t xml:space="preserve"> 15</w:t>
-      </w:r>
-    </w:p>
-    <w:p>
-      <w:r>
-        <w:t xml:space="preserve"> </w:t>
-      </w:r>
-      <w:proofErr w:type="spellStart"/>
-      <w:r>
-        <w:t>name</w:t>
-      </w:r>
-      <w:proofErr w:type="spellEnd"/>
-      <w:r>
-        <w:t xml:space="preserve"> </w:t>
-      </w:r>
-      <w:proofErr w:type="spellStart"/>
-      <w:r>
-        <w:t>Adminisztracio</w:t>
-      </w:r>
-      <w:proofErr w:type="spellEnd"/>
-    </w:p>
-    <w:p>
-      <w:proofErr w:type="spellStart"/>
-      <w:r>
-        <w:t>vlan</w:t>
-      </w:r>
-      <w:proofErr w:type="spellEnd"/>
-      <w:r>
-        <w:t xml:space="preserve"> 25</w:t>
-      </w:r>
-    </w:p>
-    <w:p>
-      <w:r>
-        <w:t xml:space="preserve"> </w:t>
-      </w:r>
-      <w:proofErr w:type="spellStart"/>
-      <w:r>
-        <w:t>name</w:t>
-      </w:r>
-      <w:proofErr w:type="spellEnd"/>
-      <w:r>
-        <w:t xml:space="preserve"> IT</w:t>
-      </w:r>
-    </w:p>
-    <w:p>
-      <w:proofErr w:type="spellStart"/>
-      <w:r>
-        <w:t>vlan</w:t>
-      </w:r>
-      <w:proofErr w:type="spellEnd"/>
-      <w:r>
-        <w:t xml:space="preserve"> 35</w:t>
-      </w:r>
-    </w:p>
-    <w:p>
-      <w:r>
-        <w:t xml:space="preserve"> </w:t>
-      </w:r>
-      <w:proofErr w:type="spellStart"/>
-      <w:r>
-        <w:t>name</w:t>
-      </w:r>
-      <w:proofErr w:type="spellEnd"/>
-      <w:r>
-        <w:t xml:space="preserve"> </w:t>
-      </w:r>
-      <w:proofErr w:type="spellStart"/>
-      <w:r>
-        <w:t>Vendeghalozat</w:t>
-      </w:r>
-      <w:proofErr w:type="spellEnd"/>
-    </w:p>
-    <w:p>
-      <w:proofErr w:type="spellStart"/>
-      <w:r>
-        <w:t>vlan</w:t>
-      </w:r>
-      <w:proofErr w:type="spellEnd"/>
-      <w:r>
-        <w:t xml:space="preserve"> 55</w:t>
-      </w:r>
-    </w:p>
-    <w:p>
-      <w:r>
-        <w:t xml:space="preserve"> </w:t>
-      </w:r>
-      <w:proofErr w:type="spellStart"/>
-      <w:r>
-        <w:t>name</w:t>
-      </w:r>
-      <w:proofErr w:type="spellEnd"/>
-      <w:r>
-        <w:t xml:space="preserve"> </w:t>
-      </w:r>
-      <w:proofErr w:type="spellStart"/>
-      <w:r>
-        <w:t>Gyar</w:t>
-      </w:r>
-      <w:proofErr w:type="spellEnd"/>
-    </w:p>
-    <w:p>
-      <w:proofErr w:type="spellStart"/>
-      <w:r>
-        <w:t>vlan</w:t>
-      </w:r>
-      <w:proofErr w:type="spellEnd"/>
-      <w:r>
-        <w:t xml:space="preserve"> 65</w:t>
-      </w:r>
-    </w:p>
-    <w:p>
-      <w:r>
-        <w:t xml:space="preserve"> </w:t>
-      </w:r>
-      <w:proofErr w:type="spellStart"/>
-      <w:r>
-        <w:t>name</w:t>
-      </w:r>
-      <w:proofErr w:type="spellEnd"/>
-      <w:r>
-        <w:t xml:space="preserve"> </w:t>
-      </w:r>
-      <w:proofErr w:type="spellStart"/>
-      <w:r>
-        <w:t>Ertekesites</w:t>
-      </w:r>
-      <w:proofErr w:type="spellEnd"/>
-    </w:p>
-    <w:p>
-      <w:proofErr w:type="spellStart"/>
+    </w:p>
+    <w:p>
+      <w:r>
+        <w:t>configure terminal</w:t>
+      </w:r>
+    </w:p>
+    <w:p>
+      <w:r>
+        <w:t>vlan 15</w:t>
+      </w:r>
+    </w:p>
+    <w:p>
+      <w:r>
+        <w:t xml:space="preserve"> name Adminisztracio</w:t>
+      </w:r>
+    </w:p>
+    <w:p>
+      <w:r>
+        <w:t>vlan 25</w:t>
+      </w:r>
+    </w:p>
+    <w:p>
+      <w:r>
+        <w:t xml:space="preserve"> name IT</w:t>
+      </w:r>
+    </w:p>
+    <w:p>
+      <w:r>
+        <w:t>vlan 35</w:t>
+      </w:r>
+    </w:p>
+    <w:p>
+      <w:r>
+        <w:t xml:space="preserve"> name Vendeghalozat</w:t>
+      </w:r>
+    </w:p>
+    <w:p>
+      <w:r>
+        <w:t>vlan 55</w:t>
+      </w:r>
+    </w:p>
+    <w:p>
+      <w:r>
+        <w:t xml:space="preserve"> name Gyar</w:t>
+      </w:r>
+    </w:p>
+    <w:p>
+      <w:r>
+        <w:t>vlan 65</w:t>
+      </w:r>
+    </w:p>
+    <w:p>
+      <w:r>
+        <w:t xml:space="preserve"> name Ertekesites</w:t>
+      </w:r>
+    </w:p>
+    <w:p>
       <w:r>
         <w:t>exit</w:t>
       </w:r>
-      <w:proofErr w:type="spellEnd"/>
     </w:p>
     <w:sectPr>
       <w:pgSz w:w="11906" w:h="16838" w:code="9"/>
@@ -5684,6 +5692,155 @@
     </w:lvl>
   </w:abstractNum>
   <w:abstractNum w:abstractNumId="10" w15:restartNumberingAfterBreak="0">
+    <w:nsid w:val="23BA5981"/>
+    <w:multiLevelType w:val="multilevel"/>
+    <w:tmpl w:val="FA2630BC"/>
+    <w:lvl w:ilvl="0">
+      <w:start w:val="1"/>
+      <w:numFmt w:val="bullet"/>
+      <w:lvlText w:val=""/>
+      <w:lvlJc w:val="left"/>
+      <w:pPr>
+        <w:tabs>
+          <w:tab w:val="num" w:pos="720"/>
+        </w:tabs>
+        <w:ind w:left="720" w:hanging="360"/>
+      </w:pPr>
+      <w:rPr>
+        <w:rFonts w:ascii="Symbol" w:hAnsi="Symbol" w:hint="default"/>
+        <w:sz w:val="20"/>
+      </w:rPr>
+    </w:lvl>
+    <w:lvl w:ilvl="1" w:tentative="1">
+      <w:start w:val="1"/>
+      <w:numFmt w:val="bullet"/>
+      <w:lvlText w:val="o"/>
+      <w:lvlJc w:val="left"/>
+      <w:pPr>
+        <w:tabs>
+          <w:tab w:val="num" w:pos="1440"/>
+        </w:tabs>
+        <w:ind w:left="1440" w:hanging="360"/>
+      </w:pPr>
+      <w:rPr>
+        <w:rFonts w:ascii="Courier New" w:hAnsi="Courier New" w:hint="default"/>
+        <w:sz w:val="20"/>
+      </w:rPr>
+    </w:lvl>
+    <w:lvl w:ilvl="2" w:tentative="1">
+      <w:start w:val="1"/>
+      <w:numFmt w:val="bullet"/>
+      <w:lvlText w:val=""/>
+      <w:lvlJc w:val="left"/>
+      <w:pPr>
+        <w:tabs>
+          <w:tab w:val="num" w:pos="2160"/>
+        </w:tabs>
+        <w:ind w:left="2160" w:hanging="360"/>
+      </w:pPr>
+      <w:rPr>
+        <w:rFonts w:ascii="Wingdings" w:hAnsi="Wingdings" w:hint="default"/>
+        <w:sz w:val="20"/>
+      </w:rPr>
+    </w:lvl>
+    <w:lvl w:ilvl="3" w:tentative="1">
+      <w:start w:val="1"/>
+      <w:numFmt w:val="bullet"/>
+      <w:lvlText w:val=""/>
+      <w:lvlJc w:val="left"/>
+      <w:pPr>
+        <w:tabs>
+          <w:tab w:val="num" w:pos="2880"/>
+        </w:tabs>
+        <w:ind w:left="2880" w:hanging="360"/>
+      </w:pPr>
+      <w:rPr>
+        <w:rFonts w:ascii="Wingdings" w:hAnsi="Wingdings" w:hint="default"/>
+        <w:sz w:val="20"/>
+      </w:rPr>
+    </w:lvl>
+    <w:lvl w:ilvl="4" w:tentative="1">
+      <w:start w:val="1"/>
+      <w:numFmt w:val="bullet"/>
+      <w:lvlText w:val=""/>
+      <w:lvlJc w:val="left"/>
+      <w:pPr>
+        <w:tabs>
+          <w:tab w:val="num" w:pos="3600"/>
+        </w:tabs>
+        <w:ind w:left="3600" w:hanging="360"/>
+      </w:pPr>
+      <w:rPr>
+        <w:rFonts w:ascii="Wingdings" w:hAnsi="Wingdings" w:hint="default"/>
+        <w:sz w:val="20"/>
+      </w:rPr>
+    </w:lvl>
+    <w:lvl w:ilvl="5" w:tentative="1">
+      <w:start w:val="1"/>
+      <w:numFmt w:val="bullet"/>
+      <w:lvlText w:val=""/>
+      <w:lvlJc w:val="left"/>
+      <w:pPr>
+        <w:tabs>
+          <w:tab w:val="num" w:pos="4320"/>
+        </w:tabs>
+        <w:ind w:left="4320" w:hanging="360"/>
+      </w:pPr>
+      <w:rPr>
+        <w:rFonts w:ascii="Wingdings" w:hAnsi="Wingdings" w:hint="default"/>
+        <w:sz w:val="20"/>
+      </w:rPr>
+    </w:lvl>
+    <w:lvl w:ilvl="6" w:tentative="1">
+      <w:start w:val="1"/>
+      <w:numFmt w:val="bullet"/>
+      <w:lvlText w:val=""/>
+      <w:lvlJc w:val="left"/>
+      <w:pPr>
+        <w:tabs>
+          <w:tab w:val="num" w:pos="5040"/>
+        </w:tabs>
+        <w:ind w:left="5040" w:hanging="360"/>
+      </w:pPr>
+      <w:rPr>
+        <w:rFonts w:ascii="Wingdings" w:hAnsi="Wingdings" w:hint="default"/>
+        <w:sz w:val="20"/>
+      </w:rPr>
+    </w:lvl>
+    <w:lvl w:ilvl="7" w:tentative="1">
+      <w:start w:val="1"/>
+      <w:numFmt w:val="bullet"/>
+      <w:lvlText w:val=""/>
+      <w:lvlJc w:val="left"/>
+      <w:pPr>
+        <w:tabs>
+          <w:tab w:val="num" w:pos="5760"/>
+        </w:tabs>
+        <w:ind w:left="5760" w:hanging="360"/>
+      </w:pPr>
+      <w:rPr>
+        <w:rFonts w:ascii="Wingdings" w:hAnsi="Wingdings" w:hint="default"/>
+        <w:sz w:val="20"/>
+      </w:rPr>
+    </w:lvl>
+    <w:lvl w:ilvl="8" w:tentative="1">
+      <w:start w:val="1"/>
+      <w:numFmt w:val="bullet"/>
+      <w:lvlText w:val=""/>
+      <w:lvlJc w:val="left"/>
+      <w:pPr>
+        <w:tabs>
+          <w:tab w:val="num" w:pos="6480"/>
+        </w:tabs>
+        <w:ind w:left="6480" w:hanging="360"/>
+      </w:pPr>
+      <w:rPr>
+        <w:rFonts w:ascii="Wingdings" w:hAnsi="Wingdings" w:hint="default"/>
+        <w:sz w:val="20"/>
+      </w:rPr>
+    </w:lvl>
+  </w:abstractNum>
+  <w:abstractNum w:abstractNumId="11" w15:restartNumberingAfterBreak="0">
     <w:nsid w:val="269A0DCF"/>
     <w:multiLevelType w:val="hybridMultilevel"/>
     <w:tmpl w:val="D6C035A2"/>
@@ -5796,7 +5953,156 @@
       </w:rPr>
     </w:lvl>
   </w:abstractNum>
-  <w:abstractNum w:abstractNumId="11" w15:restartNumberingAfterBreak="0">
+  <w:abstractNum w:abstractNumId="12" w15:restartNumberingAfterBreak="0">
+    <w:nsid w:val="2A6E0BA4"/>
+    <w:multiLevelType w:val="multilevel"/>
+    <w:tmpl w:val="7852749E"/>
+    <w:lvl w:ilvl="0">
+      <w:start w:val="1"/>
+      <w:numFmt w:val="bullet"/>
+      <w:lvlText w:val=""/>
+      <w:lvlJc w:val="left"/>
+      <w:pPr>
+        <w:tabs>
+          <w:tab w:val="num" w:pos="720"/>
+        </w:tabs>
+        <w:ind w:left="720" w:hanging="360"/>
+      </w:pPr>
+      <w:rPr>
+        <w:rFonts w:ascii="Symbol" w:hAnsi="Symbol" w:hint="default"/>
+        <w:sz w:val="20"/>
+      </w:rPr>
+    </w:lvl>
+    <w:lvl w:ilvl="1" w:tentative="1">
+      <w:start w:val="1"/>
+      <w:numFmt w:val="bullet"/>
+      <w:lvlText w:val="o"/>
+      <w:lvlJc w:val="left"/>
+      <w:pPr>
+        <w:tabs>
+          <w:tab w:val="num" w:pos="1440"/>
+        </w:tabs>
+        <w:ind w:left="1440" w:hanging="360"/>
+      </w:pPr>
+      <w:rPr>
+        <w:rFonts w:ascii="Courier New" w:hAnsi="Courier New" w:hint="default"/>
+        <w:sz w:val="20"/>
+      </w:rPr>
+    </w:lvl>
+    <w:lvl w:ilvl="2" w:tentative="1">
+      <w:start w:val="1"/>
+      <w:numFmt w:val="bullet"/>
+      <w:lvlText w:val=""/>
+      <w:lvlJc w:val="left"/>
+      <w:pPr>
+        <w:tabs>
+          <w:tab w:val="num" w:pos="2160"/>
+        </w:tabs>
+        <w:ind w:left="2160" w:hanging="360"/>
+      </w:pPr>
+      <w:rPr>
+        <w:rFonts w:ascii="Wingdings" w:hAnsi="Wingdings" w:hint="default"/>
+        <w:sz w:val="20"/>
+      </w:rPr>
+    </w:lvl>
+    <w:lvl w:ilvl="3" w:tentative="1">
+      <w:start w:val="1"/>
+      <w:numFmt w:val="bullet"/>
+      <w:lvlText w:val=""/>
+      <w:lvlJc w:val="left"/>
+      <w:pPr>
+        <w:tabs>
+          <w:tab w:val="num" w:pos="2880"/>
+        </w:tabs>
+        <w:ind w:left="2880" w:hanging="360"/>
+      </w:pPr>
+      <w:rPr>
+        <w:rFonts w:ascii="Wingdings" w:hAnsi="Wingdings" w:hint="default"/>
+        <w:sz w:val="20"/>
+      </w:rPr>
+    </w:lvl>
+    <w:lvl w:ilvl="4" w:tentative="1">
+      <w:start w:val="1"/>
+      <w:numFmt w:val="bullet"/>
+      <w:lvlText w:val=""/>
+      <w:lvlJc w:val="left"/>
+      <w:pPr>
+        <w:tabs>
+          <w:tab w:val="num" w:pos="3600"/>
+        </w:tabs>
+        <w:ind w:left="3600" w:hanging="360"/>
+      </w:pPr>
+      <w:rPr>
+        <w:rFonts w:ascii="Wingdings" w:hAnsi="Wingdings" w:hint="default"/>
+        <w:sz w:val="20"/>
+      </w:rPr>
+    </w:lvl>
+    <w:lvl w:ilvl="5" w:tentative="1">
+      <w:start w:val="1"/>
+      <w:numFmt w:val="bullet"/>
+      <w:lvlText w:val=""/>
+      <w:lvlJc w:val="left"/>
+      <w:pPr>
+        <w:tabs>
+          <w:tab w:val="num" w:pos="4320"/>
+        </w:tabs>
+        <w:ind w:left="4320" w:hanging="360"/>
+      </w:pPr>
+      <w:rPr>
+        <w:rFonts w:ascii="Wingdings" w:hAnsi="Wingdings" w:hint="default"/>
+        <w:sz w:val="20"/>
+      </w:rPr>
+    </w:lvl>
+    <w:lvl w:ilvl="6" w:tentative="1">
+      <w:start w:val="1"/>
+      <w:numFmt w:val="bullet"/>
+      <w:lvlText w:val=""/>
+      <w:lvlJc w:val="left"/>
+      <w:pPr>
+        <w:tabs>
+          <w:tab w:val="num" w:pos="5040"/>
+        </w:tabs>
+        <w:ind w:left="5040" w:hanging="360"/>
+      </w:pPr>
+      <w:rPr>
+        <w:rFonts w:ascii="Wingdings" w:hAnsi="Wingdings" w:hint="default"/>
+        <w:sz w:val="20"/>
+      </w:rPr>
+    </w:lvl>
+    <w:lvl w:ilvl="7" w:tentative="1">
+      <w:start w:val="1"/>
+      <w:numFmt w:val="bullet"/>
+      <w:lvlText w:val=""/>
+      <w:lvlJc w:val="left"/>
+      <w:pPr>
+        <w:tabs>
+          <w:tab w:val="num" w:pos="5760"/>
+        </w:tabs>
+        <w:ind w:left="5760" w:hanging="360"/>
+      </w:pPr>
+      <w:rPr>
+        <w:rFonts w:ascii="Wingdings" w:hAnsi="Wingdings" w:hint="default"/>
+        <w:sz w:val="20"/>
+      </w:rPr>
+    </w:lvl>
+    <w:lvl w:ilvl="8" w:tentative="1">
+      <w:start w:val="1"/>
+      <w:numFmt w:val="bullet"/>
+      <w:lvlText w:val=""/>
+      <w:lvlJc w:val="left"/>
+      <w:pPr>
+        <w:tabs>
+          <w:tab w:val="num" w:pos="6480"/>
+        </w:tabs>
+        <w:ind w:left="6480" w:hanging="360"/>
+      </w:pPr>
+      <w:rPr>
+        <w:rFonts w:ascii="Wingdings" w:hAnsi="Wingdings" w:hint="default"/>
+        <w:sz w:val="20"/>
+      </w:rPr>
+    </w:lvl>
+  </w:abstractNum>
+  <w:abstractNum w:abstractNumId="13" w15:restartNumberingAfterBreak="0">
     <w:nsid w:val="2E7B5FF5"/>
     <w:multiLevelType w:val="hybridMultilevel"/>
     <w:tmpl w:val="EFAE80FE"/>
@@ -5909,7 +6215,7 @@
       </w:rPr>
     </w:lvl>
   </w:abstractNum>
-  <w:abstractNum w:abstractNumId="12" w15:restartNumberingAfterBreak="0">
+  <w:abstractNum w:abstractNumId="14" w15:restartNumberingAfterBreak="0">
     <w:nsid w:val="30026B92"/>
     <w:multiLevelType w:val="multilevel"/>
     <w:tmpl w:val="F710C314"/>
@@ -6058,7 +6364,7 @@
       </w:rPr>
     </w:lvl>
   </w:abstractNum>
-  <w:abstractNum w:abstractNumId="13" w15:restartNumberingAfterBreak="0">
+  <w:abstractNum w:abstractNumId="15" w15:restartNumberingAfterBreak="0">
     <w:nsid w:val="34C515C7"/>
     <w:multiLevelType w:val="multilevel"/>
     <w:tmpl w:val="5BFEACEE"/>
@@ -6207,7 +6513,7 @@
       </w:rPr>
     </w:lvl>
   </w:abstractNum>
-  <w:abstractNum w:abstractNumId="14" w15:restartNumberingAfterBreak="0">
+  <w:abstractNum w:abstractNumId="16" w15:restartNumberingAfterBreak="0">
     <w:nsid w:val="36104563"/>
     <w:multiLevelType w:val="hybridMultilevel"/>
     <w:tmpl w:val="5734FA0A"/>
@@ -6320,7 +6626,7 @@
       </w:rPr>
     </w:lvl>
   </w:abstractNum>
-  <w:abstractNum w:abstractNumId="15" w15:restartNumberingAfterBreak="0">
+  <w:abstractNum w:abstractNumId="17" w15:restartNumberingAfterBreak="0">
     <w:nsid w:val="3880560D"/>
     <w:multiLevelType w:val="hybridMultilevel"/>
     <w:tmpl w:val="4EA68400"/>
@@ -6433,7 +6739,7 @@
       </w:rPr>
     </w:lvl>
   </w:abstractNum>
-  <w:abstractNum w:abstractNumId="16" w15:restartNumberingAfterBreak="0">
+  <w:abstractNum w:abstractNumId="18" w15:restartNumberingAfterBreak="0">
     <w:nsid w:val="3C16493E"/>
     <w:multiLevelType w:val="hybridMultilevel"/>
     <w:tmpl w:val="23560206"/>
@@ -6546,7 +6852,7 @@
       </w:rPr>
     </w:lvl>
   </w:abstractNum>
-  <w:abstractNum w:abstractNumId="17" w15:restartNumberingAfterBreak="0">
+  <w:abstractNum w:abstractNumId="19" w15:restartNumberingAfterBreak="0">
     <w:nsid w:val="3C7772D4"/>
     <w:multiLevelType w:val="hybridMultilevel"/>
     <w:tmpl w:val="81EE0244"/>
@@ -6659,7 +6965,7 @@
       </w:rPr>
     </w:lvl>
   </w:abstractNum>
-  <w:abstractNum w:abstractNumId="18" w15:restartNumberingAfterBreak="0">
+  <w:abstractNum w:abstractNumId="20" w15:restartNumberingAfterBreak="0">
     <w:nsid w:val="416C092F"/>
     <w:multiLevelType w:val="hybridMultilevel"/>
     <w:tmpl w:val="09788BA8"/>
@@ -6772,7 +7078,156 @@
       </w:rPr>
     </w:lvl>
   </w:abstractNum>
-  <w:abstractNum w:abstractNumId="19" w15:restartNumberingAfterBreak="0">
+  <w:abstractNum w:abstractNumId="21" w15:restartNumberingAfterBreak="0">
+    <w:nsid w:val="41FC2EF2"/>
+    <w:multiLevelType w:val="multilevel"/>
+    <w:tmpl w:val="8FD67360"/>
+    <w:lvl w:ilvl="0">
+      <w:start w:val="1"/>
+      <w:numFmt w:val="bullet"/>
+      <w:lvlText w:val=""/>
+      <w:lvlJc w:val="left"/>
+      <w:pPr>
+        <w:tabs>
+          <w:tab w:val="num" w:pos="720"/>
+        </w:tabs>
+        <w:ind w:left="720" w:hanging="360"/>
+      </w:pPr>
+      <w:rPr>
+        <w:rFonts w:ascii="Symbol" w:hAnsi="Symbol" w:hint="default"/>
+        <w:sz w:val="20"/>
+      </w:rPr>
+    </w:lvl>
+    <w:lvl w:ilvl="1" w:tentative="1">
+      <w:start w:val="1"/>
+      <w:numFmt w:val="bullet"/>
+      <w:lvlText w:val="o"/>
+      <w:lvlJc w:val="left"/>
+      <w:pPr>
+        <w:tabs>
+          <w:tab w:val="num" w:pos="1440"/>
+        </w:tabs>
+        <w:ind w:left="1440" w:hanging="360"/>
+      </w:pPr>
+      <w:rPr>
+        <w:rFonts w:ascii="Courier New" w:hAnsi="Courier New" w:hint="default"/>
+        <w:sz w:val="20"/>
+      </w:rPr>
+    </w:lvl>
+    <w:lvl w:ilvl="2" w:tentative="1">
+      <w:start w:val="1"/>
+      <w:numFmt w:val="bullet"/>
+      <w:lvlText w:val=""/>
+      <w:lvlJc w:val="left"/>
+      <w:pPr>
+        <w:tabs>
+          <w:tab w:val="num" w:pos="2160"/>
+        </w:tabs>
+        <w:ind w:left="2160" w:hanging="360"/>
+      </w:pPr>
+      <w:rPr>
+        <w:rFonts w:ascii="Wingdings" w:hAnsi="Wingdings" w:hint="default"/>
+        <w:sz w:val="20"/>
+      </w:rPr>
+    </w:lvl>
+    <w:lvl w:ilvl="3" w:tentative="1">
+      <w:start w:val="1"/>
+      <w:numFmt w:val="bullet"/>
+      <w:lvlText w:val=""/>
+      <w:lvlJc w:val="left"/>
+      <w:pPr>
+        <w:tabs>
+          <w:tab w:val="num" w:pos="2880"/>
+        </w:tabs>
+        <w:ind w:left="2880" w:hanging="360"/>
+      </w:pPr>
+      <w:rPr>
+        <w:rFonts w:ascii="Wingdings" w:hAnsi="Wingdings" w:hint="default"/>
+        <w:sz w:val="20"/>
+      </w:rPr>
+    </w:lvl>
+    <w:lvl w:ilvl="4" w:tentative="1">
+      <w:start w:val="1"/>
+      <w:numFmt w:val="bullet"/>
+      <w:lvlText w:val=""/>
+      <w:lvlJc w:val="left"/>
+      <w:pPr>
+        <w:tabs>
+          <w:tab w:val="num" w:pos="3600"/>
+        </w:tabs>
+        <w:ind w:left="3600" w:hanging="360"/>
+      </w:pPr>
+      <w:rPr>
+        <w:rFonts w:ascii="Wingdings" w:hAnsi="Wingdings" w:hint="default"/>
+        <w:sz w:val="20"/>
+      </w:rPr>
+    </w:lvl>
+    <w:lvl w:ilvl="5" w:tentative="1">
+      <w:start w:val="1"/>
+      <w:numFmt w:val="bullet"/>
+      <w:lvlText w:val=""/>
+      <w:lvlJc w:val="left"/>
+      <w:pPr>
+        <w:tabs>
+          <w:tab w:val="num" w:pos="4320"/>
+        </w:tabs>
+        <w:ind w:left="4320" w:hanging="360"/>
+      </w:pPr>
+      <w:rPr>
+        <w:rFonts w:ascii="Wingdings" w:hAnsi="Wingdings" w:hint="default"/>
+        <w:sz w:val="20"/>
+      </w:rPr>
+    </w:lvl>
+    <w:lvl w:ilvl="6" w:tentative="1">
+      <w:start w:val="1"/>
+      <w:numFmt w:val="bullet"/>
+      <w:lvlText w:val=""/>
+      <w:lvlJc w:val="left"/>
+      <w:pPr>
+        <w:tabs>
+          <w:tab w:val="num" w:pos="5040"/>
+        </w:tabs>
+        <w:ind w:left="5040" w:hanging="360"/>
+      </w:pPr>
+      <w:rPr>
+        <w:rFonts w:ascii="Wingdings" w:hAnsi="Wingdings" w:hint="default"/>
+        <w:sz w:val="20"/>
+      </w:rPr>
+    </w:lvl>
+    <w:lvl w:ilvl="7" w:tentative="1">
+      <w:start w:val="1"/>
+      <w:numFmt w:val="bullet"/>
+      <w:lvlText w:val=""/>
+      <w:lvlJc w:val="left"/>
+      <w:pPr>
+        <w:tabs>
+          <w:tab w:val="num" w:pos="5760"/>
+        </w:tabs>
+        <w:ind w:left="5760" w:hanging="360"/>
+      </w:pPr>
+      <w:rPr>
+        <w:rFonts w:ascii="Wingdings" w:hAnsi="Wingdings" w:hint="default"/>
+        <w:sz w:val="20"/>
+      </w:rPr>
+    </w:lvl>
+    <w:lvl w:ilvl="8" w:tentative="1">
+      <w:start w:val="1"/>
+      <w:numFmt w:val="bullet"/>
+      <w:lvlText w:val=""/>
+      <w:lvlJc w:val="left"/>
+      <w:pPr>
+        <w:tabs>
+          <w:tab w:val="num" w:pos="6480"/>
+        </w:tabs>
+        <w:ind w:left="6480" w:hanging="360"/>
+      </w:pPr>
+      <w:rPr>
+        <w:rFonts w:ascii="Wingdings" w:hAnsi="Wingdings" w:hint="default"/>
+        <w:sz w:val="20"/>
+      </w:rPr>
+    </w:lvl>
+  </w:abstractNum>
+  <w:abstractNum w:abstractNumId="22" w15:restartNumberingAfterBreak="0">
     <w:nsid w:val="4A1425DA"/>
     <w:multiLevelType w:val="multilevel"/>
     <w:tmpl w:val="CAFCD08E"/>
@@ -6921,7 +7376,7 @@
       </w:rPr>
     </w:lvl>
   </w:abstractNum>
-  <w:abstractNum w:abstractNumId="20" w15:restartNumberingAfterBreak="0">
+  <w:abstractNum w:abstractNumId="23" w15:restartNumberingAfterBreak="0">
     <w:nsid w:val="4C2150F2"/>
     <w:multiLevelType w:val="multilevel"/>
     <w:tmpl w:val="33408828"/>
@@ -7070,7 +7525,7 @@
       </w:rPr>
     </w:lvl>
   </w:abstractNum>
-  <w:abstractNum w:abstractNumId="21" w15:restartNumberingAfterBreak="0">
+  <w:abstractNum w:abstractNumId="24" w15:restartNumberingAfterBreak="0">
     <w:nsid w:val="59AB3D74"/>
     <w:multiLevelType w:val="multilevel"/>
     <w:tmpl w:val="81E6E480"/>
@@ -7219,7 +7674,7 @@
       </w:rPr>
     </w:lvl>
   </w:abstractNum>
-  <w:abstractNum w:abstractNumId="22" w15:restartNumberingAfterBreak="0">
+  <w:abstractNum w:abstractNumId="25" w15:restartNumberingAfterBreak="0">
     <w:nsid w:val="59F96D94"/>
     <w:multiLevelType w:val="multilevel"/>
     <w:tmpl w:val="2F427C4E"/>
@@ -7368,7 +7823,7 @@
       </w:rPr>
     </w:lvl>
   </w:abstractNum>
-  <w:abstractNum w:abstractNumId="23" w15:restartNumberingAfterBreak="0">
+  <w:abstractNum w:abstractNumId="26" w15:restartNumberingAfterBreak="0">
     <w:nsid w:val="5B7A21E9"/>
     <w:multiLevelType w:val="hybridMultilevel"/>
     <w:tmpl w:val="15F6DDA4"/>
@@ -7481,7 +7936,7 @@
       </w:rPr>
     </w:lvl>
   </w:abstractNum>
-  <w:abstractNum w:abstractNumId="24" w15:restartNumberingAfterBreak="0">
+  <w:abstractNum w:abstractNumId="27" w15:restartNumberingAfterBreak="0">
     <w:nsid w:val="5E2D1E3B"/>
     <w:multiLevelType w:val="multilevel"/>
     <w:tmpl w:val="FD96EE9C"/>
@@ -7630,7 +8085,7 @@
       </w:rPr>
     </w:lvl>
   </w:abstractNum>
-  <w:abstractNum w:abstractNumId="25" w15:restartNumberingAfterBreak="0">
+  <w:abstractNum w:abstractNumId="28" w15:restartNumberingAfterBreak="0">
     <w:nsid w:val="656C2C68"/>
     <w:multiLevelType w:val="hybridMultilevel"/>
     <w:tmpl w:val="946804E4"/>
@@ -7743,7 +8198,7 @@
       </w:rPr>
     </w:lvl>
   </w:abstractNum>
-  <w:abstractNum w:abstractNumId="26" w15:restartNumberingAfterBreak="0">
+  <w:abstractNum w:abstractNumId="29" w15:restartNumberingAfterBreak="0">
     <w:nsid w:val="662D2B3D"/>
     <w:multiLevelType w:val="hybridMultilevel"/>
     <w:tmpl w:val="DB74B1A4"/>
@@ -7856,7 +8311,7 @@
       </w:rPr>
     </w:lvl>
   </w:abstractNum>
-  <w:abstractNum w:abstractNumId="27" w15:restartNumberingAfterBreak="0">
+  <w:abstractNum w:abstractNumId="30" w15:restartNumberingAfterBreak="0">
     <w:nsid w:val="69E1377A"/>
     <w:multiLevelType w:val="hybridMultilevel"/>
     <w:tmpl w:val="FE52268C"/>
@@ -7969,7 +8424,7 @@
       </w:rPr>
     </w:lvl>
   </w:abstractNum>
-  <w:abstractNum w:abstractNumId="28" w15:restartNumberingAfterBreak="0">
+  <w:abstractNum w:abstractNumId="31" w15:restartNumberingAfterBreak="0">
     <w:nsid w:val="6C460B49"/>
     <w:multiLevelType w:val="multilevel"/>
     <w:tmpl w:val="2A322A10"/>
@@ -8118,7 +8573,7 @@
       </w:rPr>
     </w:lvl>
   </w:abstractNum>
-  <w:abstractNum w:abstractNumId="29" w15:restartNumberingAfterBreak="0">
+  <w:abstractNum w:abstractNumId="32" w15:restartNumberingAfterBreak="0">
     <w:nsid w:val="6D372A6A"/>
     <w:multiLevelType w:val="multilevel"/>
     <w:tmpl w:val="C96CD7AA"/>
@@ -8267,7 +8722,7 @@
       </w:rPr>
     </w:lvl>
   </w:abstractNum>
-  <w:abstractNum w:abstractNumId="30" w15:restartNumberingAfterBreak="0">
+  <w:abstractNum w:abstractNumId="33" w15:restartNumberingAfterBreak="0">
     <w:nsid w:val="6DB21030"/>
     <w:multiLevelType w:val="hybridMultilevel"/>
     <w:tmpl w:val="6A8E62B2"/>
@@ -8380,7 +8835,7 @@
       </w:rPr>
     </w:lvl>
   </w:abstractNum>
-  <w:abstractNum w:abstractNumId="31" w15:restartNumberingAfterBreak="0">
+  <w:abstractNum w:abstractNumId="34" w15:restartNumberingAfterBreak="0">
     <w:nsid w:val="775667B1"/>
     <w:multiLevelType w:val="hybridMultilevel"/>
     <w:tmpl w:val="F760CBA6"/>
@@ -8493,7 +8948,7 @@
       </w:rPr>
     </w:lvl>
   </w:abstractNum>
-  <w:abstractNum w:abstractNumId="32" w15:restartNumberingAfterBreak="0">
+  <w:abstractNum w:abstractNumId="35" w15:restartNumberingAfterBreak="0">
     <w:nsid w:val="77584B42"/>
     <w:multiLevelType w:val="multilevel"/>
     <w:tmpl w:val="ED4E763A"/>
@@ -8642,7 +9097,7 @@
       </w:rPr>
     </w:lvl>
   </w:abstractNum>
-  <w:abstractNum w:abstractNumId="33" w15:restartNumberingAfterBreak="0">
+  <w:abstractNum w:abstractNumId="36" w15:restartNumberingAfterBreak="0">
     <w:nsid w:val="78872C1B"/>
     <w:multiLevelType w:val="multilevel"/>
     <w:tmpl w:val="F710C314"/>
@@ -8791,7 +9246,7 @@
       </w:rPr>
     </w:lvl>
   </w:abstractNum>
-  <w:abstractNum w:abstractNumId="34" w15:restartNumberingAfterBreak="0">
+  <w:abstractNum w:abstractNumId="37" w15:restartNumberingAfterBreak="0">
     <w:nsid w:val="7D6616BC"/>
     <w:multiLevelType w:val="multilevel"/>
     <w:tmpl w:val="D7B0F1E4"/>
@@ -8947,22 +9402,22 @@
     <w:abstractNumId w:val="4"/>
   </w:num>
   <w:num w:numId="3" w16cid:durableId="2074153056">
-    <w:abstractNumId w:val="28"/>
+    <w:abstractNumId w:val="31"/>
   </w:num>
   <w:num w:numId="4" w16cid:durableId="1005741625">
     <w:abstractNumId w:val="3"/>
   </w:num>
   <w:num w:numId="5" w16cid:durableId="729839974">
-    <w:abstractNumId w:val="15"/>
+    <w:abstractNumId w:val="17"/>
   </w:num>
   <w:num w:numId="6" w16cid:durableId="640693838">
-    <w:abstractNumId w:val="17"/>
+    <w:abstractNumId w:val="19"/>
   </w:num>
   <w:num w:numId="7" w16cid:durableId="1300913899">
-    <w:abstractNumId w:val="29"/>
+    <w:abstractNumId w:val="32"/>
   </w:num>
   <w:num w:numId="8" w16cid:durableId="1065253042">
-    <w:abstractNumId w:val="18"/>
+    <w:abstractNumId w:val="20"/>
   </w:num>
   <w:num w:numId="9" w16cid:durableId="1780025883">
     <w:abstractNumId w:val="8"/>
@@ -8971,7 +9426,7 @@
     <w:abstractNumId w:val="6"/>
   </w:num>
   <w:num w:numId="11" w16cid:durableId="324748834">
-    <w:abstractNumId w:val="23"/>
+    <w:abstractNumId w:val="26"/>
   </w:num>
   <w:num w:numId="12" w16cid:durableId="548692347">
     <w:abstractNumId w:val="5"/>
@@ -8980,49 +9435,49 @@
     <w:abstractNumId w:val="9"/>
   </w:num>
   <w:num w:numId="14" w16cid:durableId="1709530851">
-    <w:abstractNumId w:val="11"/>
+    <w:abstractNumId w:val="13"/>
   </w:num>
   <w:num w:numId="15" w16cid:durableId="430857503">
-    <w:abstractNumId w:val="24"/>
+    <w:abstractNumId w:val="27"/>
   </w:num>
   <w:num w:numId="16" w16cid:durableId="547913564">
-    <w:abstractNumId w:val="12"/>
+    <w:abstractNumId w:val="14"/>
   </w:num>
   <w:num w:numId="17" w16cid:durableId="903761958">
-    <w:abstractNumId w:val="14"/>
+    <w:abstractNumId w:val="16"/>
   </w:num>
   <w:num w:numId="18" w16cid:durableId="1471820867">
-    <w:abstractNumId w:val="30"/>
+    <w:abstractNumId w:val="33"/>
   </w:num>
   <w:num w:numId="19" w16cid:durableId="1325889217">
-    <w:abstractNumId w:val="26"/>
+    <w:abstractNumId w:val="29"/>
   </w:num>
   <w:num w:numId="20" w16cid:durableId="1055200445">
     <w:abstractNumId w:val="7"/>
   </w:num>
   <w:num w:numId="21" w16cid:durableId="950743943">
-    <w:abstractNumId w:val="13"/>
+    <w:abstractNumId w:val="15"/>
   </w:num>
   <w:num w:numId="22" w16cid:durableId="1156652580">
-    <w:abstractNumId w:val="20"/>
+    <w:abstractNumId w:val="23"/>
   </w:num>
   <w:num w:numId="23" w16cid:durableId="936255335">
-    <w:abstractNumId w:val="34"/>
+    <w:abstractNumId w:val="37"/>
   </w:num>
   <w:num w:numId="24" w16cid:durableId="1219166477">
-    <w:abstractNumId w:val="25"/>
+    <w:abstractNumId w:val="28"/>
   </w:num>
   <w:num w:numId="25" w16cid:durableId="1538279058">
-    <w:abstractNumId w:val="27"/>
+    <w:abstractNumId w:val="30"/>
   </w:num>
   <w:num w:numId="26" w16cid:durableId="1777867261">
-    <w:abstractNumId w:val="16"/>
+    <w:abstractNumId w:val="18"/>
   </w:num>
   <w:num w:numId="27" w16cid:durableId="1869830914">
-    <w:abstractNumId w:val="10"/>
+    <w:abstractNumId w:val="11"/>
   </w:num>
   <w:num w:numId="28" w16cid:durableId="66153604">
-    <w:abstractNumId w:val="31"/>
+    <w:abstractNumId w:val="34"/>
   </w:num>
   <w:num w:numId="29" w16cid:durableId="1706372623">
     <w:abstractNumId w:val="0"/>
@@ -9031,19 +9486,28 @@
     <w:abstractNumId w:val="2"/>
   </w:num>
   <w:num w:numId="31" w16cid:durableId="901600560">
-    <w:abstractNumId w:val="33"/>
+    <w:abstractNumId w:val="36"/>
   </w:num>
   <w:num w:numId="32" w16cid:durableId="1535846308">
+    <w:abstractNumId w:val="24"/>
+  </w:num>
+  <w:num w:numId="33" w16cid:durableId="254634016">
+    <w:abstractNumId w:val="35"/>
+  </w:num>
+  <w:num w:numId="34" w16cid:durableId="542251357">
+    <w:abstractNumId w:val="25"/>
+  </w:num>
+  <w:num w:numId="35" w16cid:durableId="790132485">
+    <w:abstractNumId w:val="22"/>
+  </w:num>
+  <w:num w:numId="36" w16cid:durableId="1961257308">
+    <w:abstractNumId w:val="10"/>
+  </w:num>
+  <w:num w:numId="37" w16cid:durableId="1582568696">
     <w:abstractNumId w:val="21"/>
   </w:num>
-  <w:num w:numId="33" w16cid:durableId="254634016">
-    <w:abstractNumId w:val="32"/>
-  </w:num>
-  <w:num w:numId="34" w16cid:durableId="542251357">
-    <w:abstractNumId w:val="22"/>
-  </w:num>
-  <w:num w:numId="35" w16cid:durableId="790132485">
-    <w:abstractNumId w:val="19"/>
+  <w:num w:numId="38" w16cid:durableId="593366444">
+    <w:abstractNumId w:val="12"/>
   </w:num>
 </w:numbering>
 </file>
@@ -9490,6 +9954,29 @@
       <w:szCs w:val="24"/>
     </w:rPr>
   </w:style>
+  <w:style w:type="paragraph" w:styleId="Cmsor4">
+    <w:name w:val="heading 4"/>
+    <w:basedOn w:val="Norml"/>
+    <w:next w:val="Norml"/>
+    <w:link w:val="Cmsor4Char"/>
+    <w:uiPriority w:val="9"/>
+    <w:semiHidden/>
+    <w:unhideWhenUsed/>
+    <w:qFormat/>
+    <w:rsid w:val="00374465"/>
+    <w:pPr>
+      <w:keepNext/>
+      <w:keepLines/>
+      <w:spacing w:before="40" w:after="0"/>
+      <w:outlineLvl w:val="3"/>
+    </w:pPr>
+    <w:rPr>
+      <w:rFonts w:asciiTheme="majorHAnsi" w:eastAsiaTheme="majorEastAsia" w:hAnsiTheme="majorHAnsi" w:cstheme="majorBidi"/>
+      <w:i/>
+      <w:iCs/>
+      <w:color w:val="2F5496" w:themeColor="accent1" w:themeShade="BF"/>
+    </w:rPr>
+  </w:style>
   <w:style w:type="character" w:default="1" w:styleId="Bekezdsalapbettpusa">
     <w:name w:val="Default Paragraph Font"/>
     <w:uiPriority w:val="1"/>
@@ -9593,6 +10080,20 @@
     <w:rPr>
       <w:color w:val="0000FF"/>
       <w:u w:val="single"/>
+    </w:rPr>
+  </w:style>
+  <w:style w:type="character" w:customStyle="1" w:styleId="Cmsor4Char">
+    <w:name w:val="Címsor 4 Char"/>
+    <w:basedOn w:val="Bekezdsalapbettpusa"/>
+    <w:link w:val="Cmsor4"/>
+    <w:uiPriority w:val="9"/>
+    <w:semiHidden/>
+    <w:rsid w:val="00374465"/>
+    <w:rPr>
+      <w:rFonts w:asciiTheme="majorHAnsi" w:eastAsiaTheme="majorEastAsia" w:hAnsiTheme="majorHAnsi" w:cstheme="majorBidi"/>
+      <w:i/>
+      <w:iCs/>
+      <w:color w:val="2F5496" w:themeColor="accent1" w:themeShade="BF"/>
     </w:rPr>
   </w:style>
 </w:styles>
